--- a/Werkplaats derde tranche/Voorbereidingsbesluit Noord-Holland/2021-05-11/bron/Input Noord-Holland werkplaats 3 Voorbereidingsbesluit NH2022_v20210421 bewerkt.docx
+++ b/Werkplaats derde tranche/Voorbereidingsbesluit Noord-Holland/2021-05-11/bron/Input Noord-Holland werkplaats 3 Voorbereidingsbesluit NH2022_v20210421 bewerkt.docx
@@ -3,6 +3,7 @@
 <w:document xmlns:wpc="http://schemas.microsoft.com/office/word/2010/wordprocessingCanvas" xmlns:cx="http://schemas.microsoft.com/office/drawing/2014/chartex" xmlns:cx1="http://schemas.microsoft.com/office/drawing/2015/9/8/chartex" xmlns:cx2="http://schemas.microsoft.com/office/drawing/2015/10/21/chartex" xmlns:cx3="http://schemas.microsoft.com/office/drawing/2016/5/9/chartex" xmlns:cx4="http://schemas.microsoft.com/office/drawing/2016/5/10/chartex" xmlns:cx5="http://schemas.microsoft.com/office/drawing/2016/5/11/chartex" xmlns:cx6="http://schemas.microsoft.com/office/drawing/2016/5/12/chartex" xmlns:cx7="http://schemas.microsoft.com/office/drawing/2016/5/13/chartex" xmlns:cx8="http://schemas.microsoft.com/office/drawing/2016/5/14/chartex" xmlns:mc="http://schemas.openxmlformats.org/markup-compatibility/2006" xmlns:aink="http://schemas.microsoft.com/office/drawing/2016/ink" xmlns:am3d="http://schemas.microsoft.com/office/drawing/2017/model3d" xmlns:o="urn:schemas-microsoft-com:office:office" xmlns:r="http://schemas.openxmlformats.org/officeDocument/2006/relationships" xmlns:m="http://schemas.openxmlformats.org/officeDocument/2006/math" xmlns:v="urn:schemas-microsoft-com:vml" xmlns:wp14="http://schemas.microsoft.com/office/word/2010/wordprocessingDrawing" xmlns:wp="http://schemas.openxmlformats.org/drawingml/2006/wordprocessingDrawing" xmlns:w10="urn:schemas-microsoft-com:office:word" xmlns:w="http://schemas.openxmlformats.org/wordprocessingml/2006/main" xmlns:w14="http://schemas.microsoft.com/office/word/2010/wordml" xmlns:w15="http://schemas.microsoft.com/office/word/2012/wordml" xmlns:w16cex="http://schemas.microsoft.com/office/word/2018/wordml/cex" xmlns:w16cid="http://schemas.microsoft.com/office/word/2016/wordml/cid" xmlns:w16="http://schemas.microsoft.com/office/word/2018/wordml" xmlns:w16sdtdh="http://schemas.microsoft.com/office/word/2020/wordml/sdtdatahash" xmlns:w16se="http://schemas.microsoft.com/office/word/2015/wordml/symex" xmlns:wpg="http://schemas.microsoft.com/office/word/2010/wordprocessingGroup" xmlns:wpi="http://schemas.microsoft.com/office/word/2010/wordprocessingInk" xmlns:wne="http://schemas.microsoft.com/office/word/2006/wordml" xmlns:wps="http://schemas.microsoft.com/office/word/2010/wordprocessingShape" mc:Ignorable="w14 w15 w16se w16cid w16 w16cex w16sdtdh wp14">
   <w:body>
     <w:commentRangeStart w:id="0"/>
+    <w:commentRangeStart w:id="1"/>
     <w:p>
       <w:pPr>
         <w:pStyle w:val="Titel"/>
@@ -23,6 +24,7 @@
         <w:fldChar w:fldCharType="end"/>
       </w:r>
       <w:commentRangeEnd w:id="0"/>
+      <w:commentRangeEnd w:id="1"/>
       <w:r>
         <w:rPr>
           <w:rStyle w:val="Verwijzingopmerking"/>
@@ -33,202 +35,6 @@
         </w:rPr>
         <w:commentReference w:id="0"/>
       </w:r>
-    </w:p>
-    <w:p>
-      <w:r>
-        <w:t>Besluit van provinciale staten van Noord-Holland van &lt;datum&gt;, tot vaststelling van het Voorbereidingsbesluit Omgevingsverordening NH2022</w:t>
-      </w:r>
-    </w:p>
-    <w:p>
-      <w:r>
-        <w:t>Provinciale staten van Noord-Holland;</w:t>
-      </w:r>
-    </w:p>
-    <w:p>
-      <w:r>
-        <w:t>Gelezen de voordracht van gedeputeerde staten van Noord-Holland van &lt;datum&gt;;</w:t>
-      </w:r>
-    </w:p>
-    <w:p>
-      <w:r>
-        <w:t>Gelet op artikel 4.16, eerste lid, van de Omgevingswet;</w:t>
-      </w:r>
-    </w:p>
-    <w:p>
-      <w:r>
-        <w:t>Overwegende dat</w:t>
-      </w:r>
-    </w:p>
-    <w:p>
-      <w:pPr>
-        <w:pStyle w:val="Opsommingmetnummering"/>
-      </w:pPr>
-      <w:r>
-        <w:t>•</w:t>
-      </w:r>
-      <w:r>
-        <w:tab/>
-        <w:t>de Omgevingsverordening NH2022 instructieregels voor een omgevingsplan bevat ter behartiging van provinciale belangen, deels ter vervanging van bestaande rechtstreeks werkende regels in de huidige Omgevingsverordening NH2020; en</w:t>
-      </w:r>
-    </w:p>
-    <w:p>
-      <w:pPr>
-        <w:pStyle w:val="Opsommingmetnummering"/>
-      </w:pPr>
-      <w:r>
-        <w:t>•</w:t>
-      </w:r>
-      <w:r>
-        <w:tab/>
-        <w:t>het wenselijk is om daarbij voorbeschermingsregels te stellen voor de periode dat de genoemde instructieregels nog niet door de gemeenten zijn verwerkt in het omgevingsplan.</w:t>
-      </w:r>
-    </w:p>
-    <w:p/>
-    <w:p>
-      <w:r>
-        <w:t>Besluiten vast te stellen:</w:t>
-      </w:r>
-    </w:p>
-    <w:p>
-      <w:r>
-        <w:t>Voorbereidingsbesluit Omgevingsverordening NH2022</w:t>
-      </w:r>
-    </w:p>
-    <w:p>
-      <w:pPr>
-        <w:pStyle w:val="Kop6"/>
-      </w:pPr>
-      <w:r>
-        <w:t>Artikel I</w:t>
-      </w:r>
-      <w:r>
-        <w:tab/>
-      </w:r>
-      <w:r>
-        <w:t>Voorbeschermingsregels omgevingsplan</w:t>
-      </w:r>
-      <w:r>
-        <w:t xml:space="preserve"> Bergen</w:t>
-      </w:r>
-    </w:p>
-    <w:p>
-      <w:r>
-        <w:t xml:space="preserve">Aan </w:t>
-      </w:r>
-      <w:r>
-        <w:t>het omgevingsplan van de gemeente Bergen</w:t>
-      </w:r>
-      <w:r>
-        <w:t xml:space="preserve"> in Noord-Holland wordt een hoofdstuk toegevoegd, </w:t>
-      </w:r>
-      <w:r>
-        <w:t>zoals vastgelegd in bijlage I.</w:t>
-      </w:r>
-    </w:p>
-    <w:p>
-      <w:pPr>
-        <w:pStyle w:val="Kop6"/>
-      </w:pPr>
-      <w:r>
-        <w:t>Artikel II</w:t>
-      </w:r>
-      <w:r>
-        <w:tab/>
-      </w:r>
-      <w:r>
-        <w:t>Voorbeschermingsregels omgevingsplan Schagen</w:t>
-      </w:r>
-    </w:p>
-    <w:p>
-      <w:r>
-        <w:t>Aan het omgevingsplan van de gemeente Schagen in Noord-Holland wordt een hoofdstuk toegevoegd, zoals vastgelegd in bijlage I</w:t>
-      </w:r>
-      <w:r>
-        <w:t>I</w:t>
-      </w:r>
-      <w:r>
-        <w:t>.</w:t>
-      </w:r>
-    </w:p>
-    <w:p>
-      <w:pPr>
-        <w:pStyle w:val="Kop6"/>
-      </w:pPr>
-      <w:r>
-        <w:t>Artikel III</w:t>
-      </w:r>
-      <w:r>
-        <w:tab/>
-      </w:r>
-      <w:r>
-        <w:t>Voorbeschermingsregels omgevingsplan Enkhuizen</w:t>
-      </w:r>
-    </w:p>
-    <w:p>
-      <w:r>
-        <w:t xml:space="preserve">Aan het omgevingsplan van de gemeente Enkhuizen in Noord-Holland wordt een hoofdstuk toegevoegd, zoals </w:t>
-      </w:r>
-      <w:r>
-        <w:t>vastgelegd in bijlage III</w:t>
-      </w:r>
-      <w:r>
-        <w:t>.</w:t>
-      </w:r>
-    </w:p>
-    <w:p>
-      <w:pPr>
-        <w:pStyle w:val="Kop6"/>
-      </w:pPr>
-      <w:r>
-        <w:t xml:space="preserve">Artikel </w:t>
-      </w:r>
-      <w:r>
-        <w:t>VI</w:t>
-      </w:r>
-      <w:r>
-        <w:tab/>
-      </w:r>
-      <w:r>
-        <w:t>Inwerkingtreding</w:t>
-      </w:r>
-    </w:p>
-    <w:p>
-      <w:r>
-        <w:t>Dit voorbereidingsbesluit treedt in werking met ingang van het moment dat de Omgevingswet in werking treedt.</w:t>
-      </w:r>
-    </w:p>
-    <w:p>
-      <w:pPr>
-        <w:pStyle w:val="Kop6"/>
-      </w:pPr>
-      <w:r>
-        <w:t>Artikel VI</w:t>
-      </w:r>
-      <w:r>
-        <w:t>I</w:t>
-      </w:r>
-      <w:r>
-        <w:tab/>
-      </w:r>
-      <w:r>
-        <w:t>Citeertitel</w:t>
-      </w:r>
-    </w:p>
-    <w:p>
-      <w:r>
-        <w:t>Dit besluit wordt aangehaald als: Voorbereidingsbesluit Omgevingsverordening NH2022.</w:t>
-      </w:r>
-    </w:p>
-    <w:p>
-      <w:pPr>
-        <w:pStyle w:val="Titel"/>
-      </w:pPr>
-      <w:commentRangeStart w:id="1"/>
-      <w:r>
-        <w:lastRenderedPageBreak/>
-        <w:t>Voorbeschermingsregels omgevingsplan Bergen</w:t>
-      </w:r>
-      <w:commentRangeEnd w:id="1"/>
       <w:r>
         <w:rPr>
           <w:rStyle w:val="Verwijzingopmerking"/>
@@ -241,6 +47,329 @@
       </w:r>
     </w:p>
     <w:p>
+      <w:r>
+        <w:t>Besluit van provinciale staten van Noord-Holland van &lt;datum&gt;, tot vaststelling van het Voorbereidingsbesluit Omgevingsverordening NH2022</w:t>
+      </w:r>
+    </w:p>
+    <w:p>
+      <w:r>
+        <w:t>Provinciale staten van Noord-Holland;</w:t>
+      </w:r>
+    </w:p>
+    <w:p>
+      <w:r>
+        <w:t>Gelezen de voordracht van gedeputeerde staten van Noord-Holland van &lt;datum&gt;;</w:t>
+      </w:r>
+    </w:p>
+    <w:p>
+      <w:r>
+        <w:t>Gelet op artikel 4.16, eerste lid, van de Omgevingswet;</w:t>
+      </w:r>
+    </w:p>
+    <w:p>
+      <w:r>
+        <w:t>Overwegende dat</w:t>
+      </w:r>
+    </w:p>
+    <w:p>
+      <w:pPr>
+        <w:pStyle w:val="Opsommingmetnummering"/>
+      </w:pPr>
+      <w:r>
+        <w:t>•</w:t>
+      </w:r>
+      <w:r>
+        <w:tab/>
+        <w:t>de Omgevingsverordening NH2022 instructieregels voor een omgevingsplan bevat ter behartiging van provinciale belangen, deels ter vervanging van bestaande rechtstreeks werkende regels in de huidige Omgevingsverordening NH2020; en</w:t>
+      </w:r>
+    </w:p>
+    <w:p>
+      <w:pPr>
+        <w:pStyle w:val="Opsommingmetnummering"/>
+      </w:pPr>
+      <w:r>
+        <w:t>•</w:t>
+      </w:r>
+      <w:r>
+        <w:tab/>
+        <w:t>het wenselijk is om daarbij voorbeschermingsregels te stellen voor de periode dat de genoemde instructieregels nog niet door de gemeenten zijn verwerkt in het omgevingsplan.</w:t>
+      </w:r>
+    </w:p>
+    <w:p/>
+    <w:p>
+      <w:r>
+        <w:t>Besluiten vast te stellen:</w:t>
+      </w:r>
+    </w:p>
+    <w:p>
+      <w:r>
+        <w:t>Voorbereidingsbesluit Omgevingsverordening NH2022</w:t>
+      </w:r>
+    </w:p>
+    <w:p>
+      <w:pPr>
+        <w:pStyle w:val="Kop6"/>
+      </w:pPr>
+      <w:r>
+        <w:t>Artikel I</w:t>
+      </w:r>
+      <w:r>
+        <w:tab/>
+      </w:r>
+      <w:r>
+        <w:t>Voorbeschermingsregels omgevingsplan</w:t>
+      </w:r>
+      <w:r>
+        <w:t xml:space="preserve"> Bergen</w:t>
+      </w:r>
+    </w:p>
+    <w:p>
+      <w:r>
+        <w:t xml:space="preserve">Aan </w:t>
+      </w:r>
+      <w:r>
+        <w:t>het omgevingsplan van de gemeente Bergen</w:t>
+      </w:r>
+      <w:r>
+        <w:t xml:space="preserve"> in Noord-Holland wordt een hoofdstuk toegevoegd, </w:t>
+      </w:r>
+      <w:r>
+        <w:t>zoals vastgelegd in bijlage I.</w:t>
+      </w:r>
+    </w:p>
+    <w:p>
+      <w:pPr>
+        <w:pStyle w:val="Kop6"/>
+      </w:pPr>
+      <w:r>
+        <w:t>Artikel II</w:t>
+      </w:r>
+      <w:r>
+        <w:tab/>
+      </w:r>
+      <w:r>
+        <w:t>Voorbeschermingsregels omgevingsplan Schagen</w:t>
+      </w:r>
+    </w:p>
+    <w:p>
+      <w:r>
+        <w:t>Aan het omgevingsplan van de gemeente Schagen in Noord-Holland wordt een hoofdstuk toegevoegd, zoals vastgelegd in bijlage I</w:t>
+      </w:r>
+      <w:r>
+        <w:t>I</w:t>
+      </w:r>
+      <w:r>
+        <w:t>.</w:t>
+      </w:r>
+    </w:p>
+    <w:p>
+      <w:pPr>
+        <w:pStyle w:val="Kop6"/>
+      </w:pPr>
+      <w:r>
+        <w:t>Artikel III</w:t>
+      </w:r>
+      <w:r>
+        <w:tab/>
+      </w:r>
+      <w:r>
+        <w:t>Voorbeschermingsregels omgevingsplan Enkhuizen</w:t>
+      </w:r>
+    </w:p>
+    <w:p>
+      <w:r>
+        <w:t xml:space="preserve">Aan het omgevingsplan van de gemeente Enkhuizen in Noord-Holland wordt een hoofdstuk toegevoegd, zoals </w:t>
+      </w:r>
+      <w:r>
+        <w:t>vastgelegd in bijlage III</w:t>
+      </w:r>
+      <w:r>
+        <w:t>.</w:t>
+      </w:r>
+    </w:p>
+    <w:p>
+      <w:pPr>
+        <w:pStyle w:val="Kop6"/>
+      </w:pPr>
+      <w:r>
+        <w:t xml:space="preserve">Artikel </w:t>
+      </w:r>
+      <w:r>
+        <w:t>VI</w:t>
+      </w:r>
+      <w:r>
+        <w:tab/>
+      </w:r>
+      <w:r>
+        <w:t>Inwerkingtreding</w:t>
+      </w:r>
+    </w:p>
+    <w:p>
+      <w:r>
+        <w:t>Dit voorbereidingsbesluit treedt in werking met ingang van het moment dat de Omgevingswet in werking treedt.</w:t>
+      </w:r>
+    </w:p>
+    <w:p>
+      <w:pPr>
+        <w:pStyle w:val="Kop6"/>
+      </w:pPr>
+      <w:r>
+        <w:t>Artikel VI</w:t>
+      </w:r>
+      <w:r>
+        <w:t>I</w:t>
+      </w:r>
+      <w:r>
+        <w:tab/>
+      </w:r>
+      <w:r>
+        <w:t>Citeertitel</w:t>
+      </w:r>
+    </w:p>
+    <w:p>
+      <w:r>
+        <w:t>Dit besluit wordt aangehaald als: Voorbereidingsbesluit Omgevingsverordening NH2022.</w:t>
+      </w:r>
+    </w:p>
+    <w:p/>
+    <w:p>
+      <w:pPr>
+        <w:rPr>
+          <w:highlight w:val="yellow"/>
+        </w:rPr>
+      </w:pPr>
+      <w:r>
+        <w:rPr>
+          <w:highlight w:val="yellow"/>
+        </w:rPr>
+        <w:t>- geo bij activiteiten (monumenten?)</w:t>
+      </w:r>
+    </w:p>
+    <w:p>
+      <w:pPr>
+        <w:rPr>
+          <w:highlight w:val="yellow"/>
+        </w:rPr>
+      </w:pPr>
+      <w:r>
+        <w:rPr>
+          <w:highlight w:val="yellow"/>
+        </w:rPr>
+        <w:t>geometrie wordt monumentengebied en geometrie activiteit wordt monumentengebied.</w:t>
+      </w:r>
+    </w:p>
+    <w:p>
+      <w:pPr>
+        <w:rPr>
+          <w:highlight w:val="yellow"/>
+        </w:rPr>
+      </w:pPr>
+    </w:p>
+    <w:p>
+      <w:pPr>
+        <w:rPr>
+          <w:highlight w:val="yellow"/>
+        </w:rPr>
+      </w:pPr>
+    </w:p>
+    <w:p>
+      <w:pPr>
+        <w:rPr>
+          <w:highlight w:val="yellow"/>
+        </w:rPr>
+      </w:pPr>
+    </w:p>
+    <w:p>
+      <w:pPr>
+        <w:rPr>
+          <w:highlight w:val="yellow"/>
+        </w:rPr>
+      </w:pPr>
+    </w:p>
+    <w:p>
+      <w:pPr>
+        <w:rPr>
+          <w:highlight w:val="yellow"/>
+        </w:rPr>
+      </w:pPr>
+      <w:r>
+        <w:rPr>
+          <w:highlight w:val="yellow"/>
+        </w:rPr>
+        <w:t>- conditie (verplicht)</w:t>
+      </w:r>
+    </w:p>
+    <w:p>
+      <w:pPr>
+        <w:rPr>
+          <w:highlight w:val="yellow"/>
+        </w:rPr>
+      </w:pPr>
+    </w:p>
+    <w:p>
+      <w:pPr>
+        <w:rPr>
+          <w:highlight w:val="yellow"/>
+        </w:rPr>
+      </w:pPr>
+    </w:p>
+    <w:p>
+      <w:pPr>
+        <w:rPr>
+          <w:highlight w:val="yellow"/>
+        </w:rPr>
+      </w:pPr>
+    </w:p>
+    <w:p>
+      <w:pPr>
+        <w:rPr>
+          <w:highlight w:val="yellow"/>
+        </w:rPr>
+      </w:pPr>
+    </w:p>
+    <w:p>
+      <w:pPr>
+        <w:rPr>
+          <w:highlight w:val="yellow"/>
+        </w:rPr>
+      </w:pPr>
+      <w:r>
+        <w:rPr>
+          <w:highlight w:val="yellow"/>
+        </w:rPr>
+        <w:t>Voorrangsbepaling</w:t>
+      </w:r>
+    </w:p>
+    <w:p>
+      <w:r>
+        <w:rPr>
+          <w:highlight w:val="yellow"/>
+        </w:rPr>
+        <w:t xml:space="preserve">In aanvulling op en/of in afwijking van de bepalingen in het omgevingsplan van de gemeente Utrecht gelden de navolgende beschermingsregels. Voor zover deze </w:t>
+      </w:r>
+      <w:r>
+        <w:rPr>
+          <w:highlight w:val="yellow"/>
+        </w:rPr>
+        <w:lastRenderedPageBreak/>
+        <w:t>voorbeschermingsregels afwijken van het omgevingsplan gelden alleen de voorbeschermingsregels.</w:t>
+      </w:r>
+    </w:p>
+    <w:p>
+      <w:pPr>
+        <w:pStyle w:val="Titel"/>
+      </w:pPr>
+      <w:r>
+        <w:lastRenderedPageBreak/>
+        <w:t>Voorbeschermingsregels omgevingsplan Bergen</w:t>
+      </w:r>
+    </w:p>
+    <w:p>
+      <w:r>
+        <w:t>[conditie]</w:t>
+      </w:r>
+    </w:p>
+    <w:p>
       <w:pPr>
         <w:pStyle w:val="Kop1"/>
       </w:pPr>
@@ -257,7 +386,7 @@
     </w:p>
     <w:p>
       <w:pPr>
-        <w:pStyle w:val="Divisiekop2"/>
+        <w:pStyle w:val="Kop2"/>
       </w:pPr>
       <w:r>
         <w:t xml:space="preserve">Afdeling </w:t>
@@ -1310,7 +1439,10 @@
         <w:tab/>
       </w:r>
       <w:r>
-        <w:t>Provinciale momenten</w:t>
+        <w:t xml:space="preserve">Provinciale </w:t>
+      </w:r>
+      <w:r>
+        <w:t>monumenten</w:t>
       </w:r>
     </w:p>
     <w:p>
@@ -1329,178 +1461,182 @@
     </w:p>
     <w:p>
       <w:pPr>
-        <w:pageBreakBefore/>
-        <w:spacing w:after="100" w:afterAutospacing="1"/>
-        <w:contextualSpacing/>
-        <w:rPr>
-          <w:rFonts w:eastAsiaTheme="majorEastAsia" w:cstheme="majorBidi"/>
-          <w:b/>
-          <w:spacing w:val="5"/>
-          <w:kern w:val="28"/>
-          <w:sz w:val="32"/>
-          <w:szCs w:val="52"/>
-        </w:rPr>
-      </w:pPr>
-      <w:commentRangeStart w:id="11"/>
-      <w:r>
-        <w:rPr>
-          <w:rFonts w:eastAsiaTheme="majorEastAsia" w:cstheme="majorBidi"/>
-          <w:b/>
-          <w:spacing w:val="5"/>
-          <w:kern w:val="28"/>
-          <w:sz w:val="32"/>
-          <w:szCs w:val="52"/>
-        </w:rPr>
+        <w:pStyle w:val="Titel"/>
+      </w:pPr>
+      <w:r>
         <w:lastRenderedPageBreak/>
         <w:t xml:space="preserve">Voorbeschermingsregels omgevingsplan </w:t>
       </w:r>
       <w:r>
+        <w:t>Schagen</w:t>
+      </w:r>
+    </w:p>
+    <w:p>
+      <w:r>
+        <w:t>[conditie]</w:t>
+      </w:r>
+    </w:p>
+    <w:p>
+      <w:pPr>
+        <w:pStyle w:val="Kop1"/>
+      </w:pPr>
+      <w:r>
+        <w:lastRenderedPageBreak/>
+        <w:t>Hoofdstuk 1</w:t>
+      </w:r>
+      <w:r>
+        <w:tab/>
+        <w:t>Voorbeschermingsregels vanwege provinciale instructieregels</w:t>
+      </w:r>
+    </w:p>
+    <w:p>
+      <w:pPr>
+        <w:pStyle w:val="Kop2"/>
+      </w:pPr>
+      <w:r>
+        <w:t>Afdeling 1.1</w:t>
+      </w:r>
+      <w:r>
+        <w:tab/>
+        <w:t>Geitenhouderij</w:t>
+      </w:r>
+    </w:p>
+    <w:p>
+      <w:pPr>
+        <w:pStyle w:val="Kop6"/>
+      </w:pPr>
+      <w:r>
+        <w:t>Artikel 1.1</w:t>
+      </w:r>
+      <w:r>
+        <w:tab/>
+      </w:r>
+      <w:commentRangeStart w:id="11"/>
+      <w:r>
+        <w:t>Verbod geitenhouderij</w:t>
+      </w:r>
+      <w:commentRangeEnd w:id="11"/>
+      <w:r>
         <w:rPr>
-          <w:rFonts w:eastAsiaTheme="majorEastAsia" w:cstheme="majorBidi"/>
-          <w:b/>
-          <w:spacing w:val="5"/>
-          <w:kern w:val="28"/>
-          <w:sz w:val="32"/>
-          <w:szCs w:val="52"/>
-        </w:rPr>
-        <w:t>Schagen</w:t>
-      </w:r>
-      <w:commentRangeEnd w:id="11"/>
-      <w:r>
-        <w:rPr>
-          <w:rStyle w:val="Verwijzingopmerking"/>
+          <w:sz w:val="16"/>
+          <w:szCs w:val="16"/>
         </w:rPr>
         <w:commentReference w:id="11"/>
       </w:r>
     </w:p>
     <w:p>
       <w:pPr>
-        <w:keepNext/>
-        <w:keepLines/>
-        <w:pageBreakBefore/>
-        <w:tabs>
-          <w:tab w:val="left" w:pos="1701"/>
-        </w:tabs>
-        <w:spacing w:after="280"/>
-        <w:ind w:hanging="1701"/>
-        <w:outlineLvl w:val="0"/>
-        <w:rPr>
-          <w:b/>
-          <w:szCs w:val="18"/>
-        </w:rPr>
-      </w:pPr>
-      <w:r>
-        <w:rPr>
-          <w:b/>
-          <w:szCs w:val="18"/>
-        </w:rPr>
-        <w:lastRenderedPageBreak/>
-        <w:t>Hoofdstuk 1</w:t>
-      </w:r>
-      <w:r>
-        <w:rPr>
-          <w:b/>
-          <w:szCs w:val="18"/>
-        </w:rPr>
+        <w:pStyle w:val="Lidmetnummering"/>
+      </w:pPr>
+      <w:r>
+        <w:t>1.</w:t>
+      </w:r>
+      <w:r>
         <w:tab/>
-        <w:t>Voorbeschermingsregels vanwege provinciale instructieregels</w:t>
+        <w:t>Het is verboden om:</w:t>
       </w:r>
     </w:p>
     <w:p>
       <w:pPr>
-        <w:keepNext/>
-        <w:keepLines/>
-        <w:tabs>
-          <w:tab w:val="left" w:pos="1701"/>
-        </w:tabs>
-        <w:suppressAutoHyphens/>
-        <w:autoSpaceDN w:val="0"/>
-        <w:spacing w:before="280" w:after="280"/>
-        <w:ind w:hanging="1701"/>
-        <w:textAlignment w:val="baseline"/>
-        <w:outlineLvl w:val="1"/>
-        <w:rPr>
-          <w:rFonts w:eastAsiaTheme="majorEastAsia" w:cs="Mangal"/>
-          <w:b/>
-          <w:bCs/>
-          <w:noProof/>
-          <w:kern w:val="3"/>
-          <w:szCs w:val="18"/>
-          <w:lang w:eastAsia="zh-CN" w:bidi="hi-IN"/>
-        </w:rPr>
-      </w:pPr>
-      <w:r>
-        <w:rPr>
-          <w:rFonts w:eastAsiaTheme="majorEastAsia" w:cs="Mangal"/>
-          <w:b/>
-          <w:bCs/>
-          <w:noProof/>
-          <w:kern w:val="3"/>
-          <w:szCs w:val="18"/>
-          <w:lang w:eastAsia="zh-CN" w:bidi="hi-IN"/>
-        </w:rPr>
-        <w:t>Afdeling 1.1</w:t>
-      </w:r>
-      <w:r>
-        <w:rPr>
-          <w:rFonts w:eastAsiaTheme="majorEastAsia" w:cs="Mangal"/>
-          <w:b/>
-          <w:bCs/>
-          <w:noProof/>
-          <w:kern w:val="3"/>
-          <w:szCs w:val="18"/>
-          <w:lang w:eastAsia="zh-CN" w:bidi="hi-IN"/>
-        </w:rPr>
+        <w:pStyle w:val="Opsommingmetnummering"/>
+      </w:pPr>
+      <w:r>
+        <w:t>a.</w:t>
+      </w:r>
+      <w:r>
         <w:tab/>
-        <w:t>Geitenhouderij</w:t>
+        <w:t>een geitenhouderij, al dan niet als neventak, nieuw te vestigen;</w:t>
       </w:r>
     </w:p>
     <w:p>
       <w:pPr>
-        <w:keepNext/>
-        <w:keepLines/>
-        <w:tabs>
-          <w:tab w:val="left" w:pos="1701"/>
-        </w:tabs>
-        <w:spacing w:before="280"/>
-        <w:ind w:hanging="1701"/>
-        <w:outlineLvl w:val="5"/>
+        <w:pStyle w:val="Opsommingmetnummering"/>
+      </w:pPr>
+      <w:r>
+        <w:t>b.</w:t>
+      </w:r>
+      <w:r>
+        <w:tab/>
+        <w:t>een agrarisch bedrijf geheel of gedeeltelijk te wijzigen naar geitenhouderij, of;</w:t>
+      </w:r>
+    </w:p>
+    <w:p>
+      <w:pPr>
+        <w:pStyle w:val="Opsommingmetnummering"/>
+      </w:pPr>
+      <w:r>
+        <w:t>c.</w:t>
+      </w:r>
+      <w:r>
+        <w:tab/>
+        <w:t>een geitenhouderij uit te breiden door het aantal geiten dat wordt gehouden te vergroten.</w:t>
+      </w:r>
+    </w:p>
+    <w:p>
+      <w:pPr>
+        <w:pStyle w:val="Lidmetnummering"/>
+      </w:pPr>
+      <w:r>
+        <w:t>2.</w:t>
+      </w:r>
+      <w:r>
+        <w:tab/>
+        <w:t>Het verbod is niet van toepassing voor zover voor een van de genoemde activiteiten vóór 12 december 2018:</w:t>
+      </w:r>
+    </w:p>
+    <w:p>
+      <w:pPr>
+        <w:pStyle w:val="Opsommingmetnummering"/>
+      </w:pPr>
+      <w:r>
+        <w:t>a.</w:t>
+      </w:r>
+      <w:r>
+        <w:tab/>
+        <w:t>een melding voor een milieubelastende activiteit bij het bevoegd gezag is ingediend, of;</w:t>
+      </w:r>
+    </w:p>
+    <w:p>
+      <w:pPr>
+        <w:pStyle w:val="Opsommingmetnummering"/>
+      </w:pPr>
+      <w:r>
+        <w:t>b.</w:t>
+      </w:r>
+      <w:r>
+        <w:tab/>
+        <w:t>een aanvraag voor een omgevingsvergunning bij het bevoegd gezag is ingediend, tenzij de aanvraag ziet op of wordt aangemerkt als een omgevingsvergunning voor een buitenplanse omgevingsplanactiviteit.</w:t>
+      </w:r>
+    </w:p>
+    <w:p>
+      <w:pPr>
+        <w:pStyle w:val="Kop2"/>
+      </w:pPr>
+      <w:r>
+        <w:t>Afdeling 1.2</w:t>
+      </w:r>
+      <w:r>
+        <w:tab/>
+        <w:t>Windturbines</w:t>
+      </w:r>
+    </w:p>
+    <w:p>
+      <w:pPr>
+        <w:pStyle w:val="Kop6"/>
+      </w:pPr>
+      <w:r>
+        <w:t>Artikel 1.2</w:t>
+      </w:r>
+      <w:r>
+        <w:tab/>
+      </w:r>
+      <w:commentRangeStart w:id="12"/>
+      <w:r>
+        <w:t>Bouwverbod windturbines</w:t>
+      </w:r>
+      <w:commentRangeEnd w:id="12"/>
+      <w:r>
         <w:rPr>
-          <w:rFonts w:eastAsiaTheme="majorEastAsia" w:cstheme="majorBidi"/>
-          <w:i/>
-          <w:iCs/>
-        </w:rPr>
-      </w:pPr>
-      <w:r>
-        <w:rPr>
-          <w:rFonts w:eastAsiaTheme="majorEastAsia" w:cstheme="majorBidi"/>
-          <w:i/>
-          <w:iCs/>
-        </w:rPr>
-        <w:t>Artikel 1.1</w:t>
-      </w:r>
-      <w:r>
-        <w:rPr>
-          <w:rFonts w:eastAsiaTheme="majorEastAsia" w:cstheme="majorBidi"/>
-          <w:i/>
-          <w:iCs/>
-        </w:rPr>
-        <w:tab/>
-      </w:r>
-      <w:commentRangeStart w:id="12"/>
-      <w:r>
-        <w:rPr>
-          <w:rFonts w:eastAsiaTheme="majorEastAsia" w:cstheme="majorBidi"/>
-          <w:i/>
-          <w:iCs/>
-        </w:rPr>
-        <w:t>Verbod geitenhouderij</w:t>
-      </w:r>
-      <w:commentRangeEnd w:id="12"/>
-      <w:r>
-        <w:rPr>
-          <w:i/>
-          <w:iCs/>
           <w:sz w:val="16"/>
           <w:szCs w:val="16"/>
         </w:rPr>
@@ -1509,183 +1645,93 @@
     </w:p>
     <w:p>
       <w:pPr>
-        <w:ind w:hanging="425"/>
+        <w:pStyle w:val="Lidmetnummering"/>
       </w:pPr>
       <w:r>
         <w:t>1.</w:t>
       </w:r>
       <w:r>
         <w:tab/>
-        <w:t>Het is verboden om:</w:t>
+        <w:t>Het is verboden om een of meer windturbines met een rotordiameter van meer dan 5 meter of een ashoogte van meer dan 7 meter te bouwen of op te schalen.</w:t>
       </w:r>
     </w:p>
     <w:p>
       <w:pPr>
-        <w:ind w:left="425" w:hanging="425"/>
-      </w:pPr>
-      <w:r>
-        <w:t>a.</w:t>
+        <w:pStyle w:val="Lidmetnummering"/>
+      </w:pPr>
+      <w:r>
+        <w:t>2.</w:t>
       </w:r>
       <w:r>
         <w:tab/>
-        <w:t>een geitenhouderij, al dan niet als neventak, nieuw te vestigen;</w:t>
+        <w:t>Het verbod bedoeld in het eerste lid geldt niet als sprake is van vervanging van een of meer met vergunning gebouwde windturbines:</w:t>
       </w:r>
     </w:p>
     <w:p>
       <w:pPr>
-        <w:ind w:left="425" w:hanging="425"/>
-      </w:pPr>
-      <w:r>
-        <w:t>b.</w:t>
+        <w:pStyle w:val="Opsommingmetnummering"/>
+      </w:pPr>
+      <w:r>
+        <w:t>a.</w:t>
       </w:r>
       <w:r>
         <w:tab/>
-        <w:t>een agrarisch bedrijf geheel of gedeeltelijk te wijzigen naar geitenhouderij, of;</w:t>
+        <w:t>door eenzelfde aantal of minder windturbines met eenzelfde, vergelijkbare of geringere ashoogte, rotordiameter en verschijningsvorm; en</w:t>
       </w:r>
     </w:p>
     <w:p>
       <w:pPr>
-        <w:ind w:left="425" w:hanging="425"/>
-      </w:pPr>
-      <w:r>
-        <w:t>c.</w:t>
+        <w:pStyle w:val="Opsommingmetnummering"/>
+      </w:pPr>
+      <w:r>
+        <w:t>b.</w:t>
       </w:r>
       <w:r>
         <w:tab/>
-        <w:t>een geitenhouderij uit te breiden door het aantal geiten dat wordt gehouden te vergroten.</w:t>
+        <w:t>op locaties waarop op de bouw van een of meer windturbines volgens een omgevingsplan is toegestaan.</w:t>
       </w:r>
     </w:p>
     <w:p>
       <w:pPr>
-        <w:ind w:hanging="425"/>
-      </w:pPr>
-      <w:r>
-        <w:t>2.</w:t>
+        <w:pStyle w:val="Lidmetnummering"/>
+      </w:pPr>
+      <w:r>
+        <w:t>3.</w:t>
       </w:r>
       <w:r>
         <w:tab/>
-        <w:t>Het verbod is niet van toepassing voor zover voor een van de genoemde activiteiten vóór 12 december 2018:</w:t>
+        <w:t>Het verbod bedoeld in het eerste lid is niet van toepassing op een door Gedeputeerde Staten aangewezen windenergiegebied als bedoeld artikel 6.27 van de Omgevingsverordening NH2022.</w:t>
       </w:r>
     </w:p>
     <w:p>
       <w:pPr>
-        <w:ind w:left="425" w:hanging="425"/>
-      </w:pPr>
-      <w:r>
-        <w:t>a.</w:t>
+        <w:pStyle w:val="Kop2"/>
+      </w:pPr>
+      <w:r>
+        <w:t>Afdeling 1.3</w:t>
       </w:r>
       <w:r>
         <w:tab/>
-        <w:t>een melding voor een milieubelastende activiteit bij het bevoegd gezag is ingediend, of;</w:t>
+        <w:t>Provinciale monumenten</w:t>
       </w:r>
     </w:p>
     <w:p>
       <w:pPr>
-        <w:ind w:left="425" w:hanging="425"/>
-      </w:pPr>
-      <w:r>
-        <w:t>b.</w:t>
+        <w:pStyle w:val="Kop6"/>
+      </w:pPr>
+      <w:r>
+        <w:t>Artikel 1.3</w:t>
       </w:r>
       <w:r>
         <w:tab/>
-        <w:t>een aanvraag voor een omgevingsvergunning bij het bevoegd gezag is ingediend, tenzij de aanvraag ziet op of wordt aangemerkt als een omgevingsvergunning voor een buitenplanse omgevingsplanactiviteit.</w:t>
-      </w:r>
-    </w:p>
-    <w:p>
-      <w:pPr>
-        <w:keepNext/>
-        <w:keepLines/>
-        <w:tabs>
-          <w:tab w:val="left" w:pos="1701"/>
-        </w:tabs>
-        <w:suppressAutoHyphens/>
-        <w:autoSpaceDN w:val="0"/>
-        <w:spacing w:before="280" w:after="280"/>
-        <w:ind w:hanging="1701"/>
-        <w:textAlignment w:val="baseline"/>
-        <w:outlineLvl w:val="1"/>
+      </w:r>
+      <w:commentRangeStart w:id="13"/>
+      <w:r>
+        <w:t>Verbod beschadiging, vernieling en onthouden onderhoud</w:t>
+      </w:r>
+      <w:commentRangeEnd w:id="13"/>
+      <w:r>
         <w:rPr>
-          <w:rFonts w:eastAsiaTheme="majorEastAsia" w:cs="Mangal"/>
-          <w:b/>
-          <w:bCs/>
-          <w:noProof/>
-          <w:kern w:val="3"/>
-          <w:szCs w:val="18"/>
-          <w:lang w:eastAsia="zh-CN" w:bidi="hi-IN"/>
-        </w:rPr>
-      </w:pPr>
-      <w:r>
-        <w:rPr>
-          <w:rFonts w:eastAsiaTheme="majorEastAsia" w:cs="Mangal"/>
-          <w:b/>
-          <w:bCs/>
-          <w:noProof/>
-          <w:kern w:val="3"/>
-          <w:szCs w:val="18"/>
-          <w:lang w:eastAsia="zh-CN" w:bidi="hi-IN"/>
-        </w:rPr>
-        <w:t>Afdeling 1.2</w:t>
-      </w:r>
-      <w:r>
-        <w:rPr>
-          <w:rFonts w:eastAsiaTheme="majorEastAsia" w:cs="Mangal"/>
-          <w:b/>
-          <w:bCs/>
-          <w:noProof/>
-          <w:kern w:val="3"/>
-          <w:szCs w:val="18"/>
-          <w:lang w:eastAsia="zh-CN" w:bidi="hi-IN"/>
-        </w:rPr>
-        <w:tab/>
-        <w:t>Windturbines</w:t>
-      </w:r>
-    </w:p>
-    <w:p>
-      <w:pPr>
-        <w:keepNext/>
-        <w:keepLines/>
-        <w:tabs>
-          <w:tab w:val="left" w:pos="1701"/>
-        </w:tabs>
-        <w:spacing w:before="280"/>
-        <w:ind w:hanging="1701"/>
-        <w:outlineLvl w:val="5"/>
-        <w:rPr>
-          <w:rFonts w:eastAsiaTheme="majorEastAsia" w:cstheme="majorBidi"/>
-          <w:i/>
-          <w:iCs/>
-        </w:rPr>
-      </w:pPr>
-      <w:r>
-        <w:rPr>
-          <w:rFonts w:eastAsiaTheme="majorEastAsia" w:cstheme="majorBidi"/>
-          <w:i/>
-          <w:iCs/>
-        </w:rPr>
-        <w:t>Artikel 1.2</w:t>
-      </w:r>
-      <w:r>
-        <w:rPr>
-          <w:rFonts w:eastAsiaTheme="majorEastAsia" w:cstheme="majorBidi"/>
-          <w:i/>
-          <w:iCs/>
-        </w:rPr>
-        <w:tab/>
-      </w:r>
-      <w:commentRangeStart w:id="13"/>
-      <w:r>
-        <w:rPr>
-          <w:rFonts w:eastAsiaTheme="majorEastAsia" w:cstheme="majorBidi"/>
-          <w:i/>
-          <w:iCs/>
-        </w:rPr>
-        <w:t>Bouwverbod windturbines</w:t>
-      </w:r>
-      <w:commentRangeEnd w:id="13"/>
-      <w:r>
-        <w:rPr>
-          <w:i/>
-          <w:iCs/>
           <w:sz w:val="16"/>
           <w:szCs w:val="16"/>
         </w:rPr>
@@ -1693,154 +1739,12 @@
       </w:r>
     </w:p>
     <w:p>
-      <w:pPr>
-        <w:ind w:hanging="425"/>
-      </w:pPr>
-      <w:r>
-        <w:t>1.</w:t>
-      </w:r>
-      <w:r>
-        <w:tab/>
-        <w:t>Het is verboden om een of meer windturbines met een rotordiameter van meer dan 5 meter of een ashoogte van meer dan 7 meter te bouwen of op te schalen.</w:t>
-      </w:r>
-    </w:p>
-    <w:p>
-      <w:pPr>
-        <w:ind w:hanging="425"/>
-      </w:pPr>
-      <w:r>
-        <w:t>2.</w:t>
-      </w:r>
-      <w:r>
-        <w:tab/>
-        <w:t>Het verbod bedoeld in het eerste lid geldt niet als sprake is van vervanging van een of meer met vergunning gebouwde windturbines:</w:t>
-      </w:r>
-    </w:p>
-    <w:p>
-      <w:pPr>
-        <w:ind w:left="425" w:hanging="425"/>
-      </w:pPr>
-      <w:r>
-        <w:t>a.</w:t>
-      </w:r>
-      <w:r>
-        <w:tab/>
-        <w:t>door eenzelfde aantal of minder windturbines met eenzelfde, vergelijkbare of geringere ashoogte, rotordiameter en verschijningsvorm; en</w:t>
-      </w:r>
-    </w:p>
-    <w:p>
-      <w:pPr>
-        <w:ind w:left="425" w:hanging="425"/>
-      </w:pPr>
-      <w:r>
-        <w:t>b.</w:t>
-      </w:r>
-      <w:r>
-        <w:tab/>
-        <w:t>op locaties waarop op de bouw van een of meer windturbines volgens een omgevingsplan is toegestaan.</w:t>
-      </w:r>
-    </w:p>
-    <w:p>
-      <w:pPr>
-        <w:ind w:hanging="425"/>
-      </w:pPr>
-      <w:r>
-        <w:t>3.</w:t>
-      </w:r>
-      <w:r>
-        <w:tab/>
-        <w:t>Het verbod bedoeld in het eerste lid is niet van toepassing op een door Gedeputeerde Staten aangewezen windenergiegebied als bedoeld artikel 6.27 van de Omgevingsverordening NH2022.</w:t>
-      </w:r>
-    </w:p>
-    <w:p>
-      <w:pPr>
-        <w:keepNext/>
-        <w:keepLines/>
-        <w:tabs>
-          <w:tab w:val="left" w:pos="1701"/>
-        </w:tabs>
-        <w:suppressAutoHyphens/>
-        <w:autoSpaceDN w:val="0"/>
-        <w:spacing w:before="280" w:after="280"/>
-        <w:ind w:hanging="1701"/>
-        <w:textAlignment w:val="baseline"/>
-        <w:outlineLvl w:val="1"/>
-        <w:rPr>
-          <w:rFonts w:eastAsiaTheme="majorEastAsia" w:cs="Mangal"/>
-          <w:b/>
-          <w:bCs/>
-          <w:noProof/>
-          <w:kern w:val="3"/>
-          <w:szCs w:val="18"/>
-          <w:lang w:eastAsia="zh-CN" w:bidi="hi-IN"/>
-        </w:rPr>
-      </w:pPr>
-      <w:r>
-        <w:rPr>
-          <w:rFonts w:eastAsiaTheme="majorEastAsia" w:cs="Mangal"/>
-          <w:b/>
-          <w:bCs/>
-          <w:noProof/>
-          <w:kern w:val="3"/>
-          <w:szCs w:val="18"/>
-          <w:lang w:eastAsia="zh-CN" w:bidi="hi-IN"/>
-        </w:rPr>
-        <w:t>Afdeling 1.3</w:t>
-      </w:r>
-      <w:r>
-        <w:rPr>
-          <w:rFonts w:eastAsiaTheme="majorEastAsia" w:cs="Mangal"/>
-          <w:b/>
-          <w:bCs/>
-          <w:noProof/>
-          <w:kern w:val="3"/>
-          <w:szCs w:val="18"/>
-          <w:lang w:eastAsia="zh-CN" w:bidi="hi-IN"/>
-        </w:rPr>
-        <w:tab/>
-        <w:t>Provinciale monumenten</w:t>
-      </w:r>
-    </w:p>
-    <w:p>
-      <w:pPr>
-        <w:keepNext/>
-        <w:keepLines/>
-        <w:tabs>
-          <w:tab w:val="left" w:pos="1701"/>
-        </w:tabs>
-        <w:spacing w:before="280"/>
-        <w:ind w:hanging="1701"/>
-        <w:outlineLvl w:val="5"/>
-        <w:rPr>
-          <w:rFonts w:eastAsiaTheme="majorEastAsia" w:cstheme="majorBidi"/>
-          <w:i/>
-          <w:iCs/>
-        </w:rPr>
-      </w:pPr>
-      <w:r>
-        <w:rPr>
-          <w:rFonts w:eastAsiaTheme="majorEastAsia" w:cstheme="majorBidi"/>
-          <w:i/>
-          <w:iCs/>
-        </w:rPr>
-        <w:t>Artikel 1.3</w:t>
-      </w:r>
-      <w:r>
-        <w:rPr>
-          <w:rFonts w:eastAsiaTheme="majorEastAsia" w:cstheme="majorBidi"/>
-          <w:i/>
-          <w:iCs/>
-        </w:rPr>
-        <w:tab/>
+      <w:r>
+        <w:t xml:space="preserve">Op de locatie </w:t>
       </w:r>
       <w:commentRangeStart w:id="14"/>
       <w:r>
-        <w:rPr>
-          <w:rFonts w:eastAsiaTheme="majorEastAsia" w:cstheme="majorBidi"/>
-          <w:i/>
-          <w:iCs/>
-        </w:rPr>
-        <w:t>Verbod beschadiging, vernieling en onthouden onderhoud</w:t>
+        <w:t xml:space="preserve">‘voorbeschermd provinciaal monument’ </w:t>
       </w:r>
       <w:commentRangeEnd w:id="14"/>
       <w:r>
@@ -1850,14 +1754,53 @@
         </w:rPr>
         <w:commentReference w:id="14"/>
       </w:r>
+      <w:r>
+        <w:t>is het verboden:</w:t>
+      </w:r>
     </w:p>
     <w:p>
-      <w:r>
-        <w:t xml:space="preserve">Op de locatie </w:t>
+      <w:pPr>
+        <w:pStyle w:val="Opsommingmetnummering"/>
+      </w:pPr>
+      <w:r>
+        <w:t>a.</w:t>
+      </w:r>
+      <w:r>
+        <w:tab/>
+        <w:t>het daar aanwezige monument, zoals omschreven in de bijlage, te beschadigen of te vernielen; of</w:t>
+      </w:r>
+    </w:p>
+    <w:p>
+      <w:pPr>
+        <w:pStyle w:val="Opsommingmetnummering"/>
+      </w:pPr>
+      <w:r>
+        <w:t>b.</w:t>
+      </w:r>
+      <w:r>
+        <w:tab/>
+        <w:t>aan het daar aanwezige monument, zoals omschreven in de bijlage, onderhoud te onthouden dat voor de instandhouding daarvan noodzakelijk is.</w:t>
+      </w:r>
+    </w:p>
+    <w:p>
+      <w:pPr>
+        <w:pStyle w:val="Kop6"/>
+      </w:pPr>
+      <w:r>
+        <w:t>Artikel 1.4</w:t>
+      </w:r>
+      <w:r>
+        <w:tab/>
+        <w:t>Vergunningplicht</w:t>
+      </w:r>
+    </w:p>
+    <w:p>
+      <w:r>
+        <w:t>Op de locatie ‘</w:t>
       </w:r>
       <w:commentRangeStart w:id="15"/>
       <w:r>
-        <w:t xml:space="preserve">‘voorbeschermd provinciaal monument’ </w:t>
+        <w:t xml:space="preserve">voorbeschermd provinciaal monument’ </w:t>
       </w:r>
       <w:commentRangeEnd w:id="15"/>
       <w:r>
@@ -1868,74 +1811,11 @@
         <w:commentReference w:id="15"/>
       </w:r>
       <w:r>
-        <w:t>is het verboden:</w:t>
-      </w:r>
-    </w:p>
-    <w:p>
-      <w:pPr>
-        <w:ind w:left="425" w:hanging="425"/>
-      </w:pPr>
-      <w:r>
-        <w:t>a.</w:t>
-      </w:r>
-      <w:r>
-        <w:tab/>
-        <w:t>het daar aanwezige monument, zoals omschreven in de bijlage, te beschadigen of te vernielen; of</w:t>
-      </w:r>
-    </w:p>
-    <w:p>
-      <w:pPr>
-        <w:ind w:left="425" w:hanging="425"/>
-      </w:pPr>
-      <w:r>
-        <w:t>b.</w:t>
-      </w:r>
-      <w:r>
-        <w:tab/>
-        <w:t>aan het daar aanwezige monument, zoals omschreven in de bijlage, onderhoud te onthouden dat voor de instandhouding daarvan noodzakelijk is.</w:t>
-      </w:r>
-    </w:p>
-    <w:p>
-      <w:pPr>
-        <w:keepNext/>
-        <w:keepLines/>
-        <w:tabs>
-          <w:tab w:val="left" w:pos="1701"/>
-        </w:tabs>
-        <w:spacing w:before="280"/>
-        <w:ind w:hanging="1701"/>
-        <w:outlineLvl w:val="5"/>
-        <w:rPr>
-          <w:rFonts w:eastAsiaTheme="majorEastAsia" w:cstheme="majorBidi"/>
-          <w:i/>
-          <w:iCs/>
-        </w:rPr>
-      </w:pPr>
-      <w:r>
-        <w:rPr>
-          <w:rFonts w:eastAsiaTheme="majorEastAsia" w:cstheme="majorBidi"/>
-          <w:i/>
-          <w:iCs/>
-        </w:rPr>
-        <w:t>Artikel 1.4</w:t>
-      </w:r>
-      <w:r>
-        <w:rPr>
-          <w:rFonts w:eastAsiaTheme="majorEastAsia" w:cstheme="majorBidi"/>
-          <w:i/>
-          <w:iCs/>
-        </w:rPr>
-        <w:tab/>
-        <w:t>Vergunningplicht</w:t>
-      </w:r>
-    </w:p>
-    <w:p>
-      <w:r>
-        <w:t>Op de locatie ‘</w:t>
+        <w:t xml:space="preserve">is het verboden zonder omgevingsvergunning het daar aanwezige </w:t>
       </w:r>
       <w:commentRangeStart w:id="16"/>
       <w:r>
-        <w:t xml:space="preserve">voorbeschermd provinciaal monument’ </w:t>
+        <w:t>monument, zoals omschreven in de bijlage, te slopen, te verstoren, te verplaatsen of te wijzigen, of te herstellen of te gebruiken waardoor het wordt ontsierd of in gevaar gebracht.</w:t>
       </w:r>
       <w:commentRangeEnd w:id="16"/>
       <w:r>
@@ -1945,12 +1825,45 @@
         </w:rPr>
         <w:commentReference w:id="16"/>
       </w:r>
-      <w:r>
-        <w:t xml:space="preserve">is het verboden zonder omgevingsvergunning het daar aanwezige </w:t>
+    </w:p>
+    <w:p>
+      <w:pPr>
+        <w:pStyle w:val="Kop6"/>
+      </w:pPr>
+      <w:r>
+        <w:t>Artikel 1.5</w:t>
+      </w:r>
+      <w:r>
+        <w:tab/>
+        <w:t>Aanwijzing vergunningvrije gevallen</w:t>
+      </w:r>
+    </w:p>
+    <w:p>
+      <w:pPr>
+        <w:pStyle w:val="Lidmetnummering"/>
+      </w:pPr>
+      <w:r>
+        <w:t>1.</w:t>
+      </w:r>
+      <w:r>
+        <w:tab/>
+        <w:t>Het verbod, bedoeld in artikel 1.4, geldt niet voor een activiteit met betrekking tot een monument, voor zover het gaat om:</w:t>
+      </w:r>
+    </w:p>
+    <w:p>
+      <w:pPr>
+        <w:pStyle w:val="Opsommingmetnummering"/>
+      </w:pPr>
+      <w:r>
+        <w:lastRenderedPageBreak/>
+        <w:t>a.</w:t>
+      </w:r>
+      <w:r>
+        <w:tab/>
       </w:r>
       <w:commentRangeStart w:id="17"/>
       <w:r>
-        <w:t>monument, zoals omschreven in de bijlage, te slopen, te verstoren, te verplaatsen of te wijzigen, of te herstellen of te gebruiken waardoor het wordt ontsierd of in gevaar gebracht.</w:t>
+        <w:t xml:space="preserve">noodzakelijke reguliere werkzaamheden </w:t>
       </w:r>
       <w:commentRangeEnd w:id="17"/>
       <w:r>
@@ -1960,67 +1873,24 @@
         </w:rPr>
         <w:commentReference w:id="17"/>
       </w:r>
+      <w:r>
+        <w:t>die zijn gericht op het behoud van de monumentale waarden, als detaillering, profilering, vormgeving, materiaalsoort en kleur niet worden gewijzigd; of</w:t>
+      </w:r>
     </w:p>
     <w:p>
       <w:pPr>
-        <w:keepNext/>
-        <w:keepLines/>
-        <w:tabs>
-          <w:tab w:val="left" w:pos="1701"/>
-        </w:tabs>
-        <w:spacing w:before="280"/>
-        <w:ind w:hanging="1701"/>
-        <w:outlineLvl w:val="5"/>
-        <w:rPr>
-          <w:rFonts w:eastAsiaTheme="majorEastAsia" w:cstheme="majorBidi"/>
-          <w:i/>
-          <w:iCs/>
-        </w:rPr>
-      </w:pPr>
-      <w:r>
-        <w:rPr>
-          <w:rFonts w:eastAsiaTheme="majorEastAsia" w:cstheme="majorBidi"/>
-          <w:i/>
-          <w:iCs/>
-        </w:rPr>
-        <w:t>Artikel 1.5</w:t>
-      </w:r>
-      <w:r>
-        <w:rPr>
-          <w:rFonts w:eastAsiaTheme="majorEastAsia" w:cstheme="majorBidi"/>
-          <w:i/>
-          <w:iCs/>
-        </w:rPr>
+        <w:pStyle w:val="Opsommingmetnummering"/>
+      </w:pPr>
+      <w:r>
+        <w:t>b.</w:t>
+      </w:r>
+      <w:r>
         <w:tab/>
-        <w:t>Aanwijzing vergunningvrije gevallen</w:t>
-      </w:r>
-    </w:p>
-    <w:p>
-      <w:pPr>
-        <w:ind w:hanging="425"/>
-      </w:pPr>
-      <w:r>
-        <w:t>1.</w:t>
-      </w:r>
-      <w:r>
-        <w:tab/>
-        <w:t>Het verbod, bedoeld in artikel 1.4, geldt niet voor een activiteit met betrekking tot een monument, voor zover het gaat om:</w:t>
-      </w:r>
-    </w:p>
-    <w:p>
-      <w:pPr>
-        <w:ind w:left="425" w:hanging="425"/>
-      </w:pPr>
-      <w:r>
-        <w:lastRenderedPageBreak/>
-        <w:t>a.</w:t>
-      </w:r>
-      <w:r>
-        <w:tab/>
+        <w:t xml:space="preserve">alleen </w:t>
       </w:r>
       <w:commentRangeStart w:id="18"/>
       <w:r>
-        <w:t xml:space="preserve">noodzakelijke reguliere werkzaamheden </w:t>
+        <w:t xml:space="preserve">inpandige wijzigingen </w:t>
       </w:r>
       <w:commentRangeEnd w:id="18"/>
       <w:r>
@@ -2031,23 +1901,23 @@
         <w:commentReference w:id="18"/>
       </w:r>
       <w:r>
-        <w:t>die zijn gericht op het behoud van de monumentale waarden, als detaillering, profilering, vormgeving, materiaalsoort en kleur niet worden gewijzigd; of</w:t>
+        <w:t>van een onderdeel van het monument dat uit het oogpunt van monumentenzorg geen waarde heeft.</w:t>
       </w:r>
     </w:p>
     <w:p>
       <w:pPr>
-        <w:ind w:left="425" w:hanging="425"/>
-      </w:pPr>
-      <w:r>
-        <w:t>b.</w:t>
+        <w:pStyle w:val="Lidmetnummering"/>
+      </w:pPr>
+      <w:r>
+        <w:t>2.</w:t>
       </w:r>
       <w:r>
         <w:tab/>
-        <w:t xml:space="preserve">alleen </w:t>
+        <w:t xml:space="preserve">Het verbod, bedoeld in artikel 1.4, geldt niet voor een </w:t>
       </w:r>
       <w:commentRangeStart w:id="19"/>
       <w:r>
-        <w:t xml:space="preserve">inpandige wijzigingen </w:t>
+        <w:t>activiteit met betrekking tot een monument waarvan met name de archeologische waarden redengevend zijn</w:t>
       </w:r>
       <w:commentRangeEnd w:id="19"/>
       <w:r>
@@ -2058,23 +1928,465 @@
         <w:commentReference w:id="19"/>
       </w:r>
       <w:r>
-        <w:t>van een onderdeel van het monument dat uit het oogpunt van monumentenzorg geen waarde heeft.</w:t>
+        <w:t>, voor zover het gaat om:</w:t>
       </w:r>
     </w:p>
     <w:p>
       <w:pPr>
-        <w:ind w:hanging="425"/>
+        <w:pStyle w:val="Opsommingmetnummering"/>
+      </w:pPr>
+      <w:r>
+        <w:t>a.</w:t>
+      </w:r>
+      <w:r>
+        <w:tab/>
+        <w:t>een sondering of grondboring met een boordiameter van niet meer dan 10 cm; of</w:t>
+      </w:r>
+    </w:p>
+    <w:p>
+      <w:pPr>
+        <w:pStyle w:val="Opsommingmetnummering"/>
+      </w:pPr>
+      <w:r>
+        <w:t>b.</w:t>
+      </w:r>
+      <w:r>
+        <w:tab/>
+        <w:t>het dichten van een recent verstoringsgat van niet meer dan 1 m</w:t>
+      </w:r>
+      <w:r>
+        <w:rPr>
+          <w:vertAlign w:val="superscript"/>
+        </w:rPr>
+        <w:t>3</w:t>
+      </w:r>
+      <w:r>
+        <w:t>.</w:t>
+      </w:r>
+    </w:p>
+    <w:p>
+      <w:pPr>
+        <w:pStyle w:val="Kop6"/>
+      </w:pPr>
+      <w:r>
+        <w:t>Artikel 1.6</w:t>
+      </w:r>
+      <w:r>
+        <w:tab/>
+        <w:t>Aanvraagvereisten</w:t>
+      </w:r>
+    </w:p>
+    <w:p>
+      <w:r>
+        <w:t>De artikelen 22.287 tot en met 22.294 van de bruidsschat omgevingsplan (aanvraagvereisten) zijn van overeenkomstige toepassing op een aanvraag om een omgevingsvergunning voor een activiteit als bedoeld in artikel 1.4.</w:t>
+      </w:r>
+    </w:p>
+    <w:p>
+      <w:pPr>
+        <w:pStyle w:val="Kop6"/>
+      </w:pPr>
+      <w:r>
+        <w:t>Artikel 1.7</w:t>
+      </w:r>
+      <w:r>
+        <w:tab/>
+        <w:t>Beoordelingsregel</w:t>
+      </w:r>
+    </w:p>
+    <w:p>
+      <w:pPr>
+        <w:pStyle w:val="Lidmetnummering"/>
+      </w:pPr>
+      <w:r>
+        <w:t>1.</w:t>
+      </w:r>
+      <w:r>
+        <w:tab/>
+        <w:t>De omgevingsvergunning wordt alleen verleend als de activiteit in overeenstemming is met het belang van de monumentenzorg.</w:t>
+      </w:r>
+    </w:p>
+    <w:p>
+      <w:pPr>
+        <w:pStyle w:val="Lidmetnummering"/>
       </w:pPr>
       <w:r>
         <w:t>2.</w:t>
       </w:r>
       <w:r>
         <w:tab/>
-        <w:t xml:space="preserve">Het verbod, bedoeld in artikel 1.4, geldt niet voor een </w:t>
+        <w:t>Bij de beslissing op de aanvraag wordt rekening gehouden met de volgende beginselen:</w:t>
+      </w:r>
+    </w:p>
+    <w:p>
+      <w:pPr>
+        <w:pStyle w:val="Opsommingmetnummering"/>
+      </w:pPr>
+      <w:r>
+        <w:t>a.</w:t>
+      </w:r>
+      <w:r>
+        <w:tab/>
+        <w:t>het voorkomen van ontsiering, beschadiging of sloop van monumenten;</w:t>
+      </w:r>
+    </w:p>
+    <w:p>
+      <w:pPr>
+        <w:pStyle w:val="Opsommingmetnummering"/>
+      </w:pPr>
+      <w:r>
+        <w:t>b.</w:t>
+      </w:r>
+      <w:r>
+        <w:tab/>
+        <w:t>het voorkomen van verplaatsing van monumenten of een deel daarvan, tenzij dit dringend vereist is voor het behoud van die monumenten;</w:t>
+      </w:r>
+    </w:p>
+    <w:p>
+      <w:pPr>
+        <w:pStyle w:val="Opsommingmetnummering"/>
+      </w:pPr>
+      <w:r>
+        <w:t>c.</w:t>
+      </w:r>
+      <w:r>
+        <w:tab/>
+        <w:t>het bevorderen van het gebruik van monumenten, zo nodig door wijziging van die monumenten, rekening houdend met de monumentale waarden; en</w:t>
+      </w:r>
+    </w:p>
+    <w:p>
+      <w:pPr>
+        <w:pStyle w:val="Opsommingmetnummering"/>
+      </w:pPr>
+      <w:r>
+        <w:t>d.</w:t>
+      </w:r>
+      <w:r>
+        <w:tab/>
+        <w:t>het conserveren en in stand houden van monumenten waarvan met name de archeologische waarden redengevend zijn, bij voorkeur in situ.</w:t>
+      </w:r>
+    </w:p>
+    <w:p>
+      <w:pPr>
+        <w:pStyle w:val="Kop6"/>
+      </w:pPr>
+      <w:r>
+        <w:t>Artikel 1.8</w:t>
+      </w:r>
+      <w:r>
+        <w:tab/>
+        <w:t>Voorschriften</w:t>
+      </w:r>
+    </w:p>
+    <w:p>
+      <w:r>
+        <w:t>Aan een omgevingsvergunning voor een activiteit als bedoeld in artikel 1.4 worden de voorschriften verbonden die nodig zijn voor de regel, bedoeld in artikel 1.7. Daarbij geldt dat:</w:t>
+      </w:r>
+    </w:p>
+    <w:p>
+      <w:pPr>
+        <w:pStyle w:val="Opsommingmetnummering"/>
+      </w:pPr>
+      <w:r>
+        <w:t>a.</w:t>
+      </w:r>
+      <w:r>
+        <w:tab/>
+        <w:t>als het gaat om een omgevingsvergunning die een gedeeltelijke of volledige verplaatsing inhoudt van een monument dat een bouwwerk is, in ieder geval voorschriften aan de omgevingsvergunning worden verbonden over het treffen van voorzorgsmaatregelen voor het demonteren, het overbrengen en de herbouw van dat bouwwerk op de nieuwe locatie;</w:t>
+      </w:r>
+    </w:p>
+    <w:p>
+      <w:pPr>
+        <w:pStyle w:val="Opsommingmetnummering"/>
+      </w:pPr>
+      <w:r>
+        <w:t>b.</w:t>
+      </w:r>
+      <w:r>
+        <w:tab/>
+        <w:t>als het gaat om een omgevingsvergunning die betrekking heeft op een monument waarvan met name de archeologische waarden redengevend zijn, in het belang van de archeologische monumentenzorg in ieder geval voorschriften aan de omgevingsvergunning kunnen worden verbonden die inhouden een plicht tot:</w:t>
+      </w:r>
+    </w:p>
+    <w:p>
+      <w:pPr>
+        <w:pStyle w:val="Opsommingmetnummering"/>
+        <w:ind w:left="850"/>
+      </w:pPr>
+      <w:r>
+        <w:t>1°.</w:t>
+      </w:r>
+      <w:r>
+        <w:tab/>
+        <w:t>het treffen van technische maatregelen waardoor monumenten in situ kunnen worden behouden;</w:t>
+      </w:r>
+    </w:p>
+    <w:p>
+      <w:pPr>
+        <w:pStyle w:val="Opsommingmetnummering"/>
+        <w:ind w:left="850"/>
+      </w:pPr>
+      <w:r>
+        <w:t>2°.</w:t>
+      </w:r>
+      <w:r>
+        <w:tab/>
+        <w:t>het verrichten van opgravingen als bedoeld in artikel 1.1 van de Erfgoedwet;</w:t>
+      </w:r>
+    </w:p>
+    <w:p>
+      <w:pPr>
+        <w:pStyle w:val="Opsommingmetnummering"/>
+        <w:ind w:left="850"/>
+      </w:pPr>
+      <w:r>
+        <w:t>3°.</w:t>
+      </w:r>
+      <w:r>
+        <w:tab/>
+        <w:t>het laten begeleiden van een activiteit die tot bodemverstoring leidt door een deskundige op het terrein van de archeologische monumentenzorg die voldoet aan bij die voorschriften te stellen kwalificaties; en</w:t>
+      </w:r>
+    </w:p>
+    <w:p>
+      <w:pPr>
+        <w:pStyle w:val="Opsommingmetnummering"/>
+        <w:ind w:left="850"/>
+      </w:pPr>
+      <w:r>
+        <w:t>4°.</w:t>
+      </w:r>
+      <w:r>
+        <w:tab/>
+        <w:t>het verrichten van een opgraving of een archeologische begeleiding op een bepaalde wijze, als die wijze in overeenstemming is met artikel 5.4, eerste en tweede lid, van de Erfgoedwet;</w:t>
+      </w:r>
+    </w:p>
+    <w:p>
+      <w:pPr>
+        <w:pStyle w:val="Opsommingmetnummering"/>
+      </w:pPr>
+      <w:r>
+        <w:t>c.</w:t>
+      </w:r>
+      <w:r>
+        <w:tab/>
+        <w:t xml:space="preserve">als het gaat om een omgevingsvergunning die betrekking heeft op de fundering of riolering van een monument, in ieder geval het voorschrift aan de </w:t>
+      </w:r>
+      <w:r>
+        <w:lastRenderedPageBreak/>
+        <w:t>omgevingsvergunning kan worden verbonden dat voorafgaand aan de werkzaamheden archeologisch onderzoek wordt verricht.</w:t>
+      </w:r>
+    </w:p>
+    <w:p>
+      <w:pPr>
+        <w:pStyle w:val="Kop6"/>
+      </w:pPr>
+      <w:r>
+        <w:t>Artikel 1.9</w:t>
+      </w:r>
+      <w:r>
+        <w:tab/>
+        <w:t>Aanwijzing adviseurs</w:t>
+      </w:r>
+    </w:p>
+    <w:p>
+      <w:pPr>
+        <w:pStyle w:val="Lidmetnummering"/>
+      </w:pPr>
+      <w:r>
+        <w:t>1.</w:t>
+      </w:r>
+      <w:r>
+        <w:tab/>
+        <w:t>Gedeputeerde staten zijn adviseur voor een aanvraag om een omgevingsvergunning voor zover de aanvraag betrekking heeft op een activiteit als bedoeld in artikel 1.4.</w:t>
+      </w:r>
+    </w:p>
+    <w:p>
+      <w:pPr>
+        <w:pStyle w:val="Lidmetnummering"/>
+      </w:pPr>
+      <w:r>
+        <w:t>2.</w:t>
+      </w:r>
+      <w:r>
+        <w:tab/>
+        <w:t>De commissie, bedoeld in artikel 17.9 van de Omgevingswet, is adviseur voor een aanvraag om een omgevingsvergunning voor zover de aanvraag betrekking heeft op een activiteit als bedoeld in artikel 1.4 en het college van burgemeester en wethouders voor die aanvraag bevoegd gezag is.</w:t>
+      </w:r>
+    </w:p>
+    <w:p>
+      <w:pPr>
+        <w:pStyle w:val="Lidmetnummering"/>
+      </w:pPr>
+      <w:r>
+        <w:t>3.</w:t>
+      </w:r>
+      <w:r>
+        <w:tab/>
+        <w:t>Als het college van burgemeester en wethouders geen bevoegd gezag is voor de aanvraag om een omgevingsvergunning voor een activiteit als bedoeld in het eerste lid, maar adviseur, is de commissie ook adviseur en richt het advies van de commissie zich tot het college van burgemeester en wethouders in plaats van tot het bevoegd gezag.</w:t>
+      </w:r>
+    </w:p>
+    <w:p>
+      <w:pPr>
+        <w:pStyle w:val="Divisiekop1"/>
+      </w:pPr>
+      <w:r>
+        <w:lastRenderedPageBreak/>
+        <w:tab/>
+        <w:t>Begrippenlijst</w:t>
+      </w:r>
+    </w:p>
+    <w:p>
+      <w:pPr>
+        <w:pStyle w:val="Begrip"/>
+      </w:pPr>
+      <w:r>
+        <w:t>Geitenhouderij</w:t>
+      </w:r>
+    </w:p>
+    <w:p>
+      <w:r>
+        <w:t>Een bedrijf of een onderdeel daarvan waar geiten worden gehouden.</w:t>
+      </w:r>
+    </w:p>
+    <w:p>
+      <w:pPr>
+        <w:pStyle w:val="Begrip"/>
+      </w:pPr>
+      <w:r>
+        <w:t>Windturbine</w:t>
+      </w:r>
+    </w:p>
+    <w:p>
+      <w:r>
+        <w:t>Een door wind aangedreven bouwwerk waarmee energie wordt opgewekt, inclusief de bij dit bouwwerk behorende infrastructurele voorzieningen, met uitzonderingen van traditionele windmolens of replica’s hiervan.</w:t>
+      </w:r>
+    </w:p>
+    <w:p>
+      <w:pPr>
+        <w:pStyle w:val="Divisiekop1"/>
+      </w:pPr>
+      <w:r>
+        <w:lastRenderedPageBreak/>
+        <w:tab/>
+        <w:t>Toelichting</w:t>
+      </w:r>
+    </w:p>
+    <w:p>
+      <w:pPr>
+        <w:pStyle w:val="Divisiekop2"/>
+      </w:pPr>
+      <w:r>
+        <w:tab/>
+        <w:t>Geitenhouderij</w:t>
+      </w:r>
+    </w:p>
+    <w:p>
+      <w:r>
+        <w:t>De provincie heeft sinds 12 december 2018 een verbod ingesteld op de nieuwvestiging of uitbreiding van geitenhouderijen. Dit verbod is ingesteld vanwege het mogelijke risico voor de volksgezondheid van omwonenden die in de nabijheid van een geitenhouderij wonen. De oorzaak van de mogelijke risico’s worden nog onderzocht. Het ingestelde verbod is gebaseerd op het zogenoemde voorzorgsbeginsel.</w:t>
+      </w:r>
+    </w:p>
+    <w:p>
+      <w:r>
+        <w:t>In de Omgevingsverordening NH2022 is het genoemde verbod opgenomen als instructieregel voor gemeenten bij het vaststellen van het omgevingsplan. Voor de periode die gemeenten nodig hebben om deze instructieregels uit te voeren, gelden deze voorbeschermingsregels.</w:t>
+      </w:r>
+    </w:p>
+    <w:p>
+      <w:r>
+        <w:t>Het is niet toegestaan om nieuwvestiging, uitbreiding van geitenhouderijen of (gedeeltelijke) omschakeling van een agrarisch bedrijf naar een geitenhouderij te realiseren. Hierin wordt specifiek verwezen naar uitbreiding als ‘uitbreiding van het aantal dieren’. Vernieuwen of toevoegen van stallen, bijvoorbeeld gericht op het verbeteren van dierenwelzijn, wordt niet door dit verbod geraakt zolang het aantal dieren daarbij niet wordt uitgebreid.</w:t>
+      </w:r>
+    </w:p>
+    <w:p>
+      <w:pPr>
+        <w:pStyle w:val="Divisiekop2"/>
+      </w:pPr>
+      <w:r>
+        <w:tab/>
+        <w:t>Windturbines</w:t>
+      </w:r>
+    </w:p>
+    <w:p>
+      <w:r>
+        <w:t>De Omgevingsverordening NH2022 bevat een instructieregel die ertoe strekt dat in het omgevingsplan een bouw c.q. opschalingsverbod voor windturbines wordt opgenomen. Voor de periode die gemeenten nodig hebben om deze instructieregels uit te voeren, gelden deze voorbeschermingsregels, die een direct werkend verbod op het bouwen van windturbines behelzen. Vervanging van een of meer vergunde en gebouwde windturbines is mogelijk, mits sprake is van vervanging door eenzelfde aantal of minder windturbines met eenzelfde of vergelijkbare ashoogte, rotordiameter en verschijningsvorm. De rotordiameter ziet op de afstand vanaf het hart van de as tot de tip van het rotorblad. De ashoogte betreft de afstand vanaf maaiveldhoogte ter plaatse tot het hart van de rotor-as. De verschijningsvorm betreft het uiterlijk van de windturbine zoals dat wordt bepaald door de vorm van de mast, het samenstel van de rotorbladen en de vorm van de gondel. Met vergelijkbare ashoogte wordt bedoeld: de huidige ashoogte met een maximale afwijking van 10%. Met vergelijkbare rotordiameter wordt bedoeld: de huidige rotordiameter met een maximale afwijking van 10%. Ook moet worden voldaan aan het vereiste zoals geformuleerd in artikel 6.27 lid 2 sub e (gulden snede) (vlak voor vaststelling nog checken of verwijzing klopt). Vervanging van windturbines heeft vaak ook een beperkte mate van opschaling tot gevolg omdat innovatievere windturbines doorgaans een groter vermogen hebben. Daarom dient in het kader van het belang van een goede fysieke leefomgeving bij een iets grotere ashoogte of rotordiameter (van maximaal 10%) te worden aangetoond dat het woon-en leefklimaat van omwonenden niet verslechtert. Bijvoorbeeld op basis van akoestisch onderzoek en overig relevant onderzoek. Voorts zou –indien mogelijk- aan de omgevingsvergunning (onderdeel milieu) een voorschrift verbonden kunnen worden inhoudende dat ten minste de voor de inrichting in aanmerking komende best beschikbare technieken worden toegepast.</w:t>
+      </w:r>
+    </w:p>
+    <w:p>
+      <w:pPr>
+        <w:pStyle w:val="Divisiekop2"/>
+      </w:pPr>
+      <w:r>
+        <w:tab/>
+        <w:t xml:space="preserve">Provinciale </w:t>
+      </w:r>
+      <w:r>
+        <w:t>monumenten</w:t>
+      </w:r>
+    </w:p>
+    <w:p>
+      <w:r>
+        <w:t xml:space="preserve">Gedeputeerde staten kunnen provinciale monumenten aanwijzen en schrappen, en stellen regels voor het verrichten van activiteiten aan een monument. Tot aan de invoering van de Omgevingswet zijn de gemeenten bevoegd om aanvragen voor </w:t>
+      </w:r>
+      <w:r>
+        <w:lastRenderedPageBreak/>
+        <w:t>omgevingsvergunningen voor activiteiten af te handelen die zien op wijzigingen van een provinciaal monument. Hetzelfde geldt voor toezicht en handhaving met betrekking tot provinciale monumenten.</w:t>
+      </w:r>
+    </w:p>
+    <w:p>
+      <w:r>
+        <w:t>De provincie wil deze taakverdeling behouden onder de Omgevingswet. De provincie heeft daarom instructieregels opgenomen in de Omgevingsverordening NH2022 om gemeenten een vergunningenstelsel voor provinciale monumenten in het omgevingsplan te laten opnemen. Voor de periode die gemeenten nodig hebben om deze instructieregels uit te voeren, gelden deze voorbeschermingsregels die een zorgplicht, een vergunningenstelsel en een adviesrecht instellen.</w:t>
+      </w:r>
+    </w:p>
+    <w:p>
+      <w:pPr>
+        <w:pStyle w:val="Titel"/>
+      </w:pPr>
+      <w:r>
+        <w:lastRenderedPageBreak/>
+        <w:t xml:space="preserve">Voorbeschermingsregels omgevingsplan </w:t>
+      </w:r>
+      <w:r>
+        <w:t>Enkhuizen</w:t>
+      </w:r>
+    </w:p>
+    <w:p>
+      <w:r>
+        <w:t>[conditie]</w:t>
+      </w:r>
+    </w:p>
+    <w:p>
+      <w:pPr>
+        <w:pStyle w:val="Kop1"/>
+      </w:pPr>
+      <w:r>
+        <w:lastRenderedPageBreak/>
+        <w:t>Hoofdstuk 1</w:t>
+      </w:r>
+      <w:r>
+        <w:tab/>
+        <w:t>Voorbeschermingsregels vanwege provinciale instructieregels</w:t>
+      </w:r>
+    </w:p>
+    <w:p>
+      <w:pPr>
+        <w:pStyle w:val="Kop2"/>
+      </w:pPr>
+      <w:r>
+        <w:t>Afdeling 1.1</w:t>
+      </w:r>
+      <w:r>
+        <w:tab/>
+        <w:t>Geitenhouderij</w:t>
+      </w:r>
+    </w:p>
+    <w:p>
+      <w:pPr>
+        <w:pStyle w:val="Kop6"/>
+      </w:pPr>
+      <w:r>
+        <w:t>Artikel 1.1</w:t>
+      </w:r>
+      <w:r>
+        <w:tab/>
       </w:r>
       <w:commentRangeStart w:id="20"/>
       <w:r>
-        <w:t>activiteit met betrekking tot een monument waarvan met name de archeologische waarden redengevend zijn</w:t>
+        <w:t>Verbod geitenhouderij</w:t>
       </w:r>
       <w:commentRangeEnd w:id="20"/>
       <w:r>
@@ -2084,804 +2396,215 @@
         </w:rPr>
         <w:commentReference w:id="20"/>
       </w:r>
-      <w:r>
-        <w:t>, voor zover het gaat om:</w:t>
-      </w:r>
     </w:p>
     <w:p>
       <w:pPr>
-        <w:ind w:left="425" w:hanging="425"/>
-      </w:pPr>
-      <w:r>
-        <w:t>a.</w:t>
+        <w:pStyle w:val="Lidmetnummering"/>
+      </w:pPr>
+      <w:r>
+        <w:t>1.</w:t>
       </w:r>
       <w:r>
         <w:tab/>
-        <w:t>een sondering of grondboring met een boordiameter van niet meer dan 10 cm; of</w:t>
+        <w:t>Het is verboden om:</w:t>
       </w:r>
     </w:p>
     <w:p>
       <w:pPr>
-        <w:ind w:left="425" w:hanging="425"/>
-      </w:pPr>
-      <w:r>
-        <w:t>b.</w:t>
+        <w:pStyle w:val="Opsommingmetnummering"/>
+      </w:pPr>
+      <w:r>
+        <w:t>a.</w:t>
       </w:r>
       <w:r>
         <w:tab/>
-        <w:t>het dichten van een recent verstoringsgat van niet meer dan 1 m</w:t>
-      </w:r>
-      <w:r>
-        <w:rPr>
-          <w:vertAlign w:val="superscript"/>
-        </w:rPr>
-        <w:t>3</w:t>
-      </w:r>
-      <w:r>
-        <w:t>.</w:t>
+        <w:t>een geitenhouderij, al dan niet als neventak, nieuw te vestigen;</w:t>
       </w:r>
     </w:p>
     <w:p>
       <w:pPr>
-        <w:keepNext/>
-        <w:keepLines/>
-        <w:tabs>
-          <w:tab w:val="left" w:pos="1701"/>
-        </w:tabs>
-        <w:spacing w:before="280"/>
-        <w:ind w:hanging="1701"/>
-        <w:outlineLvl w:val="5"/>
-        <w:rPr>
-          <w:rFonts w:eastAsiaTheme="majorEastAsia" w:cstheme="majorBidi"/>
-          <w:i/>
-          <w:iCs/>
-        </w:rPr>
-      </w:pPr>
-      <w:r>
-        <w:rPr>
-          <w:rFonts w:eastAsiaTheme="majorEastAsia" w:cstheme="majorBidi"/>
-          <w:i/>
-          <w:iCs/>
-        </w:rPr>
-        <w:t>Artikel 1.6</w:t>
-      </w:r>
-      <w:r>
-        <w:rPr>
-          <w:rFonts w:eastAsiaTheme="majorEastAsia" w:cstheme="majorBidi"/>
-          <w:i/>
-          <w:iCs/>
-        </w:rPr>
+        <w:pStyle w:val="Opsommingmetnummering"/>
+      </w:pPr>
+      <w:r>
+        <w:t>b.</w:t>
+      </w:r>
+      <w:r>
         <w:tab/>
-        <w:t>Aanvraagvereisten</w:t>
+        <w:t>een agrarisch bedrijf geheel of gedeeltelijk te wijzigen naar geitenhouderij, of;</w:t>
       </w:r>
     </w:p>
     <w:p>
-      <w:r>
-        <w:t>De artikelen 22.287 tot en met 22.294 van de bruidsschat omgevingsplan (aanvraagvereisten) zijn van overeenkomstige toepassing op een aanvraag om een omgevingsvergunning voor een activiteit als bedoeld in artikel 1.4.</w:t>
+      <w:pPr>
+        <w:pStyle w:val="Opsommingmetnummering"/>
+      </w:pPr>
+      <w:r>
+        <w:t>c.</w:t>
+      </w:r>
+      <w:r>
+        <w:tab/>
+        <w:t>een geitenhouderij uit te breiden door het aantal geiten dat wordt gehouden te vergroten.</w:t>
       </w:r>
     </w:p>
     <w:p>
       <w:pPr>
-        <w:keepNext/>
-        <w:keepLines/>
-        <w:tabs>
-          <w:tab w:val="left" w:pos="1701"/>
-        </w:tabs>
-        <w:spacing w:before="280"/>
-        <w:ind w:hanging="1701"/>
-        <w:outlineLvl w:val="5"/>
-        <w:rPr>
-          <w:rFonts w:eastAsiaTheme="majorEastAsia" w:cstheme="majorBidi"/>
-          <w:i/>
-          <w:iCs/>
-        </w:rPr>
-      </w:pPr>
-      <w:r>
-        <w:rPr>
-          <w:rFonts w:eastAsiaTheme="majorEastAsia" w:cstheme="majorBidi"/>
-          <w:i/>
-          <w:iCs/>
-        </w:rPr>
-        <w:t>Artikel 1.7</w:t>
-      </w:r>
-      <w:r>
-        <w:rPr>
-          <w:rFonts w:eastAsiaTheme="majorEastAsia" w:cstheme="majorBidi"/>
-          <w:i/>
-          <w:iCs/>
-        </w:rPr>
+        <w:pStyle w:val="Lidmetnummering"/>
+      </w:pPr>
+      <w:r>
+        <w:t>2.</w:t>
+      </w:r>
+      <w:r>
         <w:tab/>
-        <w:t>Beoordelingsregel</w:t>
+        <w:t>Het verbod is niet van toepassing voor zover voor een van de genoemde activiteiten vóór 12 december 2018:</w:t>
       </w:r>
     </w:p>
     <w:p>
       <w:pPr>
-        <w:ind w:hanging="425"/>
-      </w:pPr>
-      <w:r>
-        <w:t>1.</w:t>
+        <w:pStyle w:val="Opsommingmetnummering"/>
+      </w:pPr>
+      <w:r>
+        <w:t>a.</w:t>
       </w:r>
       <w:r>
         <w:tab/>
-        <w:t>De omgevingsvergunning wordt alleen verleend als de activiteit in overeenstemming is met het belang van de monumentenzorg.</w:t>
+        <w:t>een melding voor een milieubelastende activiteit bij het bevoegd gezag is ingediend, of;</w:t>
       </w:r>
     </w:p>
     <w:p>
       <w:pPr>
-        <w:ind w:hanging="425"/>
-      </w:pPr>
-      <w:r>
-        <w:t>2.</w:t>
+        <w:pStyle w:val="Opsommingmetnummering"/>
+      </w:pPr>
+      <w:r>
+        <w:t>b.</w:t>
       </w:r>
       <w:r>
         <w:tab/>
-        <w:t>Bij de beslissing op de aanvraag wordt rekening gehouden met de volgende beginselen:</w:t>
+        <w:t>een aanvraag voor een omgevingsvergunning bij het bevoegd gezag is ingediend, tenzij de aanvraag ziet op of wordt aangemerkt als een omgevingsvergunning voor een buitenplanse omgevingsplanactiviteit.</w:t>
       </w:r>
     </w:p>
     <w:p>
       <w:pPr>
-        <w:ind w:left="425" w:hanging="425"/>
-      </w:pPr>
-      <w:r>
-        <w:t>a.</w:t>
+        <w:pStyle w:val="Kop2"/>
+      </w:pPr>
+      <w:r>
+        <w:t>Afdeling 1.2</w:t>
       </w:r>
       <w:r>
         <w:tab/>
-        <w:t>het voorkomen van ontsiering, beschadiging of sloop van monumenten;</w:t>
+        <w:t>Windturbines</w:t>
       </w:r>
     </w:p>
     <w:p>
       <w:pPr>
-        <w:ind w:left="425" w:hanging="425"/>
-      </w:pPr>
-      <w:r>
-        <w:t>b.</w:t>
+        <w:pStyle w:val="Kop6"/>
+      </w:pPr>
+      <w:r>
+        <w:t>Artikel 1.2</w:t>
       </w:r>
       <w:r>
         <w:tab/>
-        <w:t>het voorkomen van verplaatsing van monumenten of een deel daarvan, tenzij dit dringend vereist is voor het behoud van die monumenten;</w:t>
+      </w:r>
+      <w:commentRangeStart w:id="21"/>
+      <w:r>
+        <w:t>Bouwverbod windturbines</w:t>
+      </w:r>
+      <w:commentRangeEnd w:id="21"/>
+      <w:r>
+        <w:rPr>
+          <w:sz w:val="16"/>
+          <w:szCs w:val="16"/>
+        </w:rPr>
+        <w:commentReference w:id="21"/>
       </w:r>
     </w:p>
     <w:p>
       <w:pPr>
-        <w:ind w:left="425" w:hanging="425"/>
-      </w:pPr>
-      <w:r>
-        <w:t>c.</w:t>
+        <w:pStyle w:val="Lidmetnummering"/>
+      </w:pPr>
+      <w:r>
+        <w:t>1.</w:t>
       </w:r>
       <w:r>
         <w:tab/>
-        <w:t>het bevorderen van het gebruik van monumenten, zo nodig door wijziging van die monumenten, rekening houdend met de monumentale waarden; en</w:t>
+        <w:t>Het is verboden om een of meer windturbines met een rotordiameter van meer dan 5 meter of een ashoogte van meer dan 7 meter te bouwen of op te schalen.</w:t>
       </w:r>
     </w:p>
     <w:p>
       <w:pPr>
-        <w:ind w:left="425" w:hanging="425"/>
-      </w:pPr>
-      <w:r>
-        <w:t>d.</w:t>
+        <w:pStyle w:val="Lidmetnummering"/>
+      </w:pPr>
+      <w:r>
+        <w:t>2.</w:t>
       </w:r>
       <w:r>
         <w:tab/>
-        <w:t>het conserveren en in stand houden van monumenten waarvan met name de archeologische waarden redengevend zijn, bij voorkeur in situ.</w:t>
+        <w:t>Het verbod bedoeld in het eerste lid geldt niet als sprake is van vervanging van een of meer met vergunning gebouwde windturbines:</w:t>
       </w:r>
     </w:p>
     <w:p>
       <w:pPr>
-        <w:keepNext/>
-        <w:keepLines/>
-        <w:tabs>
-          <w:tab w:val="left" w:pos="1701"/>
-        </w:tabs>
-        <w:spacing w:before="280"/>
-        <w:ind w:hanging="1701"/>
-        <w:outlineLvl w:val="5"/>
-        <w:rPr>
-          <w:rFonts w:eastAsiaTheme="majorEastAsia" w:cstheme="majorBidi"/>
-          <w:i/>
-          <w:iCs/>
-        </w:rPr>
-      </w:pPr>
-      <w:r>
-        <w:rPr>
-          <w:rFonts w:eastAsiaTheme="majorEastAsia" w:cstheme="majorBidi"/>
-          <w:i/>
-          <w:iCs/>
-        </w:rPr>
-        <w:t>Artikel 1.8</w:t>
-      </w:r>
-      <w:r>
-        <w:rPr>
-          <w:rFonts w:eastAsiaTheme="majorEastAsia" w:cstheme="majorBidi"/>
-          <w:i/>
-          <w:iCs/>
-        </w:rPr>
+        <w:pStyle w:val="Opsommingmetnummering"/>
+      </w:pPr>
+      <w:r>
+        <w:t>a.</w:t>
+      </w:r>
+      <w:r>
         <w:tab/>
-        <w:t>Voorschriften</w:t>
+        <w:t>door eenzelfde aantal of minder windturbines met eenzelfde, vergelijkbare of geringere ashoogte, rotordiameter en verschijningsvorm; en</w:t>
       </w:r>
     </w:p>
     <w:p>
-      <w:r>
-        <w:t>Aan een omgevingsvergunning voor een activiteit als bedoeld in artikel 1.4 worden de voorschriften verbonden die nodig zijn voor de regel, bedoeld in artikel 1.7. Daarbij geldt dat:</w:t>
+      <w:pPr>
+        <w:pStyle w:val="Opsommingmetnummering"/>
+      </w:pPr>
+      <w:r>
+        <w:t>b.</w:t>
+      </w:r>
+      <w:r>
+        <w:tab/>
+        <w:t>op locaties waarop op de bouw van een of meer windturbines volgens een omgevingsplan is toegestaan.</w:t>
       </w:r>
     </w:p>
     <w:p>
       <w:pPr>
-        <w:ind w:left="425" w:hanging="425"/>
-      </w:pPr>
-      <w:r>
-        <w:t>a.</w:t>
+        <w:pStyle w:val="Lidmetnummering"/>
+      </w:pPr>
+      <w:r>
+        <w:t>3.</w:t>
       </w:r>
       <w:r>
         <w:tab/>
-        <w:t>als het gaat om een omgevingsvergunning die een gedeeltelijke of volledige verplaatsing inhoudt van een monument dat een bouwwerk is, in ieder geval voorschriften aan de omgevingsvergunning worden verbonden over het treffen van voorzorgsmaatregelen voor het demonteren, het overbrengen en de herbouw van dat bouwwerk op de nieuwe locatie;</w:t>
+        <w:t>Het verbod bedoeld in het eerste lid is niet van toepassing op een door Gedeputeerde Staten aangewezen windenergiegebied als bedoeld artikel 6.27 van de Omgevingsverordening NH2022.</w:t>
       </w:r>
     </w:p>
     <w:p>
       <w:pPr>
-        <w:ind w:left="425" w:hanging="425"/>
-      </w:pPr>
-      <w:r>
-        <w:t>b.</w:t>
+        <w:pStyle w:val="Kop2"/>
+      </w:pPr>
+      <w:r>
+        <w:t>Afdeling 1.3</w:t>
       </w:r>
       <w:r>
         <w:tab/>
-        <w:t>als het gaat om een omgevingsvergunning die betrekking heeft op een monument waarvan met name de archeologische waarden redengevend zijn, in het belang van de archeologische monumentenzorg in ieder geval voorschriften aan de omgevingsvergunning kunnen worden verbonden die inhouden een plicht tot:</w:t>
+        <w:t>Provinciale monumenten</w:t>
       </w:r>
     </w:p>
     <w:p>
       <w:pPr>
-        <w:ind w:left="850" w:hanging="425"/>
-      </w:pPr>
-      <w:r>
-        <w:t>1°.</w:t>
+        <w:pStyle w:val="Kop6"/>
+      </w:pPr>
+      <w:r>
+        <w:t>Artikel 1.3</w:t>
       </w:r>
       <w:r>
         <w:tab/>
-        <w:t>het treffen van technische maatregelen waardoor monumenten in situ kunnen worden behouden;</w:t>
-      </w:r>
-    </w:p>
-    <w:p>
-      <w:pPr>
-        <w:ind w:left="850" w:hanging="425"/>
-      </w:pPr>
-      <w:r>
-        <w:t>2°.</w:t>
-      </w:r>
-      <w:r>
-        <w:tab/>
-        <w:t>het verrichten van opgravingen als bedoeld in artikel 1.1 van de Erfgoedwet;</w:t>
-      </w:r>
-    </w:p>
-    <w:p>
-      <w:pPr>
-        <w:ind w:left="850" w:hanging="425"/>
-      </w:pPr>
-      <w:r>
-        <w:t>3°.</w:t>
-      </w:r>
-      <w:r>
-        <w:tab/>
-        <w:t>het laten begeleiden van een activiteit die tot bodemverstoring leidt door een deskundige op het terrein van de archeologische monumentenzorg die voldoet aan bij die voorschriften te stellen kwalificaties; en</w:t>
-      </w:r>
-    </w:p>
-    <w:p>
-      <w:pPr>
-        <w:ind w:left="850" w:hanging="425"/>
-      </w:pPr>
-      <w:r>
-        <w:t>4°.</w:t>
-      </w:r>
-      <w:r>
-        <w:tab/>
-        <w:t>het verrichten van een opgraving of een archeologische begeleiding op een bepaalde wijze, als die wijze in overeenstemming is met artikel 5.4, eerste en tweede lid, van de Erfgoedwet;</w:t>
-      </w:r>
-    </w:p>
-    <w:p>
-      <w:pPr>
-        <w:ind w:left="425" w:hanging="425"/>
-      </w:pPr>
-      <w:r>
-        <w:t>c.</w:t>
-      </w:r>
-      <w:r>
-        <w:tab/>
-        <w:t xml:space="preserve">als het gaat om een omgevingsvergunning die betrekking heeft op de fundering of riolering van een monument, in ieder geval het voorschrift aan de </w:t>
-      </w:r>
-      <w:r>
-        <w:lastRenderedPageBreak/>
-        <w:t>omgevingsvergunning kan worden verbonden dat voorafgaand aan de werkzaamheden archeologisch onderzoek wordt verricht.</w:t>
-      </w:r>
-    </w:p>
-    <w:p>
-      <w:pPr>
-        <w:keepNext/>
-        <w:keepLines/>
-        <w:tabs>
-          <w:tab w:val="left" w:pos="1701"/>
-        </w:tabs>
-        <w:spacing w:before="280"/>
-        <w:ind w:hanging="1701"/>
-        <w:outlineLvl w:val="5"/>
+      </w:r>
+      <w:commentRangeStart w:id="22"/>
+      <w:r>
+        <w:t>Verbod beschadiging, vernieling en onthouden onderhoud</w:t>
+      </w:r>
+      <w:commentRangeEnd w:id="22"/>
+      <w:r>
         <w:rPr>
-          <w:rFonts w:eastAsiaTheme="majorEastAsia" w:cstheme="majorBidi"/>
-          <w:i/>
-          <w:iCs/>
-        </w:rPr>
-      </w:pPr>
-      <w:r>
-        <w:rPr>
-          <w:rFonts w:eastAsiaTheme="majorEastAsia" w:cstheme="majorBidi"/>
-          <w:i/>
-          <w:iCs/>
-        </w:rPr>
-        <w:t>Artikel 1.9</w:t>
-      </w:r>
-      <w:r>
-        <w:rPr>
-          <w:rFonts w:eastAsiaTheme="majorEastAsia" w:cstheme="majorBidi"/>
-          <w:i/>
-          <w:iCs/>
-        </w:rPr>
-        <w:tab/>
-        <w:t>Aanwijzing adviseurs</w:t>
-      </w:r>
-    </w:p>
-    <w:p>
-      <w:pPr>
-        <w:ind w:hanging="425"/>
-      </w:pPr>
-      <w:r>
-        <w:t>1.</w:t>
-      </w:r>
-      <w:r>
-        <w:tab/>
-        <w:t>Gedeputeerde staten zijn adviseur voor een aanvraag om een omgevingsvergunning voor zover de aanvraag betrekking heeft op een activiteit als bedoeld in artikel 1.4.</w:t>
-      </w:r>
-    </w:p>
-    <w:p>
-      <w:pPr>
-        <w:ind w:hanging="425"/>
-      </w:pPr>
-      <w:r>
-        <w:t>2.</w:t>
-      </w:r>
-      <w:r>
-        <w:tab/>
-        <w:t>De commissie, bedoeld in artikel 17.9 van de Omgevingswet, is adviseur voor een aanvraag om een omgevingsvergunning voor zover de aanvraag betrekking heeft op een activiteit als bedoeld in artikel 1.4 en het college van burgemeester en wethouders voor die aanvraag bevoegd gezag is.</w:t>
-      </w:r>
-    </w:p>
-    <w:p>
-      <w:pPr>
-        <w:ind w:hanging="425"/>
-      </w:pPr>
-      <w:r>
-        <w:t>3.</w:t>
-      </w:r>
-      <w:r>
-        <w:tab/>
-        <w:t>Als het college van burgemeester en wethouders geen bevoegd gezag is voor de aanvraag om een omgevingsvergunning voor een activiteit als bedoeld in het eerste lid, maar adviseur, is de commissie ook adviseur en richt het advies van de commissie zich tot het college van burgemeester en wethouders in plaats van tot het bevoegd gezag.</w:t>
-      </w:r>
-    </w:p>
-    <w:p>
-      <w:pPr>
-        <w:keepNext/>
-        <w:keepLines/>
-        <w:pageBreakBefore/>
-        <w:tabs>
-          <w:tab w:val="left" w:pos="1701"/>
-        </w:tabs>
-        <w:spacing w:after="280"/>
-        <w:ind w:hanging="1701"/>
-        <w:outlineLvl w:val="0"/>
-        <w:rPr>
-          <w:b/>
-          <w:szCs w:val="18"/>
-        </w:rPr>
-      </w:pPr>
-      <w:r>
-        <w:rPr>
-          <w:b/>
-          <w:szCs w:val="18"/>
-        </w:rPr>
-        <w:lastRenderedPageBreak/>
-        <w:tab/>
-        <w:t>Begrippenlijst</w:t>
-      </w:r>
-    </w:p>
-    <w:p>
-      <w:pPr>
-        <w:keepNext/>
-        <w:numPr>
-          <w:ilvl w:val="0"/>
-          <w:numId w:val="3"/>
-        </w:numPr>
-        <w:spacing w:before="280"/>
-        <w:rPr>
-          <w:b/>
-        </w:rPr>
-      </w:pPr>
-      <w:r>
-        <w:rPr>
-          <w:b/>
-        </w:rPr>
-        <w:t>Geitenhouderij</w:t>
-      </w:r>
-    </w:p>
-    <w:p>
-      <w:r>
-        <w:t>Een bedrijf of een onderdeel daarvan waar geiten worden gehouden.</w:t>
-      </w:r>
-    </w:p>
-    <w:p>
-      <w:pPr>
-        <w:keepNext/>
-        <w:numPr>
-          <w:ilvl w:val="0"/>
-          <w:numId w:val="3"/>
-        </w:numPr>
-        <w:spacing w:before="280"/>
-        <w:rPr>
-          <w:b/>
-        </w:rPr>
-      </w:pPr>
-      <w:r>
-        <w:rPr>
-          <w:b/>
-        </w:rPr>
-        <w:t>Windturbine</w:t>
-      </w:r>
-    </w:p>
-    <w:p>
-      <w:r>
-        <w:t>Een door wind aangedreven bouwwerk waarmee energie wordt opgewekt, inclusief de bij dit bouwwerk behorende infrastructurele voorzieningen, met uitzonderingen van traditionele windmolens of replica’s hiervan.</w:t>
-      </w:r>
-    </w:p>
-    <w:p>
-      <w:pPr>
-        <w:keepNext/>
-        <w:keepLines/>
-        <w:pageBreakBefore/>
-        <w:tabs>
-          <w:tab w:val="left" w:pos="1701"/>
-        </w:tabs>
-        <w:spacing w:after="280"/>
-        <w:ind w:hanging="1701"/>
-        <w:outlineLvl w:val="0"/>
-        <w:rPr>
-          <w:b/>
-          <w:szCs w:val="18"/>
-        </w:rPr>
-      </w:pPr>
-      <w:r>
-        <w:rPr>
-          <w:b/>
-          <w:szCs w:val="18"/>
-        </w:rPr>
-        <w:lastRenderedPageBreak/>
-        <w:tab/>
-        <w:t>Toelichting</w:t>
-      </w:r>
-    </w:p>
-    <w:p>
-      <w:pPr>
-        <w:keepNext/>
-        <w:keepLines/>
-        <w:tabs>
-          <w:tab w:val="left" w:pos="1701"/>
-        </w:tabs>
-        <w:suppressAutoHyphens/>
-        <w:autoSpaceDN w:val="0"/>
-        <w:spacing w:before="280" w:after="280"/>
-        <w:ind w:hanging="1701"/>
-        <w:textAlignment w:val="baseline"/>
-        <w:outlineLvl w:val="1"/>
-        <w:rPr>
-          <w:rFonts w:eastAsiaTheme="majorEastAsia" w:cs="Mangal"/>
-          <w:b/>
-          <w:bCs/>
-          <w:noProof/>
-          <w:kern w:val="3"/>
-          <w:szCs w:val="18"/>
-          <w:lang w:eastAsia="zh-CN" w:bidi="hi-IN"/>
-        </w:rPr>
-      </w:pPr>
-      <w:r>
-        <w:rPr>
-          <w:rFonts w:eastAsiaTheme="majorEastAsia" w:cs="Mangal"/>
-          <w:b/>
-          <w:bCs/>
-          <w:noProof/>
-          <w:kern w:val="3"/>
-          <w:szCs w:val="18"/>
-          <w:lang w:eastAsia="zh-CN" w:bidi="hi-IN"/>
-        </w:rPr>
-        <w:tab/>
-        <w:t>Geitenhouderij</w:t>
-      </w:r>
-    </w:p>
-    <w:p>
-      <w:r>
-        <w:t>De provincie heeft sinds 12 december 2018 een verbod ingesteld op de nieuwvestiging of uitbreiding van geitenhouderijen. Dit verbod is ingesteld vanwege het mogelijke risico voor de volksgezondheid van omwonenden die in de nabijheid van een geitenhouderij wonen. De oorzaak van de mogelijke risico’s worden nog onderzocht. Het ingestelde verbod is gebaseerd op het zogenoemde voorzorgsbeginsel.</w:t>
-      </w:r>
-    </w:p>
-    <w:p>
-      <w:r>
-        <w:t>In de Omgevingsverordening NH2022 is het genoemde verbod opgenomen als instructieregel voor gemeenten bij het vaststellen van het omgevingsplan. Voor de periode die gemeenten nodig hebben om deze instructieregels uit te voeren, gelden deze voorbeschermingsregels.</w:t>
-      </w:r>
-    </w:p>
-    <w:p>
-      <w:r>
-        <w:t>Het is niet toegestaan om nieuwvestiging, uitbreiding van geitenhouderijen of (gedeeltelijke) omschakeling van een agrarisch bedrijf naar een geitenhouderij te realiseren. Hierin wordt specifiek verwezen naar uitbreiding als ‘uitbreiding van het aantal dieren’. Vernieuwen of toevoegen van stallen, bijvoorbeeld gericht op het verbeteren van dierenwelzijn, wordt niet door dit verbod geraakt zolang het aantal dieren daarbij niet wordt uitgebreid.</w:t>
-      </w:r>
-    </w:p>
-    <w:p>
-      <w:pPr>
-        <w:keepNext/>
-        <w:keepLines/>
-        <w:tabs>
-          <w:tab w:val="left" w:pos="1701"/>
-        </w:tabs>
-        <w:suppressAutoHyphens/>
-        <w:autoSpaceDN w:val="0"/>
-        <w:spacing w:before="280" w:after="280"/>
-        <w:ind w:hanging="1701"/>
-        <w:textAlignment w:val="baseline"/>
-        <w:outlineLvl w:val="1"/>
-        <w:rPr>
-          <w:rFonts w:eastAsiaTheme="majorEastAsia" w:cs="Mangal"/>
-          <w:b/>
-          <w:bCs/>
-          <w:noProof/>
-          <w:kern w:val="3"/>
-          <w:szCs w:val="18"/>
-          <w:lang w:eastAsia="zh-CN" w:bidi="hi-IN"/>
-        </w:rPr>
-      </w:pPr>
-      <w:r>
-        <w:rPr>
-          <w:rFonts w:eastAsiaTheme="majorEastAsia" w:cs="Mangal"/>
-          <w:b/>
-          <w:bCs/>
-          <w:noProof/>
-          <w:kern w:val="3"/>
-          <w:szCs w:val="18"/>
-          <w:lang w:eastAsia="zh-CN" w:bidi="hi-IN"/>
-        </w:rPr>
-        <w:tab/>
-        <w:t>Windturbines</w:t>
-      </w:r>
-    </w:p>
-    <w:p>
-      <w:r>
-        <w:t>De Omgevingsverordening NH2022 bevat een instructieregel die ertoe strekt dat in het omgevingsplan een bouw c.q. opschalingsverbod voor windturbines wordt opgenomen. Voor de periode die gemeenten nodig hebben om deze instructieregels uit te voeren, gelden deze voorbeschermingsregels, die een direct werkend verbod op het bouwen van windturbines behelzen. Vervanging van een of meer vergunde en gebouwde windturbines is mogelijk, mits sprake is van vervanging door eenzelfde aantal of minder windturbines met eenzelfde of vergelijkbare ashoogte, rotordiameter en verschijningsvorm. De rotordiameter ziet op de afstand vanaf het hart van de as tot de tip van het rotorblad. De ashoogte betreft de afstand vanaf maaiveldhoogte ter plaatse tot het hart van de rotor-as. De verschijningsvorm betreft het uiterlijk van de windturbine zoals dat wordt bepaald door de vorm van de mast, het samenstel van de rotorbladen en de vorm van de gondel. Met vergelijkbare ashoogte wordt bedoeld: de huidige ashoogte met een maximale afwijking van 10%. Met vergelijkbare rotordiameter wordt bedoeld: de huidige rotordiameter met een maximale afwijking van 10%. Ook moet worden voldaan aan het vereiste zoals geformuleerd in artikel 6.27 lid 2 sub e (gulden snede) (vlak voor vaststelling nog checken of verwijzing klopt). Vervanging van windturbines heeft vaak ook een beperkte mate van opschaling tot gevolg omdat innovatievere windturbines doorgaans een groter vermogen hebben. Daarom dient in het kader van het belang van een goede fysieke leefomgeving bij een iets grotere ashoogte of rotordiameter (van maximaal 10%) te worden aangetoond dat het woon-en leefklimaat van omwonenden niet verslechtert. Bijvoorbeeld op basis van akoestisch onderzoek en overig relevant onderzoek. Voorts zou –indien mogelijk- aan de omgevingsvergunning (onderdeel milieu) een voorschrift verbonden kunnen worden inhoudende dat ten minste de voor de inrichting in aanmerking komende best beschikbare technieken worden toegepast.</w:t>
-      </w:r>
-    </w:p>
-    <w:p>
-      <w:pPr>
-        <w:keepNext/>
-        <w:keepLines/>
-        <w:tabs>
-          <w:tab w:val="left" w:pos="1701"/>
-        </w:tabs>
-        <w:suppressAutoHyphens/>
-        <w:autoSpaceDN w:val="0"/>
-        <w:spacing w:before="280" w:after="280"/>
-        <w:ind w:hanging="1701"/>
-        <w:textAlignment w:val="baseline"/>
-        <w:outlineLvl w:val="1"/>
-        <w:rPr>
-          <w:rFonts w:eastAsiaTheme="majorEastAsia" w:cs="Mangal"/>
-          <w:b/>
-          <w:bCs/>
-          <w:noProof/>
-          <w:kern w:val="3"/>
-          <w:szCs w:val="18"/>
-          <w:lang w:eastAsia="zh-CN" w:bidi="hi-IN"/>
-        </w:rPr>
-      </w:pPr>
-      <w:r>
-        <w:rPr>
-          <w:rFonts w:eastAsiaTheme="majorEastAsia" w:cs="Mangal"/>
-          <w:b/>
-          <w:bCs/>
-          <w:noProof/>
-          <w:kern w:val="3"/>
-          <w:szCs w:val="18"/>
-          <w:lang w:eastAsia="zh-CN" w:bidi="hi-IN"/>
-        </w:rPr>
-        <w:tab/>
-        <w:t>Provinciale momenten</w:t>
-      </w:r>
-    </w:p>
-    <w:p>
-      <w:r>
-        <w:t xml:space="preserve">Gedeputeerde staten kunnen provinciale monumenten aanwijzen en schrappen, en stellen regels voor het verrichten van activiteiten aan een monument. Tot aan de invoering van de Omgevingswet zijn de gemeenten bevoegd om aanvragen voor </w:t>
-      </w:r>
-      <w:r>
-        <w:lastRenderedPageBreak/>
-        <w:t>omgevingsvergunningen voor activiteiten af te handelen die zien op wijzigingen van een provinciaal monument. Hetzelfde geldt voor toezicht en handhaving met betrekking tot provinciale monumenten.</w:t>
-      </w:r>
-    </w:p>
-    <w:p>
-      <w:r>
-        <w:t>De provincie wil deze taakverdeling behouden onder de Omgevingswet. De provincie heeft daarom instructieregels opgenomen in de Omgevingsverordening NH2022 om gemeenten een vergunningenstelsel voor provinciale monumenten in het omgevingsplan te laten opnemen. Voor de periode die gemeenten nodig hebben om deze instructieregels uit te voeren, gelden deze voorbeschermingsregels die een zorgplicht, een vergunningenstelsel en een adviesrecht instellen.</w:t>
-      </w:r>
-    </w:p>
-    <w:p>
-      <w:pPr>
-        <w:pageBreakBefore/>
-        <w:spacing w:after="100" w:afterAutospacing="1"/>
-        <w:contextualSpacing/>
-        <w:rPr>
-          <w:rFonts w:eastAsiaTheme="majorEastAsia" w:cstheme="majorBidi"/>
-          <w:b/>
-          <w:spacing w:val="5"/>
-          <w:kern w:val="28"/>
-          <w:sz w:val="32"/>
-          <w:szCs w:val="52"/>
-        </w:rPr>
-      </w:pPr>
-      <w:commentRangeStart w:id="21"/>
-      <w:r>
-        <w:rPr>
-          <w:rFonts w:eastAsiaTheme="majorEastAsia" w:cstheme="majorBidi"/>
-          <w:b/>
-          <w:spacing w:val="5"/>
-          <w:kern w:val="28"/>
-          <w:sz w:val="32"/>
-          <w:szCs w:val="52"/>
-        </w:rPr>
-        <w:lastRenderedPageBreak/>
-        <w:t xml:space="preserve">Voorbeschermingsregels omgevingsplan </w:t>
-      </w:r>
-      <w:r>
-        <w:rPr>
-          <w:rFonts w:eastAsiaTheme="majorEastAsia" w:cstheme="majorBidi"/>
-          <w:b/>
-          <w:spacing w:val="5"/>
-          <w:kern w:val="28"/>
-          <w:sz w:val="32"/>
-          <w:szCs w:val="52"/>
-        </w:rPr>
-        <w:t>Enkhuizen</w:t>
-      </w:r>
-      <w:commentRangeEnd w:id="21"/>
-      <w:r>
-        <w:rPr>
-          <w:rStyle w:val="Verwijzingopmerking"/>
-        </w:rPr>
-        <w:commentReference w:id="21"/>
-      </w:r>
-    </w:p>
-    <w:p>
-      <w:pPr>
-        <w:keepNext/>
-        <w:keepLines/>
-        <w:pageBreakBefore/>
-        <w:tabs>
-          <w:tab w:val="left" w:pos="1701"/>
-        </w:tabs>
-        <w:spacing w:after="280"/>
-        <w:ind w:hanging="1701"/>
-        <w:outlineLvl w:val="0"/>
-        <w:rPr>
-          <w:b/>
-          <w:szCs w:val="18"/>
-        </w:rPr>
-      </w:pPr>
-      <w:r>
-        <w:rPr>
-          <w:b/>
-          <w:szCs w:val="18"/>
-        </w:rPr>
-        <w:lastRenderedPageBreak/>
-        <w:t>Hoofdstuk 1</w:t>
-      </w:r>
-      <w:r>
-        <w:rPr>
-          <w:b/>
-          <w:szCs w:val="18"/>
-        </w:rPr>
-        <w:tab/>
-        <w:t>Voorbeschermingsregels vanwege provinciale instructieregels</w:t>
-      </w:r>
-    </w:p>
-    <w:p>
-      <w:pPr>
-        <w:keepNext/>
-        <w:keepLines/>
-        <w:tabs>
-          <w:tab w:val="left" w:pos="1701"/>
-        </w:tabs>
-        <w:suppressAutoHyphens/>
-        <w:autoSpaceDN w:val="0"/>
-        <w:spacing w:before="280" w:after="280"/>
-        <w:ind w:hanging="1701"/>
-        <w:textAlignment w:val="baseline"/>
-        <w:outlineLvl w:val="1"/>
-        <w:rPr>
-          <w:rFonts w:eastAsiaTheme="majorEastAsia" w:cs="Mangal"/>
-          <w:b/>
-          <w:bCs/>
-          <w:noProof/>
-          <w:kern w:val="3"/>
-          <w:szCs w:val="18"/>
-          <w:lang w:eastAsia="zh-CN" w:bidi="hi-IN"/>
-        </w:rPr>
-      </w:pPr>
-      <w:r>
-        <w:rPr>
-          <w:rFonts w:eastAsiaTheme="majorEastAsia" w:cs="Mangal"/>
-          <w:b/>
-          <w:bCs/>
-          <w:noProof/>
-          <w:kern w:val="3"/>
-          <w:szCs w:val="18"/>
-          <w:lang w:eastAsia="zh-CN" w:bidi="hi-IN"/>
-        </w:rPr>
-        <w:t>Afdeling 1.1</w:t>
-      </w:r>
-      <w:r>
-        <w:rPr>
-          <w:rFonts w:eastAsiaTheme="majorEastAsia" w:cs="Mangal"/>
-          <w:b/>
-          <w:bCs/>
-          <w:noProof/>
-          <w:kern w:val="3"/>
-          <w:szCs w:val="18"/>
-          <w:lang w:eastAsia="zh-CN" w:bidi="hi-IN"/>
-        </w:rPr>
-        <w:tab/>
-        <w:t>Geitenhouderij</w:t>
-      </w:r>
-    </w:p>
-    <w:p>
-      <w:pPr>
-        <w:keepNext/>
-        <w:keepLines/>
-        <w:tabs>
-          <w:tab w:val="left" w:pos="1701"/>
-        </w:tabs>
-        <w:spacing w:before="280"/>
-        <w:ind w:hanging="1701"/>
-        <w:outlineLvl w:val="5"/>
-        <w:rPr>
-          <w:rFonts w:eastAsiaTheme="majorEastAsia" w:cstheme="majorBidi"/>
-          <w:i/>
-          <w:iCs/>
-        </w:rPr>
-      </w:pPr>
-      <w:r>
-        <w:rPr>
-          <w:rFonts w:eastAsiaTheme="majorEastAsia" w:cstheme="majorBidi"/>
-          <w:i/>
-          <w:iCs/>
-        </w:rPr>
-        <w:t>Artikel 1.1</w:t>
-      </w:r>
-      <w:r>
-        <w:rPr>
-          <w:rFonts w:eastAsiaTheme="majorEastAsia" w:cstheme="majorBidi"/>
-          <w:i/>
-          <w:iCs/>
-        </w:rPr>
-        <w:tab/>
-      </w:r>
-      <w:commentRangeStart w:id="22"/>
-      <w:r>
-        <w:rPr>
-          <w:rFonts w:eastAsiaTheme="majorEastAsia" w:cstheme="majorBidi"/>
-          <w:i/>
-          <w:iCs/>
-        </w:rPr>
-        <w:t>Verbod geitenhouderij</w:t>
-      </w:r>
-      <w:commentRangeEnd w:id="22"/>
-      <w:r>
-        <w:rPr>
-          <w:i/>
-          <w:iCs/>
           <w:sz w:val="16"/>
           <w:szCs w:val="16"/>
         </w:rPr>
@@ -2889,339 +2612,68 @@
       </w:r>
     </w:p>
     <w:p>
-      <w:pPr>
-        <w:ind w:hanging="425"/>
-      </w:pPr>
-      <w:r>
-        <w:t>1.</w:t>
-      </w:r>
-      <w:r>
-        <w:tab/>
-        <w:t>Het is verboden om:</w:t>
-      </w:r>
-    </w:p>
-    <w:p>
-      <w:pPr>
-        <w:ind w:left="425" w:hanging="425"/>
-      </w:pPr>
-      <w:r>
-        <w:t>a.</w:t>
-      </w:r>
-      <w:r>
-        <w:tab/>
-        <w:t>een geitenhouderij, al dan niet als neventak, nieuw te vestigen;</w:t>
-      </w:r>
-    </w:p>
-    <w:p>
-      <w:pPr>
-        <w:ind w:left="425" w:hanging="425"/>
-      </w:pPr>
-      <w:r>
-        <w:t>b.</w:t>
-      </w:r>
-      <w:r>
-        <w:tab/>
-        <w:t>een agrarisch bedrijf geheel of gedeeltelijk te wijzigen naar geitenhouderij, of;</w:t>
-      </w:r>
-    </w:p>
-    <w:p>
-      <w:pPr>
-        <w:ind w:left="425" w:hanging="425"/>
-      </w:pPr>
-      <w:r>
-        <w:t>c.</w:t>
-      </w:r>
-      <w:r>
-        <w:tab/>
-        <w:t>een geitenhouderij uit te breiden door het aantal geiten dat wordt gehouden te vergroten.</w:t>
-      </w:r>
-    </w:p>
-    <w:p>
-      <w:pPr>
-        <w:ind w:hanging="425"/>
-      </w:pPr>
-      <w:r>
-        <w:t>2.</w:t>
-      </w:r>
-      <w:r>
-        <w:tab/>
-        <w:t>Het verbod is niet van toepassing voor zover voor een van de genoemde activiteiten vóór 12 december 2018:</w:t>
-      </w:r>
-    </w:p>
-    <w:p>
-      <w:pPr>
-        <w:ind w:left="425" w:hanging="425"/>
-      </w:pPr>
-      <w:r>
-        <w:t>a.</w:t>
-      </w:r>
-      <w:r>
-        <w:tab/>
-        <w:t>een melding voor een milieubelastende activiteit bij het bevoegd gezag is ingediend, of;</w:t>
-      </w:r>
-    </w:p>
-    <w:p>
-      <w:pPr>
-        <w:ind w:left="425" w:hanging="425"/>
-      </w:pPr>
-      <w:r>
-        <w:t>b.</w:t>
-      </w:r>
-      <w:r>
-        <w:tab/>
-        <w:t>een aanvraag voor een omgevingsvergunning bij het bevoegd gezag is ingediend, tenzij de aanvraag ziet op of wordt aangemerkt als een omgevingsvergunning voor een buitenplanse omgevingsplanactiviteit.</w:t>
-      </w:r>
-    </w:p>
-    <w:p>
-      <w:pPr>
-        <w:keepNext/>
-        <w:keepLines/>
-        <w:tabs>
-          <w:tab w:val="left" w:pos="1701"/>
-        </w:tabs>
-        <w:suppressAutoHyphens/>
-        <w:autoSpaceDN w:val="0"/>
-        <w:spacing w:before="280" w:after="280"/>
-        <w:ind w:hanging="1701"/>
-        <w:textAlignment w:val="baseline"/>
-        <w:outlineLvl w:val="1"/>
+      <w:r>
+        <w:t xml:space="preserve">Op de locatie </w:t>
+      </w:r>
+      <w:commentRangeStart w:id="23"/>
+      <w:r>
+        <w:t xml:space="preserve">‘voorbeschermd provinciaal monument’ </w:t>
+      </w:r>
+      <w:commentRangeEnd w:id="23"/>
+      <w:r>
         <w:rPr>
-          <w:rFonts w:eastAsiaTheme="majorEastAsia" w:cs="Mangal"/>
-          <w:b/>
-          <w:bCs/>
-          <w:noProof/>
-          <w:kern w:val="3"/>
-          <w:szCs w:val="18"/>
-          <w:lang w:eastAsia="zh-CN" w:bidi="hi-IN"/>
-        </w:rPr>
-      </w:pPr>
-      <w:r>
-        <w:rPr>
-          <w:rFonts w:eastAsiaTheme="majorEastAsia" w:cs="Mangal"/>
-          <w:b/>
-          <w:bCs/>
-          <w:noProof/>
-          <w:kern w:val="3"/>
-          <w:szCs w:val="18"/>
-          <w:lang w:eastAsia="zh-CN" w:bidi="hi-IN"/>
-        </w:rPr>
-        <w:t>Afdeling 1.2</w:t>
-      </w:r>
-      <w:r>
-        <w:rPr>
-          <w:rFonts w:eastAsiaTheme="majorEastAsia" w:cs="Mangal"/>
-          <w:b/>
-          <w:bCs/>
-          <w:noProof/>
-          <w:kern w:val="3"/>
-          <w:szCs w:val="18"/>
-          <w:lang w:eastAsia="zh-CN" w:bidi="hi-IN"/>
-        </w:rPr>
-        <w:tab/>
-        <w:t>Windturbines</w:t>
-      </w:r>
-    </w:p>
-    <w:p>
-      <w:pPr>
-        <w:keepNext/>
-        <w:keepLines/>
-        <w:tabs>
-          <w:tab w:val="left" w:pos="1701"/>
-        </w:tabs>
-        <w:spacing w:before="280"/>
-        <w:ind w:hanging="1701"/>
-        <w:outlineLvl w:val="5"/>
-        <w:rPr>
-          <w:rFonts w:eastAsiaTheme="majorEastAsia" w:cstheme="majorBidi"/>
-          <w:i/>
-          <w:iCs/>
-        </w:rPr>
-      </w:pPr>
-      <w:r>
-        <w:rPr>
-          <w:rFonts w:eastAsiaTheme="majorEastAsia" w:cstheme="majorBidi"/>
-          <w:i/>
-          <w:iCs/>
-        </w:rPr>
-        <w:t>Artikel 1.2</w:t>
-      </w:r>
-      <w:r>
-        <w:rPr>
-          <w:rFonts w:eastAsiaTheme="majorEastAsia" w:cstheme="majorBidi"/>
-          <w:i/>
-          <w:iCs/>
-        </w:rPr>
-        <w:tab/>
-      </w:r>
-      <w:commentRangeStart w:id="23"/>
-      <w:r>
-        <w:rPr>
-          <w:rFonts w:eastAsiaTheme="majorEastAsia" w:cstheme="majorBidi"/>
-          <w:i/>
-          <w:iCs/>
-        </w:rPr>
-        <w:t>Bouwverbod windturbines</w:t>
-      </w:r>
-      <w:commentRangeEnd w:id="23"/>
-      <w:r>
-        <w:rPr>
-          <w:i/>
-          <w:iCs/>
           <w:sz w:val="16"/>
           <w:szCs w:val="16"/>
         </w:rPr>
         <w:commentReference w:id="23"/>
       </w:r>
+      <w:r>
+        <w:t>is het verboden:</w:t>
+      </w:r>
     </w:p>
     <w:p>
       <w:pPr>
-        <w:ind w:hanging="425"/>
-      </w:pPr>
-      <w:r>
-        <w:t>1.</w:t>
+        <w:pStyle w:val="Opsommingmetnummering"/>
+      </w:pPr>
+      <w:r>
+        <w:t>a.</w:t>
       </w:r>
       <w:r>
         <w:tab/>
-        <w:t>Het is verboden om een of meer windturbines met een rotordiameter van meer dan 5 meter of een ashoogte van meer dan 7 meter te bouwen of op te schalen.</w:t>
+        <w:t>het daar aanwezige monument, zoals omschreven in de bijlage, te beschadigen of te vernielen; of</w:t>
       </w:r>
     </w:p>
     <w:p>
       <w:pPr>
-        <w:ind w:hanging="425"/>
-      </w:pPr>
-      <w:r>
-        <w:t>2.</w:t>
+        <w:pStyle w:val="Opsommingmetnummering"/>
+      </w:pPr>
+      <w:r>
+        <w:t>b.</w:t>
       </w:r>
       <w:r>
         <w:tab/>
-        <w:t>Het verbod bedoeld in het eerste lid geldt niet als sprake is van vervanging van een of meer met vergunning gebouwde windturbines:</w:t>
+        <w:t>aan het daar aanwezige monument, zoals omschreven in de bijlage, onderhoud te onthouden dat voor de instandhouding daarvan noodzakelijk is.</w:t>
       </w:r>
     </w:p>
     <w:p>
       <w:pPr>
-        <w:ind w:left="425" w:hanging="425"/>
-      </w:pPr>
-      <w:r>
-        <w:t>a.</w:t>
+        <w:pStyle w:val="Kop6"/>
+      </w:pPr>
+      <w:r>
+        <w:t>Artikel 1.4</w:t>
       </w:r>
       <w:r>
         <w:tab/>
-        <w:t>door eenzelfde aantal of minder windturbines met eenzelfde, vergelijkbare of geringere ashoogte, rotordiameter en verschijningsvorm; en</w:t>
+        <w:t>Vergunningplicht</w:t>
       </w:r>
     </w:p>
     <w:p>
-      <w:pPr>
-        <w:ind w:left="425" w:hanging="425"/>
-      </w:pPr>
-      <w:r>
-        <w:t>b.</w:t>
-      </w:r>
-      <w:r>
-        <w:tab/>
-        <w:t>op locaties waarop op de bouw van een of meer windturbines volgens een omgevingsplan is toegestaan.</w:t>
-      </w:r>
-    </w:p>
-    <w:p>
-      <w:pPr>
-        <w:ind w:hanging="425"/>
-      </w:pPr>
-      <w:r>
-        <w:t>3.</w:t>
-      </w:r>
-      <w:r>
-        <w:tab/>
-        <w:t>Het verbod bedoeld in het eerste lid is niet van toepassing op een door Gedeputeerde Staten aangewezen windenergiegebied als bedoeld artikel 6.27 van de Omgevingsverordening NH2022.</w:t>
-      </w:r>
-    </w:p>
-    <w:p>
-      <w:pPr>
-        <w:keepNext/>
-        <w:keepLines/>
-        <w:tabs>
-          <w:tab w:val="left" w:pos="1701"/>
-        </w:tabs>
-        <w:suppressAutoHyphens/>
-        <w:autoSpaceDN w:val="0"/>
-        <w:spacing w:before="280" w:after="280"/>
-        <w:ind w:hanging="1701"/>
-        <w:textAlignment w:val="baseline"/>
-        <w:outlineLvl w:val="1"/>
-        <w:rPr>
-          <w:rFonts w:eastAsiaTheme="majorEastAsia" w:cs="Mangal"/>
-          <w:b/>
-          <w:bCs/>
-          <w:noProof/>
-          <w:kern w:val="3"/>
-          <w:szCs w:val="18"/>
-          <w:lang w:eastAsia="zh-CN" w:bidi="hi-IN"/>
-        </w:rPr>
-      </w:pPr>
-      <w:r>
-        <w:rPr>
-          <w:rFonts w:eastAsiaTheme="majorEastAsia" w:cs="Mangal"/>
-          <w:b/>
-          <w:bCs/>
-          <w:noProof/>
-          <w:kern w:val="3"/>
-          <w:szCs w:val="18"/>
-          <w:lang w:eastAsia="zh-CN" w:bidi="hi-IN"/>
-        </w:rPr>
-        <w:t>Afdeling 1.3</w:t>
-      </w:r>
-      <w:r>
-        <w:rPr>
-          <w:rFonts w:eastAsiaTheme="majorEastAsia" w:cs="Mangal"/>
-          <w:b/>
-          <w:bCs/>
-          <w:noProof/>
-          <w:kern w:val="3"/>
-          <w:szCs w:val="18"/>
-          <w:lang w:eastAsia="zh-CN" w:bidi="hi-IN"/>
-        </w:rPr>
-        <w:tab/>
-        <w:t>Provinciale monumenten</w:t>
-      </w:r>
-    </w:p>
-    <w:p>
-      <w:pPr>
-        <w:keepNext/>
-        <w:keepLines/>
-        <w:tabs>
-          <w:tab w:val="left" w:pos="1701"/>
-        </w:tabs>
-        <w:spacing w:before="280"/>
-        <w:ind w:hanging="1701"/>
-        <w:outlineLvl w:val="5"/>
-        <w:rPr>
-          <w:rFonts w:eastAsiaTheme="majorEastAsia" w:cstheme="majorBidi"/>
-          <w:i/>
-          <w:iCs/>
-        </w:rPr>
-      </w:pPr>
-      <w:r>
-        <w:rPr>
-          <w:rFonts w:eastAsiaTheme="majorEastAsia" w:cstheme="majorBidi"/>
-          <w:i/>
-          <w:iCs/>
-        </w:rPr>
-        <w:t>Artikel 1.3</w:t>
-      </w:r>
-      <w:r>
-        <w:rPr>
-          <w:rFonts w:eastAsiaTheme="majorEastAsia" w:cstheme="majorBidi"/>
-          <w:i/>
-          <w:iCs/>
-        </w:rPr>
-        <w:tab/>
+      <w:r>
+        <w:t>Op de locatie ‘</w:t>
       </w:r>
       <w:commentRangeStart w:id="24"/>
       <w:r>
-        <w:rPr>
-          <w:rFonts w:eastAsiaTheme="majorEastAsia" w:cstheme="majorBidi"/>
-          <w:i/>
-          <w:iCs/>
-        </w:rPr>
-        <w:t>Verbod beschadiging, vernieling en onthouden onderhoud</w:t>
+        <w:t xml:space="preserve">voorbeschermd provinciaal monument’ </w:t>
       </w:r>
       <w:commentRangeEnd w:id="24"/>
       <w:r>
@@ -3231,14 +2683,12 @@
         </w:rPr>
         <w:commentReference w:id="24"/>
       </w:r>
-    </w:p>
-    <w:p>
-      <w:r>
-        <w:t xml:space="preserve">Op de locatie </w:t>
+      <w:r>
+        <w:t xml:space="preserve">is het verboden zonder omgevingsvergunning het daar aanwezige </w:t>
       </w:r>
       <w:commentRangeStart w:id="25"/>
       <w:r>
-        <w:t xml:space="preserve">‘voorbeschermd provinciaal monument’ </w:t>
+        <w:t>monument, zoals omschreven in de bijlage, te slopen, te verstoren, te verplaatsen of te wijzigen, of te herstellen of te gebruiken waardoor het wordt ontsierd of in gevaar gebracht.</w:t>
       </w:r>
       <w:commentRangeEnd w:id="25"/>
       <w:r>
@@ -3248,75 +2698,45 @@
         </w:rPr>
         <w:commentReference w:id="25"/>
       </w:r>
-      <w:r>
-        <w:t>is het verboden:</w:t>
-      </w:r>
     </w:p>
     <w:p>
       <w:pPr>
-        <w:ind w:left="425" w:hanging="425"/>
-      </w:pPr>
-      <w:r>
-        <w:t>a.</w:t>
+        <w:pStyle w:val="Kop6"/>
+      </w:pPr>
+      <w:r>
+        <w:t>Artikel 1.5</w:t>
       </w:r>
       <w:r>
         <w:tab/>
-        <w:t>het daar aanwezige monument, zoals omschreven in de bijlage, te beschadigen of te vernielen; of</w:t>
+        <w:t>Aanwijzing vergunningvrije gevallen</w:t>
       </w:r>
     </w:p>
     <w:p>
       <w:pPr>
-        <w:ind w:left="425" w:hanging="425"/>
-      </w:pPr>
-      <w:r>
-        <w:t>b.</w:t>
+        <w:pStyle w:val="Lidmetnummering"/>
+      </w:pPr>
+      <w:r>
+        <w:t>1.</w:t>
       </w:r>
       <w:r>
         <w:tab/>
-        <w:t>aan het daar aanwezige monument, zoals omschreven in de bijlage, onderhoud te onthouden dat voor de instandhouding daarvan noodzakelijk is.</w:t>
+        <w:t>Het verbod, bedoeld in artikel 1.4, geldt niet voor een activiteit met betrekking tot een monument, voor zover het gaat om:</w:t>
       </w:r>
     </w:p>
     <w:p>
       <w:pPr>
-        <w:keepNext/>
-        <w:keepLines/>
-        <w:tabs>
-          <w:tab w:val="left" w:pos="1701"/>
-        </w:tabs>
-        <w:spacing w:before="280"/>
-        <w:ind w:hanging="1701"/>
-        <w:outlineLvl w:val="5"/>
-        <w:rPr>
-          <w:rFonts w:eastAsiaTheme="majorEastAsia" w:cstheme="majorBidi"/>
-          <w:i/>
-          <w:iCs/>
-        </w:rPr>
-      </w:pPr>
-      <w:r>
-        <w:rPr>
-          <w:rFonts w:eastAsiaTheme="majorEastAsia" w:cstheme="majorBidi"/>
-          <w:i/>
-          <w:iCs/>
-        </w:rPr>
-        <w:t>Artikel 1.4</w:t>
-      </w:r>
-      <w:r>
-        <w:rPr>
-          <w:rFonts w:eastAsiaTheme="majorEastAsia" w:cstheme="majorBidi"/>
-          <w:i/>
-          <w:iCs/>
-        </w:rPr>
+        <w:pStyle w:val="Opsommingmetnummering"/>
+      </w:pPr>
+      <w:r>
+        <w:lastRenderedPageBreak/>
+        <w:t>a.</w:t>
+      </w:r>
+      <w:r>
         <w:tab/>
-        <w:t>Vergunningplicht</w:t>
-      </w:r>
-    </w:p>
-    <w:p>
-      <w:r>
-        <w:t>Op de locatie ‘</w:t>
       </w:r>
       <w:commentRangeStart w:id="26"/>
       <w:r>
-        <w:t xml:space="preserve">voorbeschermd provinciaal monument’ </w:t>
+        <w:t xml:space="preserve">noodzakelijke reguliere werkzaamheden </w:t>
       </w:r>
       <w:commentRangeEnd w:id="26"/>
       <w:r>
@@ -3327,11 +2747,23 @@
         <w:commentReference w:id="26"/>
       </w:r>
       <w:r>
-        <w:t xml:space="preserve">is het verboden zonder omgevingsvergunning het daar aanwezige </w:t>
+        <w:t>die zijn gericht op het behoud van de monumentale waarden, als detaillering, profilering, vormgeving, materiaalsoort en kleur niet worden gewijzigd; of</w:t>
+      </w:r>
+    </w:p>
+    <w:p>
+      <w:pPr>
+        <w:pStyle w:val="Opsommingmetnummering"/>
+      </w:pPr>
+      <w:r>
+        <w:t>b.</w:t>
+      </w:r>
+      <w:r>
+        <w:tab/>
+        <w:t xml:space="preserve">alleen </w:t>
       </w:r>
       <w:commentRangeStart w:id="27"/>
       <w:r>
-        <w:t>monument, zoals omschreven in de bijlage, te slopen, te verstoren, te verplaatsen of te wijzigen, of te herstellen of te gebruiken waardoor het wordt ontsierd of in gevaar gebracht.</w:t>
+        <w:t xml:space="preserve">inpandige wijzigingen </w:t>
       </w:r>
       <w:commentRangeEnd w:id="27"/>
       <w:r>
@@ -3341,67 +2773,24 @@
         </w:rPr>
         <w:commentReference w:id="27"/>
       </w:r>
+      <w:r>
+        <w:t>van een onderdeel van het monument dat uit het oogpunt van monumentenzorg geen waarde heeft.</w:t>
+      </w:r>
     </w:p>
     <w:p>
       <w:pPr>
-        <w:keepNext/>
-        <w:keepLines/>
-        <w:tabs>
-          <w:tab w:val="left" w:pos="1701"/>
-        </w:tabs>
-        <w:spacing w:before="280"/>
-        <w:ind w:hanging="1701"/>
-        <w:outlineLvl w:val="5"/>
-        <w:rPr>
-          <w:rFonts w:eastAsiaTheme="majorEastAsia" w:cstheme="majorBidi"/>
-          <w:i/>
-          <w:iCs/>
-        </w:rPr>
-      </w:pPr>
-      <w:r>
-        <w:rPr>
-          <w:rFonts w:eastAsiaTheme="majorEastAsia" w:cstheme="majorBidi"/>
-          <w:i/>
-          <w:iCs/>
-        </w:rPr>
-        <w:t>Artikel 1.5</w:t>
-      </w:r>
-      <w:r>
-        <w:rPr>
-          <w:rFonts w:eastAsiaTheme="majorEastAsia" w:cstheme="majorBidi"/>
-          <w:i/>
-          <w:iCs/>
-        </w:rPr>
+        <w:pStyle w:val="Lidmetnummering"/>
+      </w:pPr>
+      <w:r>
+        <w:t>2.</w:t>
+      </w:r>
+      <w:r>
         <w:tab/>
-        <w:t>Aanwijzing vergunningvrije gevallen</w:t>
-      </w:r>
-    </w:p>
-    <w:p>
-      <w:pPr>
-        <w:ind w:hanging="425"/>
-      </w:pPr>
-      <w:r>
-        <w:t>1.</w:t>
-      </w:r>
-      <w:r>
-        <w:tab/>
-        <w:t>Het verbod, bedoeld in artikel 1.4, geldt niet voor een activiteit met betrekking tot een monument, voor zover het gaat om:</w:t>
-      </w:r>
-    </w:p>
-    <w:p>
-      <w:pPr>
-        <w:ind w:left="425" w:hanging="425"/>
-      </w:pPr>
-      <w:r>
-        <w:lastRenderedPageBreak/>
-        <w:t>a.</w:t>
-      </w:r>
-      <w:r>
-        <w:tab/>
+        <w:t xml:space="preserve">Het verbod, bedoeld in artikel 1.4, geldt niet voor een </w:t>
       </w:r>
       <w:commentRangeStart w:id="28"/>
       <w:r>
-        <w:t xml:space="preserve">noodzakelijke reguliere werkzaamheden </w:t>
+        <w:t>activiteit met betrekking tot een monument waarvan met name de archeologische waarden redengevend zijn</w:t>
       </w:r>
       <w:commentRangeEnd w:id="28"/>
       <w:r>
@@ -3412,78 +2801,24 @@
         <w:commentReference w:id="28"/>
       </w:r>
       <w:r>
-        <w:t>die zijn gericht op het behoud van de monumentale waarden, als detaillering, profilering, vormgeving, materiaalsoort en kleur niet worden gewijzigd; of</w:t>
+        <w:t>, voor zover het gaat om:</w:t>
       </w:r>
     </w:p>
     <w:p>
       <w:pPr>
-        <w:ind w:left="425" w:hanging="425"/>
-      </w:pPr>
-      <w:r>
-        <w:t>b.</w:t>
+        <w:pStyle w:val="Opsommingmetnummering"/>
+      </w:pPr>
+      <w:r>
+        <w:t>a.</w:t>
       </w:r>
       <w:r>
         <w:tab/>
-        <w:t xml:space="preserve">alleen </w:t>
-      </w:r>
-      <w:commentRangeStart w:id="29"/>
-      <w:r>
-        <w:t xml:space="preserve">inpandige wijzigingen </w:t>
-      </w:r>
-      <w:commentRangeEnd w:id="29"/>
-      <w:r>
-        <w:rPr>
-          <w:sz w:val="16"/>
-          <w:szCs w:val="16"/>
-        </w:rPr>
-        <w:commentReference w:id="29"/>
-      </w:r>
-      <w:r>
-        <w:t>van een onderdeel van het monument dat uit het oogpunt van monumentenzorg geen waarde heeft.</w:t>
+        <w:t>een sondering of grondboring met een boordiameter van niet meer dan 10 cm; of</w:t>
       </w:r>
     </w:p>
     <w:p>
       <w:pPr>
-        <w:ind w:hanging="425"/>
-      </w:pPr>
-      <w:r>
-        <w:t>2.</w:t>
-      </w:r>
-      <w:r>
-        <w:tab/>
-        <w:t xml:space="preserve">Het verbod, bedoeld in artikel 1.4, geldt niet voor een </w:t>
-      </w:r>
-      <w:commentRangeStart w:id="30"/>
-      <w:r>
-        <w:t>activiteit met betrekking tot een monument waarvan met name de archeologische waarden redengevend zijn</w:t>
-      </w:r>
-      <w:commentRangeEnd w:id="30"/>
-      <w:r>
-        <w:rPr>
-          <w:sz w:val="16"/>
-          <w:szCs w:val="16"/>
-        </w:rPr>
-        <w:commentReference w:id="30"/>
-      </w:r>
-      <w:r>
-        <w:t>, voor zover het gaat om:</w:t>
-      </w:r>
-    </w:p>
-    <w:p>
-      <w:pPr>
-        <w:ind w:left="425" w:hanging="425"/>
-      </w:pPr>
-      <w:r>
-        <w:t>a.</w:t>
-      </w:r>
-      <w:r>
-        <w:tab/>
-        <w:t>een sondering of grondboring met een boordiameter van niet meer dan 10 cm; of</w:t>
-      </w:r>
-    </w:p>
-    <w:p>
-      <w:pPr>
-        <w:ind w:left="425" w:hanging="425"/>
+        <w:pStyle w:val="Opsommingmetnummering"/>
       </w:pPr>
       <w:r>
         <w:t>b.</w:t>
@@ -3504,34 +2839,12 @@
     </w:p>
     <w:p>
       <w:pPr>
-        <w:keepNext/>
-        <w:keepLines/>
-        <w:tabs>
-          <w:tab w:val="left" w:pos="1701"/>
-        </w:tabs>
-        <w:spacing w:before="280"/>
-        <w:ind w:hanging="1701"/>
-        <w:outlineLvl w:val="5"/>
-        <w:rPr>
-          <w:rFonts w:eastAsiaTheme="majorEastAsia" w:cstheme="majorBidi"/>
-          <w:i/>
-          <w:iCs/>
-        </w:rPr>
-      </w:pPr>
-      <w:r>
-        <w:rPr>
-          <w:rFonts w:eastAsiaTheme="majorEastAsia" w:cstheme="majorBidi"/>
-          <w:i/>
-          <w:iCs/>
-        </w:rPr>
+        <w:pStyle w:val="Kop6"/>
+      </w:pPr>
+      <w:r>
         <w:t>Artikel 1.6</w:t>
       </w:r>
       <w:r>
-        <w:rPr>
-          <w:rFonts w:eastAsiaTheme="majorEastAsia" w:cstheme="majorBidi"/>
-          <w:i/>
-          <w:iCs/>
-        </w:rPr>
         <w:tab/>
         <w:t>Aanvraagvereisten</w:t>
       </w:r>
@@ -3543,41 +2856,19 @@
     </w:p>
     <w:p>
       <w:pPr>
-        <w:keepNext/>
-        <w:keepLines/>
-        <w:tabs>
-          <w:tab w:val="left" w:pos="1701"/>
-        </w:tabs>
-        <w:spacing w:before="280"/>
-        <w:ind w:hanging="1701"/>
-        <w:outlineLvl w:val="5"/>
-        <w:rPr>
-          <w:rFonts w:eastAsiaTheme="majorEastAsia" w:cstheme="majorBidi"/>
-          <w:i/>
-          <w:iCs/>
-        </w:rPr>
-      </w:pPr>
-      <w:r>
-        <w:rPr>
-          <w:rFonts w:eastAsiaTheme="majorEastAsia" w:cstheme="majorBidi"/>
-          <w:i/>
-          <w:iCs/>
-        </w:rPr>
+        <w:pStyle w:val="Kop6"/>
+      </w:pPr>
+      <w:r>
         <w:t>Artikel 1.7</w:t>
       </w:r>
       <w:r>
-        <w:rPr>
-          <w:rFonts w:eastAsiaTheme="majorEastAsia" w:cstheme="majorBidi"/>
-          <w:i/>
-          <w:iCs/>
-        </w:rPr>
         <w:tab/>
         <w:t>Beoordelingsregel</w:t>
       </w:r>
     </w:p>
     <w:p>
       <w:pPr>
-        <w:ind w:hanging="425"/>
+        <w:pStyle w:val="Lidmetnummering"/>
       </w:pPr>
       <w:r>
         <w:t>1.</w:t>
@@ -3589,7 +2880,7 @@
     </w:p>
     <w:p>
       <w:pPr>
-        <w:ind w:hanging="425"/>
+        <w:pStyle w:val="Lidmetnummering"/>
       </w:pPr>
       <w:r>
         <w:t>2.</w:t>
@@ -3601,7 +2892,7 @@
     </w:p>
     <w:p>
       <w:pPr>
-        <w:ind w:left="425" w:hanging="425"/>
+        <w:pStyle w:val="Opsommingmetnummering"/>
       </w:pPr>
       <w:r>
         <w:t>a.</w:t>
@@ -3613,7 +2904,7 @@
     </w:p>
     <w:p>
       <w:pPr>
-        <w:ind w:left="425" w:hanging="425"/>
+        <w:pStyle w:val="Opsommingmetnummering"/>
       </w:pPr>
       <w:r>
         <w:t>b.</w:t>
@@ -3625,7 +2916,7 @@
     </w:p>
     <w:p>
       <w:pPr>
-        <w:ind w:left="425" w:hanging="425"/>
+        <w:pStyle w:val="Opsommingmetnummering"/>
       </w:pPr>
       <w:r>
         <w:t>c.</w:t>
@@ -3637,7 +2928,7 @@
     </w:p>
     <w:p>
       <w:pPr>
-        <w:ind w:left="425" w:hanging="425"/>
+        <w:pStyle w:val="Opsommingmetnummering"/>
       </w:pPr>
       <w:r>
         <w:t>d.</w:t>
@@ -3649,34 +2940,12 @@
     </w:p>
     <w:p>
       <w:pPr>
-        <w:keepNext/>
-        <w:keepLines/>
-        <w:tabs>
-          <w:tab w:val="left" w:pos="1701"/>
-        </w:tabs>
-        <w:spacing w:before="280"/>
-        <w:ind w:hanging="1701"/>
-        <w:outlineLvl w:val="5"/>
-        <w:rPr>
-          <w:rFonts w:eastAsiaTheme="majorEastAsia" w:cstheme="majorBidi"/>
-          <w:i/>
-          <w:iCs/>
-        </w:rPr>
-      </w:pPr>
-      <w:r>
-        <w:rPr>
-          <w:rFonts w:eastAsiaTheme="majorEastAsia" w:cstheme="majorBidi"/>
-          <w:i/>
-          <w:iCs/>
-        </w:rPr>
+        <w:pStyle w:val="Kop6"/>
+      </w:pPr>
+      <w:r>
         <w:t>Artikel 1.8</w:t>
       </w:r>
       <w:r>
-        <w:rPr>
-          <w:rFonts w:eastAsiaTheme="majorEastAsia" w:cstheme="majorBidi"/>
-          <w:i/>
-          <w:iCs/>
-        </w:rPr>
         <w:tab/>
         <w:t>Voorschriften</w:t>
       </w:r>
@@ -3688,7 +2957,7 @@
     </w:p>
     <w:p>
       <w:pPr>
-        <w:ind w:left="425" w:hanging="425"/>
+        <w:pStyle w:val="Opsommingmetnummering"/>
       </w:pPr>
       <w:r>
         <w:t>a.</w:t>
@@ -3700,7 +2969,7 @@
     </w:p>
     <w:p>
       <w:pPr>
-        <w:ind w:left="425" w:hanging="425"/>
+        <w:pStyle w:val="Opsommingmetnummering"/>
       </w:pPr>
       <w:r>
         <w:t>b.</w:t>
@@ -3712,7 +2981,8 @@
     </w:p>
     <w:p>
       <w:pPr>
-        <w:ind w:left="850" w:hanging="425"/>
+        <w:pStyle w:val="Opsommingmetnummering"/>
+        <w:ind w:left="850"/>
       </w:pPr>
       <w:r>
         <w:t>1°.</w:t>
@@ -3724,7 +2994,8 @@
     </w:p>
     <w:p>
       <w:pPr>
-        <w:ind w:left="850" w:hanging="425"/>
+        <w:pStyle w:val="Opsommingmetnummering"/>
+        <w:ind w:left="850"/>
       </w:pPr>
       <w:r>
         <w:t>2°.</w:t>
@@ -3736,7 +3007,8 @@
     </w:p>
     <w:p>
       <w:pPr>
-        <w:ind w:left="850" w:hanging="425"/>
+        <w:pStyle w:val="Opsommingmetnummering"/>
+        <w:ind w:left="850"/>
       </w:pPr>
       <w:r>
         <w:t>3°.</w:t>
@@ -3748,7 +3020,8 @@
     </w:p>
     <w:p>
       <w:pPr>
-        <w:ind w:left="850" w:hanging="425"/>
+        <w:pStyle w:val="Opsommingmetnummering"/>
+        <w:ind w:left="850"/>
       </w:pPr>
       <w:r>
         <w:t>4°.</w:t>
@@ -3760,7 +3033,7 @@
     </w:p>
     <w:p>
       <w:pPr>
-        <w:ind w:left="425" w:hanging="425"/>
+        <w:pStyle w:val="Opsommingmetnummering"/>
       </w:pPr>
       <w:r>
         <w:t>c.</w:t>
@@ -3776,41 +3049,19 @@
     </w:p>
     <w:p>
       <w:pPr>
-        <w:keepNext/>
-        <w:keepLines/>
-        <w:tabs>
-          <w:tab w:val="left" w:pos="1701"/>
-        </w:tabs>
-        <w:spacing w:before="280"/>
-        <w:ind w:hanging="1701"/>
-        <w:outlineLvl w:val="5"/>
-        <w:rPr>
-          <w:rFonts w:eastAsiaTheme="majorEastAsia" w:cstheme="majorBidi"/>
-          <w:i/>
-          <w:iCs/>
-        </w:rPr>
-      </w:pPr>
-      <w:r>
-        <w:rPr>
-          <w:rFonts w:eastAsiaTheme="majorEastAsia" w:cstheme="majorBidi"/>
-          <w:i/>
-          <w:iCs/>
-        </w:rPr>
+        <w:pStyle w:val="Kop6"/>
+      </w:pPr>
+      <w:r>
         <w:t>Artikel 1.9</w:t>
       </w:r>
       <w:r>
-        <w:rPr>
-          <w:rFonts w:eastAsiaTheme="majorEastAsia" w:cstheme="majorBidi"/>
-          <w:i/>
-          <w:iCs/>
-        </w:rPr>
         <w:tab/>
         <w:t>Aanwijzing adviseurs</w:t>
       </w:r>
     </w:p>
     <w:p>
       <w:pPr>
-        <w:ind w:hanging="425"/>
+        <w:pStyle w:val="Lidmetnummering"/>
       </w:pPr>
       <w:r>
         <w:t>1.</w:t>
@@ -3822,7 +3073,7 @@
     </w:p>
     <w:p>
       <w:pPr>
-        <w:ind w:hanging="425"/>
+        <w:pStyle w:val="Lidmetnummering"/>
       </w:pPr>
       <w:r>
         <w:t>2.</w:t>
@@ -3834,7 +3085,7 @@
     </w:p>
     <w:p>
       <w:pPr>
-        <w:ind w:hanging="425"/>
+        <w:pStyle w:val="Lidmetnummering"/>
       </w:pPr>
       <w:r>
         <w:t>3.</w:t>
@@ -3846,25 +3097,9 @@
     </w:p>
     <w:p>
       <w:pPr>
-        <w:keepNext/>
-        <w:keepLines/>
-        <w:pageBreakBefore/>
-        <w:tabs>
-          <w:tab w:val="left" w:pos="1701"/>
-        </w:tabs>
-        <w:spacing w:after="280"/>
-        <w:ind w:hanging="1701"/>
-        <w:outlineLvl w:val="0"/>
-        <w:rPr>
-          <w:b/>
-          <w:szCs w:val="18"/>
-        </w:rPr>
-      </w:pPr>
-      <w:r>
-        <w:rPr>
-          <w:b/>
-          <w:szCs w:val="18"/>
-        </w:rPr>
+        <w:pStyle w:val="Divisiekop1"/>
+      </w:pPr>
+      <w:r>
         <w:lastRenderedPageBreak/>
         <w:tab/>
         <w:t>Begrippenlijst</w:t>
@@ -3872,20 +3107,9 @@
     </w:p>
     <w:p>
       <w:pPr>
-        <w:keepNext/>
-        <w:numPr>
-          <w:ilvl w:val="0"/>
-          <w:numId w:val="3"/>
-        </w:numPr>
-        <w:spacing w:before="280"/>
-        <w:rPr>
-          <w:b/>
-        </w:rPr>
-      </w:pPr>
-      <w:r>
-        <w:rPr>
-          <w:b/>
-        </w:rPr>
+        <w:pStyle w:val="Begrip"/>
+      </w:pPr>
+      <w:r>
         <w:t>Geitenhouderij</w:t>
       </w:r>
     </w:p>
@@ -3896,20 +3120,9 @@
     </w:p>
     <w:p>
       <w:pPr>
-        <w:keepNext/>
-        <w:numPr>
-          <w:ilvl w:val="0"/>
-          <w:numId w:val="3"/>
-        </w:numPr>
-        <w:spacing w:before="280"/>
-        <w:rPr>
-          <w:b/>
-        </w:rPr>
-      </w:pPr>
-      <w:r>
-        <w:rPr>
-          <w:b/>
-        </w:rPr>
+        <w:pStyle w:val="Begrip"/>
+      </w:pPr>
+      <w:r>
         <w:t>Windturbine</w:t>
       </w:r>
     </w:p>
@@ -3920,25 +3133,9 @@
     </w:p>
     <w:p>
       <w:pPr>
-        <w:keepNext/>
-        <w:keepLines/>
-        <w:pageBreakBefore/>
-        <w:tabs>
-          <w:tab w:val="left" w:pos="1701"/>
-        </w:tabs>
-        <w:spacing w:after="280"/>
-        <w:ind w:hanging="1701"/>
-        <w:outlineLvl w:val="0"/>
-        <w:rPr>
-          <w:b/>
-          <w:szCs w:val="18"/>
-        </w:rPr>
-      </w:pPr>
-      <w:r>
-        <w:rPr>
-          <w:b/>
-          <w:szCs w:val="18"/>
-        </w:rPr>
+        <w:pStyle w:val="Divisiekop1"/>
+      </w:pPr>
+      <w:r>
         <w:lastRenderedPageBreak/>
         <w:tab/>
         <w:t>Toelichting</w:t>
@@ -3946,37 +3143,9 @@
     </w:p>
     <w:p>
       <w:pPr>
-        <w:keepNext/>
-        <w:keepLines/>
-        <w:tabs>
-          <w:tab w:val="left" w:pos="1701"/>
-        </w:tabs>
-        <w:suppressAutoHyphens/>
-        <w:autoSpaceDN w:val="0"/>
-        <w:spacing w:before="280" w:after="280"/>
-        <w:ind w:hanging="1701"/>
-        <w:textAlignment w:val="baseline"/>
-        <w:outlineLvl w:val="1"/>
-        <w:rPr>
-          <w:rFonts w:eastAsiaTheme="majorEastAsia" w:cs="Mangal"/>
-          <w:b/>
-          <w:bCs/>
-          <w:noProof/>
-          <w:kern w:val="3"/>
-          <w:szCs w:val="18"/>
-          <w:lang w:eastAsia="zh-CN" w:bidi="hi-IN"/>
-        </w:rPr>
-      </w:pPr>
-      <w:r>
-        <w:rPr>
-          <w:rFonts w:eastAsiaTheme="majorEastAsia" w:cs="Mangal"/>
-          <w:b/>
-          <w:bCs/>
-          <w:noProof/>
-          <w:kern w:val="3"/>
-          <w:szCs w:val="18"/>
-          <w:lang w:eastAsia="zh-CN" w:bidi="hi-IN"/>
-        </w:rPr>
+        <w:pStyle w:val="Divisiekop2"/>
+      </w:pPr>
+      <w:r>
         <w:tab/>
         <w:t>Geitenhouderij</w:t>
       </w:r>
@@ -3998,37 +3167,9 @@
     </w:p>
     <w:p>
       <w:pPr>
-        <w:keepNext/>
-        <w:keepLines/>
-        <w:tabs>
-          <w:tab w:val="left" w:pos="1701"/>
-        </w:tabs>
-        <w:suppressAutoHyphens/>
-        <w:autoSpaceDN w:val="0"/>
-        <w:spacing w:before="280" w:after="280"/>
-        <w:ind w:hanging="1701"/>
-        <w:textAlignment w:val="baseline"/>
-        <w:outlineLvl w:val="1"/>
-        <w:rPr>
-          <w:rFonts w:eastAsiaTheme="majorEastAsia" w:cs="Mangal"/>
-          <w:b/>
-          <w:bCs/>
-          <w:noProof/>
-          <w:kern w:val="3"/>
-          <w:szCs w:val="18"/>
-          <w:lang w:eastAsia="zh-CN" w:bidi="hi-IN"/>
-        </w:rPr>
-      </w:pPr>
-      <w:r>
-        <w:rPr>
-          <w:rFonts w:eastAsiaTheme="majorEastAsia" w:cs="Mangal"/>
-          <w:b/>
-          <w:bCs/>
-          <w:noProof/>
-          <w:kern w:val="3"/>
-          <w:szCs w:val="18"/>
-          <w:lang w:eastAsia="zh-CN" w:bidi="hi-IN"/>
-        </w:rPr>
+        <w:pStyle w:val="Divisiekop2"/>
+      </w:pPr>
+      <w:r>
         <w:tab/>
         <w:t>Windturbines</w:t>
       </w:r>
@@ -4040,39 +3181,14 @@
     </w:p>
     <w:p>
       <w:pPr>
-        <w:keepNext/>
-        <w:keepLines/>
-        <w:tabs>
-          <w:tab w:val="left" w:pos="1701"/>
-        </w:tabs>
-        <w:suppressAutoHyphens/>
-        <w:autoSpaceDN w:val="0"/>
-        <w:spacing w:before="280" w:after="280"/>
-        <w:ind w:hanging="1701"/>
-        <w:textAlignment w:val="baseline"/>
-        <w:outlineLvl w:val="1"/>
-        <w:rPr>
-          <w:rFonts w:eastAsiaTheme="majorEastAsia" w:cs="Mangal"/>
-          <w:b/>
-          <w:bCs/>
-          <w:noProof/>
-          <w:kern w:val="3"/>
-          <w:szCs w:val="18"/>
-          <w:lang w:eastAsia="zh-CN" w:bidi="hi-IN"/>
-        </w:rPr>
-      </w:pPr>
-      <w:r>
-        <w:rPr>
-          <w:rFonts w:eastAsiaTheme="majorEastAsia" w:cs="Mangal"/>
-          <w:b/>
-          <w:bCs/>
-          <w:noProof/>
-          <w:kern w:val="3"/>
-          <w:szCs w:val="18"/>
-          <w:lang w:eastAsia="zh-CN" w:bidi="hi-IN"/>
-        </w:rPr>
+        <w:pStyle w:val="Divisiekop2"/>
+      </w:pPr>
+      <w:r>
         <w:tab/>
-        <w:t>Provinciale momenten</w:t>
+        <w:t xml:space="preserve">Provinciale </w:t>
+      </w:r>
+      <w:r>
+        <w:t>monumenten</w:t>
       </w:r>
     </w:p>
     <w:p>
@@ -4107,7 +3223,279 @@
 
 <file path=word/comments.xml><?xml version="1.0" encoding="utf-8"?>
 <w:comments xmlns:wpc="http://schemas.microsoft.com/office/word/2010/wordprocessingCanvas" xmlns:cx="http://schemas.microsoft.com/office/drawing/2014/chartex" xmlns:cx1="http://schemas.microsoft.com/office/drawing/2015/9/8/chartex" xmlns:cx2="http://schemas.microsoft.com/office/drawing/2015/10/21/chartex" xmlns:cx3="http://schemas.microsoft.com/office/drawing/2016/5/9/chartex" xmlns:cx4="http://schemas.microsoft.com/office/drawing/2016/5/10/chartex" xmlns:cx5="http://schemas.microsoft.com/office/drawing/2016/5/11/chartex" xmlns:cx6="http://schemas.microsoft.com/office/drawing/2016/5/12/chartex" xmlns:cx7="http://schemas.microsoft.com/office/drawing/2016/5/13/chartex" xmlns:cx8="http://schemas.microsoft.com/office/drawing/2016/5/14/chartex" xmlns:mc="http://schemas.openxmlformats.org/markup-compatibility/2006" xmlns:aink="http://schemas.microsoft.com/office/drawing/2016/ink" xmlns:am3d="http://schemas.microsoft.com/office/drawing/2017/model3d" xmlns:o="urn:schemas-microsoft-com:office:office" xmlns:r="http://schemas.openxmlformats.org/officeDocument/2006/relationships" xmlns:m="http://schemas.openxmlformats.org/officeDocument/2006/math" xmlns:v="urn:schemas-microsoft-com:vml" xmlns:wp14="http://schemas.microsoft.com/office/word/2010/wordprocessingDrawing" xmlns:wp="http://schemas.openxmlformats.org/drawingml/2006/wordprocessingDrawing" xmlns:w10="urn:schemas-microsoft-com:office:word" xmlns:w="http://schemas.openxmlformats.org/wordprocessingml/2006/main" xmlns:w14="http://schemas.microsoft.com/office/word/2010/wordml" xmlns:w15="http://schemas.microsoft.com/office/word/2012/wordml" xmlns:w16cex="http://schemas.microsoft.com/office/word/2018/wordml/cex" xmlns:w16cid="http://schemas.microsoft.com/office/word/2016/wordml/cid" xmlns:w16="http://schemas.microsoft.com/office/word/2018/wordml" xmlns:w16sdtdh="http://schemas.microsoft.com/office/word/2020/wordml/sdtdatahash" xmlns:w16se="http://schemas.microsoft.com/office/word/2015/wordml/symex" xmlns:wpg="http://schemas.microsoft.com/office/word/2010/wordprocessingGroup" xmlns:wpi="http://schemas.microsoft.com/office/word/2010/wordprocessingInk" xmlns:wne="http://schemas.microsoft.com/office/word/2006/wordml" xmlns:wps="http://schemas.microsoft.com/office/word/2010/wordprocessingShape" mc:Ignorable="w14 w15 w16se w16cid w16 w16cex w16sdtdh wp14">
-  <w:comment w:id="0" w:author="Taco Leemans" w:date="2021-02-19T16:18:00Z" w:initials="TL">
+  <w:comment w:id="0" w:author="Gerard Wolbers" w:date="2021-06-07T10:03:00Z" w:initials="GW">
+    <w:tbl>
+      <w:tblPr>
+        <w:tblStyle w:val="Annotatie"/>
+        <w:tblW w:w="5000" w:type="pct"/>
+        <w:tblLayout w:type="fixed"/>
+        <w:tblLook w:val="0620" w:firstRow="1" w:lastRow="0" w:firstColumn="0" w:lastColumn="0" w:noHBand="1" w:noVBand="1"/>
+      </w:tblPr>
+      <w:tblGrid>
+        <w:gridCol w:w="3963"/>
+        <w:gridCol w:w="3964"/>
+      </w:tblGrid>
+      <w:tr>
+        <w:trPr>
+          <w:cnfStyle w:val="100000000000" w:firstRow="1" w:lastRow="0" w:firstColumn="0" w:lastColumn="0" w:oddVBand="0" w:evenVBand="0" w:oddHBand="0" w:evenHBand="0" w:firstRowFirstColumn="0" w:firstRowLastColumn="0" w:lastRowFirstColumn="0" w:lastRowLastColumn="0"/>
+          <w:tblHeader/>
+        </w:trPr>
+        <w:tc>
+          <w:tcPr>
+            <w:tcW w:w="5000" w:type="pct"/>
+            <w:gridSpan w:val="2"/>
+          </w:tcPr>
+          <w:p>
+            <w:r>
+              <w:rPr>
+                <w:rStyle w:val="Verwijzingopmerking"/>
+              </w:rPr>
+              <w:annotationRef/>
+            </w:r>
+            <w:r>
+              <w:t>Procedure</w:t>
+            </w:r>
+          </w:p>
+        </w:tc>
+      </w:tr>
+      <w:tr>
+        <w:tc>
+          <w:tcPr>
+            <w:tcW w:w="2500" w:type="pct"/>
+          </w:tcPr>
+          <w:p>
+            <w:r>
+              <w:t>bekendOp</w:t>
+            </w:r>
+          </w:p>
+        </w:tc>
+        <w:tc>
+          <w:tcPr>
+            <w:tcW w:w="2500" w:type="pct"/>
+          </w:tcPr>
+          <w:p>
+            <w:r>
+              <w:t>2021-06-07</w:t>
+            </w:r>
+          </w:p>
+        </w:tc>
+      </w:tr>
+      <w:tr>
+        <w:tc>
+          <w:tcPr>
+            <w:tcW w:w="2500" w:type="pct"/>
+          </w:tcPr>
+          <w:p>
+            <w:r>
+              <w:t>ontvangenOp</w:t>
+            </w:r>
+          </w:p>
+        </w:tc>
+        <w:tc>
+          <w:tcPr>
+            <w:tcW w:w="2500" w:type="pct"/>
+          </w:tcPr>
+          <w:p>
+            <w:r>
+              <w:t>2021-06-07</w:t>
+            </w:r>
+          </w:p>
+        </w:tc>
+      </w:tr>
+      <w:tr>
+        <w:tc>
+          <w:tcPr>
+            <w:tcW w:w="2500" w:type="pct"/>
+          </w:tcPr>
+          <w:p>
+            <w:r>
+              <w:t>inWerkingOp</w:t>
+            </w:r>
+          </w:p>
+        </w:tc>
+        <w:tc>
+          <w:tcPr>
+            <w:tcW w:w="2500" w:type="pct"/>
+          </w:tcPr>
+          <w:p>
+            <w:r>
+              <w:t>2021-06-07</w:t>
+            </w:r>
+          </w:p>
+        </w:tc>
+      </w:tr>
+      <w:tr>
+        <w:tc>
+          <w:tcPr>
+            <w:tcW w:w="2500" w:type="pct"/>
+          </w:tcPr>
+          <w:p>
+            <w:r>
+              <w:t>/join/id/stop/procedure/stap_002</w:t>
+            </w:r>
+          </w:p>
+        </w:tc>
+        <w:tc>
+          <w:tcPr>
+            <w:tcW w:w="2500" w:type="pct"/>
+          </w:tcPr>
+          <w:p>
+            <w:r>
+              <w:t>2021-06-07</w:t>
+            </w:r>
+          </w:p>
+        </w:tc>
+      </w:tr>
+      <w:tr>
+        <w:tc>
+          <w:tcPr>
+            <w:tcW w:w="2500" w:type="pct"/>
+          </w:tcPr>
+          <w:p>
+            <w:r>
+              <w:t>/join/id/stop/procedure/stap_003</w:t>
+            </w:r>
+          </w:p>
+        </w:tc>
+        <w:tc>
+          <w:tcPr>
+            <w:tcW w:w="2500" w:type="pct"/>
+          </w:tcPr>
+          <w:p>
+            <w:r>
+              <w:t>2021-06-07</w:t>
+            </w:r>
+          </w:p>
+        </w:tc>
+      </w:tr>
+      <w:tr>
+        <w:tc>
+          <w:tcPr>
+            <w:tcW w:w="2500" w:type="pct"/>
+          </w:tcPr>
+          <w:p>
+            <w:r>
+              <w:t>/join/id/stop/procedure/stap_004</w:t>
+            </w:r>
+          </w:p>
+        </w:tc>
+        <w:tc>
+          <w:tcPr>
+            <w:tcW w:w="2500" w:type="pct"/>
+          </w:tcPr>
+          <w:p>
+            <w:r>
+              <w:t>2021-06-07</w:t>
+            </w:r>
+          </w:p>
+        </w:tc>
+      </w:tr>
+      <w:tr>
+        <w:tc>
+          <w:tcPr>
+            <w:tcW w:w="2500" w:type="pct"/>
+          </w:tcPr>
+          <w:p/>
+        </w:tc>
+        <w:tc>
+          <w:tcPr>
+            <w:tcW w:w="2500" w:type="pct"/>
+          </w:tcPr>
+          <w:p/>
+        </w:tc>
+      </w:tr>
+      <w:tr>
+        <w:tc>
+          <w:tcPr>
+            <w:tcW w:w="2500" w:type="pct"/>
+          </w:tcPr>
+          <w:p/>
+        </w:tc>
+        <w:tc>
+          <w:tcPr>
+            <w:tcW w:w="2500" w:type="pct"/>
+          </w:tcPr>
+          <w:p/>
+        </w:tc>
+      </w:tr>
+      <w:tr>
+        <w:tc>
+          <w:tcPr>
+            <w:tcW w:w="2500" w:type="pct"/>
+          </w:tcPr>
+          <w:p/>
+        </w:tc>
+        <w:tc>
+          <w:tcPr>
+            <w:tcW w:w="2500" w:type="pct"/>
+          </w:tcPr>
+          <w:p/>
+        </w:tc>
+      </w:tr>
+      <w:tr>
+        <w:tc>
+          <w:tcPr>
+            <w:tcW w:w="2500" w:type="pct"/>
+          </w:tcPr>
+          <w:p/>
+        </w:tc>
+        <w:tc>
+          <w:tcPr>
+            <w:tcW w:w="2500" w:type="pct"/>
+          </w:tcPr>
+          <w:p/>
+        </w:tc>
+      </w:tr>
+      <w:tr>
+        <w:tc>
+          <w:tcPr>
+            <w:tcW w:w="2500" w:type="pct"/>
+          </w:tcPr>
+          <w:p/>
+        </w:tc>
+        <w:tc>
+          <w:tcPr>
+            <w:tcW w:w="2500" w:type="pct"/>
+          </w:tcPr>
+          <w:p/>
+        </w:tc>
+      </w:tr>
+      <w:tr>
+        <w:tc>
+          <w:tcPr>
+            <w:tcW w:w="2500" w:type="pct"/>
+          </w:tcPr>
+          <w:p/>
+        </w:tc>
+        <w:tc>
+          <w:tcPr>
+            <w:tcW w:w="2500" w:type="pct"/>
+          </w:tcPr>
+          <w:p/>
+        </w:tc>
+      </w:tr>
+      <w:tr>
+        <w:tc>
+          <w:tcPr>
+            <w:tcW w:w="2500" w:type="pct"/>
+          </w:tcPr>
+          <w:p/>
+        </w:tc>
+        <w:tc>
+          <w:tcPr>
+            <w:tcW w:w="2500" w:type="pct"/>
+          </w:tcPr>
+          <w:p/>
+        </w:tc>
+      </w:tr>
+    </w:tbl>
+    <w:p>
+      <w:pPr>
+        <w:pStyle w:val="Tekstopmerking"/>
+      </w:pPr>
+    </w:p>
+  </w:comment>
+  <w:comment w:id="1" w:author="Taco Leemans" w:date="2021-02-19T16:18:00Z" w:initials="TL">
     <w:tbl>
       <w:tblPr>
         <w:tblStyle w:val="Annotatie"/>
@@ -4451,336 +3839,6 @@
           <w:p>
             <w:r>
               <w:t>/tooi/def/thes/kern/c_411b4e4a</w:t>
-            </w:r>
-          </w:p>
-        </w:tc>
-      </w:tr>
-    </w:tbl>
-    <w:p>
-      <w:pPr>
-        <w:pStyle w:val="Tekstopmerking"/>
-      </w:pPr>
-    </w:p>
-  </w:comment>
-  <w:comment w:id="1" w:author="Gerard Wolbers" w:date="2021-05-12T11:31:00Z" w:initials="GW">
-    <w:tbl>
-      <w:tblPr>
-        <w:tblStyle w:val="Annotatie"/>
-        <w:tblW w:w="5000" w:type="pct"/>
-        <w:tblLayout w:type="fixed"/>
-        <w:tblLook w:val="0620" w:firstRow="1" w:lastRow="0" w:firstColumn="0" w:lastColumn="0" w:noHBand="1" w:noVBand="1"/>
-      </w:tblPr>
-      <w:tblGrid>
-        <w:gridCol w:w="3963"/>
-        <w:gridCol w:w="3964"/>
-      </w:tblGrid>
-      <w:tr>
-        <w:trPr>
-          <w:cnfStyle w:val="100000000000" w:firstRow="1" w:lastRow="0" w:firstColumn="0" w:lastColumn="0" w:oddVBand="0" w:evenVBand="0" w:oddHBand="0" w:evenHBand="0" w:firstRowFirstColumn="0" w:firstRowLastColumn="0" w:lastRowFirstColumn="0" w:lastRowLastColumn="0"/>
-        </w:trPr>
-        <w:tc>
-          <w:tcPr>
-            <w:tcW w:w="5000" w:type="pct"/>
-            <w:gridSpan w:val="2"/>
-          </w:tcPr>
-          <w:p>
-            <w:r>
-              <w:rPr>
-                <w:rStyle w:val="Verwijzingopmerking"/>
-              </w:rPr>
-              <w:annotationRef/>
-            </w:r>
-            <w:r>
-              <w:t>Document</w:t>
-            </w:r>
-          </w:p>
-        </w:tc>
-      </w:tr>
-      <w:tr>
-        <w:tc>
-          <w:tcPr>
-            <w:tcW w:w="2500" w:type="pct"/>
-          </w:tcPr>
-          <w:p>
-            <w:r>
-              <w:t>idWerk</w:t>
-            </w:r>
-          </w:p>
-        </w:tc>
-        <w:tc>
-          <w:tcPr>
-            <w:tcW w:w="2500" w:type="pct"/>
-          </w:tcPr>
-          <w:p>
-            <w:r>
-              <w:t>OVNH2022-001</w:t>
-            </w:r>
-          </w:p>
-        </w:tc>
-      </w:tr>
-      <w:tr>
-        <w:tc>
-          <w:tcPr>
-            <w:tcW w:w="2500" w:type="pct"/>
-          </w:tcPr>
-          <w:p>
-            <w:r>
-              <w:t>versieSTOP</w:t>
-            </w:r>
-          </w:p>
-        </w:tc>
-        <w:tc>
-          <w:tcPr>
-            <w:tcW w:w="2500" w:type="pct"/>
-          </w:tcPr>
-          <w:p>
-            <w:r>
-              <w:t>1.0.4</w:t>
-            </w:r>
-          </w:p>
-        </w:tc>
-      </w:tr>
-      <w:tr>
-        <w:tc>
-          <w:tcPr>
-            <w:tcW w:w="2500" w:type="pct"/>
-          </w:tcPr>
-          <w:p>
-            <w:r>
-              <w:t>versieTPOD</w:t>
-            </w:r>
-          </w:p>
-        </w:tc>
-        <w:tc>
-          <w:tcPr>
-            <w:tcW w:w="2500" w:type="pct"/>
-          </w:tcPr>
-          <w:p>
-            <w:r>
-              <w:t>1.0.3</w:t>
-            </w:r>
-          </w:p>
-        </w:tc>
-      </w:tr>
-      <w:tr>
-        <w:tc>
-          <w:tcPr>
-            <w:tcW w:w="2500" w:type="pct"/>
-          </w:tcPr>
-          <w:p>
-            <w:r>
-              <w:t>officieleTitel</w:t>
-            </w:r>
-          </w:p>
-        </w:tc>
-        <w:tc>
-          <w:tcPr>
-            <w:tcW w:w="2500" w:type="pct"/>
-          </w:tcPr>
-          <w:p>
-            <w:r>
-              <w:t>Voorbereidingsbesluit OVNH2022</w:t>
-            </w:r>
-          </w:p>
-        </w:tc>
-      </w:tr>
-      <w:tr>
-        <w:tc>
-          <w:tcPr>
-            <w:tcW w:w="2500" w:type="pct"/>
-          </w:tcPr>
-          <w:p>
-            <w:r>
-              <w:t>citeertitel</w:t>
-            </w:r>
-          </w:p>
-        </w:tc>
-        <w:tc>
-          <w:tcPr>
-            <w:tcW w:w="2500" w:type="pct"/>
-          </w:tcPr>
-          <w:p>
-            <w:r>
-              <w:t>Voorbereidingsbesluit OVNH2022</w:t>
-            </w:r>
-          </w:p>
-        </w:tc>
-      </w:tr>
-      <w:tr>
-        <w:tc>
-          <w:tcPr>
-            <w:tcW w:w="2500" w:type="pct"/>
-          </w:tcPr>
-          <w:p>
-            <w:r>
-              <w:t>soortRegeling</w:t>
-            </w:r>
-          </w:p>
-        </w:tc>
-        <w:tc>
-          <w:tcPr>
-            <w:tcW w:w="2500" w:type="pct"/>
-          </w:tcPr>
-          <w:p>
-            <w:r>
-              <w:t>/join/id/stop/regelingtype_009</w:t>
-            </w:r>
-          </w:p>
-        </w:tc>
-      </w:tr>
-      <w:tr>
-        <w:tc>
-          <w:tcPr>
-            <w:tcW w:w="2500" w:type="pct"/>
-          </w:tcPr>
-          <w:p>
-            <w:r>
-              <w:t>versie</w:t>
-            </w:r>
-            <w:r>
-              <w:t>Regeling</w:t>
-            </w:r>
-          </w:p>
-        </w:tc>
-        <w:tc>
-          <w:tcPr>
-            <w:tcW w:w="2500" w:type="pct"/>
-          </w:tcPr>
-          <w:p>
-            <w:r>
-              <w:t>1</w:t>
-            </w:r>
-          </w:p>
-        </w:tc>
-      </w:tr>
-      <w:tr>
-        <w:tc>
-          <w:tcPr>
-            <w:tcW w:w="2500" w:type="pct"/>
-          </w:tcPr>
-          <w:p>
-            <w:r>
-              <w:t>overheidsdomein</w:t>
-            </w:r>
-          </w:p>
-        </w:tc>
-        <w:tc>
-          <w:tcPr>
-            <w:tcW w:w="2500" w:type="pct"/>
-          </w:tcPr>
-          <w:p>
-            <w:r>
-              <w:t>/tooi/def/concept/c_86b84a9d</w:t>
-            </w:r>
-          </w:p>
-        </w:tc>
-      </w:tr>
-      <w:tr>
-        <w:tc>
-          <w:tcPr>
-            <w:tcW w:w="2500" w:type="pct"/>
-          </w:tcPr>
-          <w:p>
-            <w:r>
-              <w:t>onderwerpen</w:t>
-            </w:r>
-          </w:p>
-        </w:tc>
-        <w:tc>
-          <w:tcPr>
-            <w:tcW w:w="2500" w:type="pct"/>
-          </w:tcPr>
-          <w:p>
-            <w:r>
-              <w:t>/tooi/def/concept/c_9af4b880</w:t>
-            </w:r>
-          </w:p>
-        </w:tc>
-      </w:tr>
-      <w:tr>
-        <w:tc>
-          <w:tcPr>
-            <w:tcW w:w="2500" w:type="pct"/>
-          </w:tcPr>
-          <w:p>
-            <w:r>
-              <w:t>rechtsgebieden</w:t>
-            </w:r>
-          </w:p>
-        </w:tc>
-        <w:tc>
-          <w:tcPr>
-            <w:tcW w:w="2500" w:type="pct"/>
-          </w:tcPr>
-          <w:p>
-            <w:r>
-              <w:t>/tooi/def/concept/c_638d8062</w:t>
-            </w:r>
-          </w:p>
-        </w:tc>
-      </w:tr>
-      <w:tr>
-        <w:tc>
-          <w:tcPr>
-            <w:tcW w:w="2500" w:type="pct"/>
-          </w:tcPr>
-          <w:p>
-            <w:r>
-              <w:t>soortOrganisatie</w:t>
-            </w:r>
-          </w:p>
-        </w:tc>
-        <w:tc>
-          <w:tcPr>
-            <w:tcW w:w="2500" w:type="pct"/>
-          </w:tcPr>
-          <w:p>
-            <w:r>
-              <w:t>gemeente</w:t>
-            </w:r>
-          </w:p>
-        </w:tc>
-      </w:tr>
-      <w:tr>
-        <w:tc>
-          <w:tcPr>
-            <w:tcW w:w="2500" w:type="pct"/>
-          </w:tcPr>
-          <w:p>
-            <w:r>
-              <w:t>idOrganisatie</w:t>
-            </w:r>
-          </w:p>
-        </w:tc>
-        <w:tc>
-          <w:tcPr>
-            <w:tcW w:w="2500" w:type="pct"/>
-          </w:tcPr>
-          <w:p>
-            <w:r>
-              <w:t>/tooi/id/gemeente/gm0373</w:t>
-            </w:r>
-          </w:p>
-        </w:tc>
-      </w:tr>
-      <w:tr>
-        <w:tc>
-          <w:tcPr>
-            <w:tcW w:w="2500" w:type="pct"/>
-          </w:tcPr>
-          <w:p>
-            <w:r>
-              <w:t>soortBestuursorgaan</w:t>
-            </w:r>
-          </w:p>
-        </w:tc>
-        <w:tc>
-          <w:tcPr>
-            <w:tcW w:w="2500" w:type="pct"/>
-          </w:tcPr>
-          <w:p>
-            <w:r>
-              <w:t>/tooi/def/thes/kern/c_28ecfd6d</w:t>
             </w:r>
           </w:p>
         </w:tc>
@@ -7524,337 +6582,7 @@
       </w:pPr>
     </w:p>
   </w:comment>
-  <w:comment w:id="11" w:author="Gerard Wolbers" w:date="2021-05-12T11:53:00Z" w:initials="GW">
-    <w:tbl>
-      <w:tblPr>
-        <w:tblStyle w:val="Annotatie"/>
-        <w:tblW w:w="5000" w:type="pct"/>
-        <w:tblLayout w:type="fixed"/>
-        <w:tblLook w:val="0620" w:firstRow="1" w:lastRow="0" w:firstColumn="0" w:lastColumn="0" w:noHBand="1" w:noVBand="1"/>
-      </w:tblPr>
-      <w:tblGrid>
-        <w:gridCol w:w="3963"/>
-        <w:gridCol w:w="3964"/>
-      </w:tblGrid>
-      <w:tr>
-        <w:trPr>
-          <w:cnfStyle w:val="100000000000" w:firstRow="1" w:lastRow="0" w:firstColumn="0" w:lastColumn="0" w:oddVBand="0" w:evenVBand="0" w:oddHBand="0" w:evenHBand="0" w:firstRowFirstColumn="0" w:firstRowLastColumn="0" w:lastRowFirstColumn="0" w:lastRowLastColumn="0"/>
-        </w:trPr>
-        <w:tc>
-          <w:tcPr>
-            <w:tcW w:w="5000" w:type="pct"/>
-            <w:gridSpan w:val="2"/>
-          </w:tcPr>
-          <w:p>
-            <w:r>
-              <w:rPr>
-                <w:rStyle w:val="Verwijzingopmerking"/>
-              </w:rPr>
-              <w:annotationRef/>
-            </w:r>
-            <w:r>
-              <w:t>Document</w:t>
-            </w:r>
-          </w:p>
-        </w:tc>
-      </w:tr>
-      <w:tr>
-        <w:tc>
-          <w:tcPr>
-            <w:tcW w:w="2500" w:type="pct"/>
-          </w:tcPr>
-          <w:p>
-            <w:r>
-              <w:t>idWerk</w:t>
-            </w:r>
-          </w:p>
-        </w:tc>
-        <w:tc>
-          <w:tcPr>
-            <w:tcW w:w="2500" w:type="pct"/>
-          </w:tcPr>
-          <w:p>
-            <w:r>
-              <w:t>OVNH2022-002</w:t>
-            </w:r>
-          </w:p>
-        </w:tc>
-      </w:tr>
-      <w:tr>
-        <w:tc>
-          <w:tcPr>
-            <w:tcW w:w="2500" w:type="pct"/>
-          </w:tcPr>
-          <w:p>
-            <w:r>
-              <w:t>versieSTOP</w:t>
-            </w:r>
-          </w:p>
-        </w:tc>
-        <w:tc>
-          <w:tcPr>
-            <w:tcW w:w="2500" w:type="pct"/>
-          </w:tcPr>
-          <w:p>
-            <w:r>
-              <w:t>1.0.4</w:t>
-            </w:r>
-          </w:p>
-        </w:tc>
-      </w:tr>
-      <w:tr>
-        <w:tc>
-          <w:tcPr>
-            <w:tcW w:w="2500" w:type="pct"/>
-          </w:tcPr>
-          <w:p>
-            <w:r>
-              <w:t>versieTPOD</w:t>
-            </w:r>
-          </w:p>
-        </w:tc>
-        <w:tc>
-          <w:tcPr>
-            <w:tcW w:w="2500" w:type="pct"/>
-          </w:tcPr>
-          <w:p>
-            <w:r>
-              <w:t>1.0.3</w:t>
-            </w:r>
-          </w:p>
-        </w:tc>
-      </w:tr>
-      <w:tr>
-        <w:tc>
-          <w:tcPr>
-            <w:tcW w:w="2500" w:type="pct"/>
-          </w:tcPr>
-          <w:p>
-            <w:r>
-              <w:t>officieleTitel</w:t>
-            </w:r>
-          </w:p>
-        </w:tc>
-        <w:tc>
-          <w:tcPr>
-            <w:tcW w:w="2500" w:type="pct"/>
-          </w:tcPr>
-          <w:p>
-            <w:r>
-              <w:t>Voorbereidingsbesluit OVNH2022</w:t>
-            </w:r>
-          </w:p>
-        </w:tc>
-      </w:tr>
-      <w:tr>
-        <w:tc>
-          <w:tcPr>
-            <w:tcW w:w="2500" w:type="pct"/>
-          </w:tcPr>
-          <w:p>
-            <w:r>
-              <w:t>citeertitel</w:t>
-            </w:r>
-          </w:p>
-        </w:tc>
-        <w:tc>
-          <w:tcPr>
-            <w:tcW w:w="2500" w:type="pct"/>
-          </w:tcPr>
-          <w:p>
-            <w:r>
-              <w:t>Voorbereidingsbesluit OVNH2022</w:t>
-            </w:r>
-          </w:p>
-        </w:tc>
-      </w:tr>
-      <w:tr>
-        <w:tc>
-          <w:tcPr>
-            <w:tcW w:w="2500" w:type="pct"/>
-          </w:tcPr>
-          <w:p>
-            <w:r>
-              <w:t>soortRegeling</w:t>
-            </w:r>
-          </w:p>
-        </w:tc>
-        <w:tc>
-          <w:tcPr>
-            <w:tcW w:w="2500" w:type="pct"/>
-          </w:tcPr>
-          <w:p>
-            <w:r>
-              <w:t>/join/id/stop/regelingtype_009</w:t>
-            </w:r>
-          </w:p>
-        </w:tc>
-      </w:tr>
-      <w:tr>
-        <w:tc>
-          <w:tcPr>
-            <w:tcW w:w="2500" w:type="pct"/>
-          </w:tcPr>
-          <w:p>
-            <w:r>
-              <w:t>versie</w:t>
-            </w:r>
-            <w:r>
-              <w:t>Regeling</w:t>
-            </w:r>
-          </w:p>
-        </w:tc>
-        <w:tc>
-          <w:tcPr>
-            <w:tcW w:w="2500" w:type="pct"/>
-          </w:tcPr>
-          <w:p>
-            <w:r>
-              <w:t>1</w:t>
-            </w:r>
-          </w:p>
-        </w:tc>
-      </w:tr>
-      <w:tr>
-        <w:tc>
-          <w:tcPr>
-            <w:tcW w:w="2500" w:type="pct"/>
-          </w:tcPr>
-          <w:p>
-            <w:r>
-              <w:t>overheidsdomein</w:t>
-            </w:r>
-          </w:p>
-        </w:tc>
-        <w:tc>
-          <w:tcPr>
-            <w:tcW w:w="2500" w:type="pct"/>
-          </w:tcPr>
-          <w:p>
-            <w:r>
-              <w:t>/tooi/def/concept/c_86b84a9d</w:t>
-            </w:r>
-          </w:p>
-        </w:tc>
-      </w:tr>
-      <w:tr>
-        <w:tc>
-          <w:tcPr>
-            <w:tcW w:w="2500" w:type="pct"/>
-          </w:tcPr>
-          <w:p>
-            <w:r>
-              <w:t>onderwerpen</w:t>
-            </w:r>
-          </w:p>
-        </w:tc>
-        <w:tc>
-          <w:tcPr>
-            <w:tcW w:w="2500" w:type="pct"/>
-          </w:tcPr>
-          <w:p>
-            <w:r>
-              <w:t>/tooi/def/concept/c_9af4b880</w:t>
-            </w:r>
-          </w:p>
-        </w:tc>
-      </w:tr>
-      <w:tr>
-        <w:tc>
-          <w:tcPr>
-            <w:tcW w:w="2500" w:type="pct"/>
-          </w:tcPr>
-          <w:p>
-            <w:r>
-              <w:t>rechtsgebieden</w:t>
-            </w:r>
-          </w:p>
-        </w:tc>
-        <w:tc>
-          <w:tcPr>
-            <w:tcW w:w="2500" w:type="pct"/>
-          </w:tcPr>
-          <w:p>
-            <w:r>
-              <w:t>/tooi/def/concept/c_638d8062</w:t>
-            </w:r>
-          </w:p>
-        </w:tc>
-      </w:tr>
-      <w:tr>
-        <w:tc>
-          <w:tcPr>
-            <w:tcW w:w="2500" w:type="pct"/>
-          </w:tcPr>
-          <w:p>
-            <w:r>
-              <w:t>soortOrganisatie</w:t>
-            </w:r>
-          </w:p>
-        </w:tc>
-        <w:tc>
-          <w:tcPr>
-            <w:tcW w:w="2500" w:type="pct"/>
-          </w:tcPr>
-          <w:p>
-            <w:r>
-              <w:t>gemeente</w:t>
-            </w:r>
-          </w:p>
-        </w:tc>
-      </w:tr>
-      <w:tr>
-        <w:tc>
-          <w:tcPr>
-            <w:tcW w:w="2500" w:type="pct"/>
-          </w:tcPr>
-          <w:p>
-            <w:r>
-              <w:t>idOrganisatie</w:t>
-            </w:r>
-          </w:p>
-        </w:tc>
-        <w:tc>
-          <w:tcPr>
-            <w:tcW w:w="2500" w:type="pct"/>
-          </w:tcPr>
-          <w:p>
-            <w:r>
-              <w:t>/tooi/id/gemeente/gm0441</w:t>
-            </w:r>
-          </w:p>
-        </w:tc>
-      </w:tr>
-      <w:tr>
-        <w:tc>
-          <w:tcPr>
-            <w:tcW w:w="2500" w:type="pct"/>
-          </w:tcPr>
-          <w:p>
-            <w:r>
-              <w:t>soortBestuursorgaan</w:t>
-            </w:r>
-          </w:p>
-        </w:tc>
-        <w:tc>
-          <w:tcPr>
-            <w:tcW w:w="2500" w:type="pct"/>
-          </w:tcPr>
-          <w:p>
-            <w:r>
-              <w:t>/tooi/def/thes/kern/c_28ecfd6d</w:t>
-            </w:r>
-          </w:p>
-        </w:tc>
-      </w:tr>
-    </w:tbl>
-    <w:p>
-      <w:pPr>
-        <w:pStyle w:val="Tekstopmerking"/>
-      </w:pPr>
-    </w:p>
-  </w:comment>
-  <w:comment w:id="12" w:author="Bannink, mw. drs. L.H. (Linda)" w:date="2021-04-19T12:28:00Z" w:initials="LB">
+  <w:comment w:id="11" w:author="Bannink, mw. drs. L.H. (Linda)" w:date="2021-04-19T12:28:00Z" w:initials="LB">
     <w:tbl>
       <w:tblPr>
         <w:tblStyle w:val="Annotatie"/>
@@ -8187,7 +6915,7 @@
       </w:pPr>
     </w:p>
   </w:comment>
-  <w:comment w:id="13" w:author="Bannink, mw. drs. L.H. (Linda)" w:date="2021-04-20T16:04:00Z" w:initials="LB">
+  <w:comment w:id="12" w:author="Bannink, mw. drs. L.H. (Linda)" w:date="2021-04-20T16:04:00Z" w:initials="LB">
     <w:tbl>
       <w:tblPr>
         <w:tblStyle w:val="Annotatie"/>
@@ -8520,7 +7248,7 @@
       </w:pPr>
     </w:p>
   </w:comment>
-  <w:comment w:id="14" w:author="Bannink, mw. drs. L.H. (Linda)" w:date="2021-04-20T16:07:00Z" w:initials="LB">
+  <w:comment w:id="13" w:author="Bannink, mw. drs. L.H. (Linda)" w:date="2021-04-20T16:07:00Z" w:initials="LB">
     <w:tbl>
       <w:tblPr>
         <w:tblStyle w:val="Annotatie"/>
@@ -8853,7 +7581,7 @@
       </w:pPr>
     </w:p>
   </w:comment>
-  <w:comment w:id="15" w:author="Bannink, mw. drs. L.H. (Linda)" w:date="2021-04-20T16:24:00Z" w:initials="LB">
+  <w:comment w:id="14" w:author="Bannink, mw. drs. L.H. (Linda)" w:date="2021-04-20T16:24:00Z" w:initials="LB">
     <w:tbl>
       <w:tblPr>
         <w:tblStyle w:val="Annotatie"/>
@@ -9058,7 +7786,7 @@
       </w:pPr>
     </w:p>
   </w:comment>
-  <w:comment w:id="16" w:author="Bannink, mw. drs. L.H. (Linda)" w:date="2021-04-20T16:26:00Z" w:initials="LB">
+  <w:comment w:id="15" w:author="Bannink, mw. drs. L.H. (Linda)" w:date="2021-04-20T16:26:00Z" w:initials="LB">
     <w:tbl>
       <w:tblPr>
         <w:tblStyle w:val="Annotatie"/>
@@ -9254,7 +7982,7 @@
       </w:pPr>
     </w:p>
   </w:comment>
-  <w:comment w:id="17" w:author="Bannink, mw. drs. L.H. (Linda)" w:date="2021-04-20T16:09:00Z" w:initials="LB">
+  <w:comment w:id="16" w:author="Bannink, mw. drs. L.H. (Linda)" w:date="2021-04-20T16:09:00Z" w:initials="LB">
     <w:tbl>
       <w:tblPr>
         <w:tblStyle w:val="Annotatie"/>
@@ -9587,7 +8315,7 @@
       </w:pPr>
     </w:p>
   </w:comment>
-  <w:comment w:id="18" w:author="Bannink, mw. drs. L.H. (Linda)" w:date="2021-04-20T16:12:00Z" w:initials="LB">
+  <w:comment w:id="17" w:author="Bannink, mw. drs. L.H. (Linda)" w:date="2021-04-20T16:12:00Z" w:initials="LB">
     <w:tbl>
       <w:tblPr>
         <w:tblStyle w:val="Annotatie"/>
@@ -9920,7 +8648,7 @@
       </w:pPr>
     </w:p>
   </w:comment>
-  <w:comment w:id="19" w:author="Bannink, mw. drs. L.H. (Linda)" w:date="2021-04-20T16:13:00Z" w:initials="LB">
+  <w:comment w:id="18" w:author="Bannink, mw. drs. L.H. (Linda)" w:date="2021-04-20T16:13:00Z" w:initials="LB">
     <w:tbl>
       <w:tblPr>
         <w:tblStyle w:val="Annotatie"/>
@@ -10253,7 +8981,7 @@
       </w:pPr>
     </w:p>
   </w:comment>
-  <w:comment w:id="20" w:author="Bannink, mw. drs. L.H. (Linda)" w:date="2021-04-20T16:19:00Z" w:initials="LB">
+  <w:comment w:id="19" w:author="Bannink, mw. drs. L.H. (Linda)" w:date="2021-04-20T16:19:00Z" w:initials="LB">
     <w:tbl>
       <w:tblPr>
         <w:tblStyle w:val="Annotatie"/>
@@ -10586,337 +9314,7 @@
       </w:pPr>
     </w:p>
   </w:comment>
-  <w:comment w:id="21" w:author="Gerard Wolbers" w:date="2021-05-12T11:56:00Z" w:initials="GW">
-    <w:tbl>
-      <w:tblPr>
-        <w:tblStyle w:val="Annotatie"/>
-        <w:tblW w:w="5000" w:type="pct"/>
-        <w:tblLayout w:type="fixed"/>
-        <w:tblLook w:val="0620" w:firstRow="1" w:lastRow="0" w:firstColumn="0" w:lastColumn="0" w:noHBand="1" w:noVBand="1"/>
-      </w:tblPr>
-      <w:tblGrid>
-        <w:gridCol w:w="3963"/>
-        <w:gridCol w:w="3964"/>
-      </w:tblGrid>
-      <w:tr>
-        <w:trPr>
-          <w:cnfStyle w:val="100000000000" w:firstRow="1" w:lastRow="0" w:firstColumn="0" w:lastColumn="0" w:oddVBand="0" w:evenVBand="0" w:oddHBand="0" w:evenHBand="0" w:firstRowFirstColumn="0" w:firstRowLastColumn="0" w:lastRowFirstColumn="0" w:lastRowLastColumn="0"/>
-        </w:trPr>
-        <w:tc>
-          <w:tcPr>
-            <w:tcW w:w="5000" w:type="pct"/>
-            <w:gridSpan w:val="2"/>
-          </w:tcPr>
-          <w:p>
-            <w:r>
-              <w:rPr>
-                <w:rStyle w:val="Verwijzingopmerking"/>
-              </w:rPr>
-              <w:annotationRef/>
-            </w:r>
-            <w:r>
-              <w:t>Document</w:t>
-            </w:r>
-          </w:p>
-        </w:tc>
-      </w:tr>
-      <w:tr>
-        <w:tc>
-          <w:tcPr>
-            <w:tcW w:w="2500" w:type="pct"/>
-          </w:tcPr>
-          <w:p>
-            <w:r>
-              <w:t>idWerk</w:t>
-            </w:r>
-          </w:p>
-        </w:tc>
-        <w:tc>
-          <w:tcPr>
-            <w:tcW w:w="2500" w:type="pct"/>
-          </w:tcPr>
-          <w:p>
-            <w:r>
-              <w:t>OVNH2022-003</w:t>
-            </w:r>
-          </w:p>
-        </w:tc>
-      </w:tr>
-      <w:tr>
-        <w:tc>
-          <w:tcPr>
-            <w:tcW w:w="2500" w:type="pct"/>
-          </w:tcPr>
-          <w:p>
-            <w:r>
-              <w:t>versieSTOP</w:t>
-            </w:r>
-          </w:p>
-        </w:tc>
-        <w:tc>
-          <w:tcPr>
-            <w:tcW w:w="2500" w:type="pct"/>
-          </w:tcPr>
-          <w:p>
-            <w:r>
-              <w:t>1.0.4</w:t>
-            </w:r>
-          </w:p>
-        </w:tc>
-      </w:tr>
-      <w:tr>
-        <w:tc>
-          <w:tcPr>
-            <w:tcW w:w="2500" w:type="pct"/>
-          </w:tcPr>
-          <w:p>
-            <w:r>
-              <w:t>versieTPOD</w:t>
-            </w:r>
-          </w:p>
-        </w:tc>
-        <w:tc>
-          <w:tcPr>
-            <w:tcW w:w="2500" w:type="pct"/>
-          </w:tcPr>
-          <w:p>
-            <w:r>
-              <w:t>1.0.3</w:t>
-            </w:r>
-          </w:p>
-        </w:tc>
-      </w:tr>
-      <w:tr>
-        <w:tc>
-          <w:tcPr>
-            <w:tcW w:w="2500" w:type="pct"/>
-          </w:tcPr>
-          <w:p>
-            <w:r>
-              <w:t>officieleTitel</w:t>
-            </w:r>
-          </w:p>
-        </w:tc>
-        <w:tc>
-          <w:tcPr>
-            <w:tcW w:w="2500" w:type="pct"/>
-          </w:tcPr>
-          <w:p>
-            <w:r>
-              <w:t>Voorbereidingsbesluit OVNH2022</w:t>
-            </w:r>
-          </w:p>
-        </w:tc>
-      </w:tr>
-      <w:tr>
-        <w:tc>
-          <w:tcPr>
-            <w:tcW w:w="2500" w:type="pct"/>
-          </w:tcPr>
-          <w:p>
-            <w:r>
-              <w:t>citeertitel</w:t>
-            </w:r>
-          </w:p>
-        </w:tc>
-        <w:tc>
-          <w:tcPr>
-            <w:tcW w:w="2500" w:type="pct"/>
-          </w:tcPr>
-          <w:p>
-            <w:r>
-              <w:t>Voorbereidingsbesluit OVNH2022</w:t>
-            </w:r>
-          </w:p>
-        </w:tc>
-      </w:tr>
-      <w:tr>
-        <w:tc>
-          <w:tcPr>
-            <w:tcW w:w="2500" w:type="pct"/>
-          </w:tcPr>
-          <w:p>
-            <w:r>
-              <w:t>soortRegeling</w:t>
-            </w:r>
-          </w:p>
-        </w:tc>
-        <w:tc>
-          <w:tcPr>
-            <w:tcW w:w="2500" w:type="pct"/>
-          </w:tcPr>
-          <w:p>
-            <w:r>
-              <w:t>/join/id/stop/regelingtype_009</w:t>
-            </w:r>
-          </w:p>
-        </w:tc>
-      </w:tr>
-      <w:tr>
-        <w:tc>
-          <w:tcPr>
-            <w:tcW w:w="2500" w:type="pct"/>
-          </w:tcPr>
-          <w:p>
-            <w:r>
-              <w:t>versie</w:t>
-            </w:r>
-            <w:r>
-              <w:t>Regeling</w:t>
-            </w:r>
-          </w:p>
-        </w:tc>
-        <w:tc>
-          <w:tcPr>
-            <w:tcW w:w="2500" w:type="pct"/>
-          </w:tcPr>
-          <w:p>
-            <w:r>
-              <w:t>1</w:t>
-            </w:r>
-          </w:p>
-        </w:tc>
-      </w:tr>
-      <w:tr>
-        <w:tc>
-          <w:tcPr>
-            <w:tcW w:w="2500" w:type="pct"/>
-          </w:tcPr>
-          <w:p>
-            <w:r>
-              <w:t>overheidsdomein</w:t>
-            </w:r>
-          </w:p>
-        </w:tc>
-        <w:tc>
-          <w:tcPr>
-            <w:tcW w:w="2500" w:type="pct"/>
-          </w:tcPr>
-          <w:p>
-            <w:r>
-              <w:t>/tooi/def/concept/c_86b84a9d</w:t>
-            </w:r>
-          </w:p>
-        </w:tc>
-      </w:tr>
-      <w:tr>
-        <w:tc>
-          <w:tcPr>
-            <w:tcW w:w="2500" w:type="pct"/>
-          </w:tcPr>
-          <w:p>
-            <w:r>
-              <w:t>onderwerpen</w:t>
-            </w:r>
-          </w:p>
-        </w:tc>
-        <w:tc>
-          <w:tcPr>
-            <w:tcW w:w="2500" w:type="pct"/>
-          </w:tcPr>
-          <w:p>
-            <w:r>
-              <w:t>/tooi/def/concept/c_9af4b880</w:t>
-            </w:r>
-          </w:p>
-        </w:tc>
-      </w:tr>
-      <w:tr>
-        <w:tc>
-          <w:tcPr>
-            <w:tcW w:w="2500" w:type="pct"/>
-          </w:tcPr>
-          <w:p>
-            <w:r>
-              <w:t>rechtsgebieden</w:t>
-            </w:r>
-          </w:p>
-        </w:tc>
-        <w:tc>
-          <w:tcPr>
-            <w:tcW w:w="2500" w:type="pct"/>
-          </w:tcPr>
-          <w:p>
-            <w:r>
-              <w:t>/tooi/def/concept/c_638d8062</w:t>
-            </w:r>
-          </w:p>
-        </w:tc>
-      </w:tr>
-      <w:tr>
-        <w:tc>
-          <w:tcPr>
-            <w:tcW w:w="2500" w:type="pct"/>
-          </w:tcPr>
-          <w:p>
-            <w:r>
-              <w:t>soortOrganisatie</w:t>
-            </w:r>
-          </w:p>
-        </w:tc>
-        <w:tc>
-          <w:tcPr>
-            <w:tcW w:w="2500" w:type="pct"/>
-          </w:tcPr>
-          <w:p>
-            <w:r>
-              <w:t>gemeente</w:t>
-            </w:r>
-          </w:p>
-        </w:tc>
-      </w:tr>
-      <w:tr>
-        <w:tc>
-          <w:tcPr>
-            <w:tcW w:w="2500" w:type="pct"/>
-          </w:tcPr>
-          <w:p>
-            <w:r>
-              <w:t>idOrganisatie</w:t>
-            </w:r>
-          </w:p>
-        </w:tc>
-        <w:tc>
-          <w:tcPr>
-            <w:tcW w:w="2500" w:type="pct"/>
-          </w:tcPr>
-          <w:p>
-            <w:r>
-              <w:t>/tooi/id/gemeente/gm0388</w:t>
-            </w:r>
-          </w:p>
-        </w:tc>
-      </w:tr>
-      <w:tr>
-        <w:tc>
-          <w:tcPr>
-            <w:tcW w:w="2500" w:type="pct"/>
-          </w:tcPr>
-          <w:p>
-            <w:r>
-              <w:t>soortBestuursorgaan</w:t>
-            </w:r>
-          </w:p>
-        </w:tc>
-        <w:tc>
-          <w:tcPr>
-            <w:tcW w:w="2500" w:type="pct"/>
-          </w:tcPr>
-          <w:p>
-            <w:r>
-              <w:t>/tooi/def/thes/kern/c_28ecfd6d</w:t>
-            </w:r>
-          </w:p>
-        </w:tc>
-      </w:tr>
-    </w:tbl>
-    <w:p>
-      <w:pPr>
-        <w:pStyle w:val="Tekstopmerking"/>
-      </w:pPr>
-    </w:p>
-  </w:comment>
-  <w:comment w:id="22" w:author="Bannink, mw. drs. L.H. (Linda)" w:date="2021-04-19T12:28:00Z" w:initials="LB">
+  <w:comment w:id="20" w:author="Bannink, mw. drs. L.H. (Linda)" w:date="2021-04-19T12:28:00Z" w:initials="LB">
     <w:tbl>
       <w:tblPr>
         <w:tblStyle w:val="Annotatie"/>
@@ -11249,7 +9647,7 @@
       </w:pPr>
     </w:p>
   </w:comment>
-  <w:comment w:id="23" w:author="Bannink, mw. drs. L.H. (Linda)" w:date="2021-04-20T16:04:00Z" w:initials="LB">
+  <w:comment w:id="21" w:author="Bannink, mw. drs. L.H. (Linda)" w:date="2021-04-20T16:04:00Z" w:initials="LB">
     <w:tbl>
       <w:tblPr>
         <w:tblStyle w:val="Annotatie"/>
@@ -11582,7 +9980,7 @@
       </w:pPr>
     </w:p>
   </w:comment>
-  <w:comment w:id="24" w:author="Bannink, mw. drs. L.H. (Linda)" w:date="2021-04-20T16:07:00Z" w:initials="LB">
+  <w:comment w:id="22" w:author="Bannink, mw. drs. L.H. (Linda)" w:date="2021-04-20T16:07:00Z" w:initials="LB">
     <w:tbl>
       <w:tblPr>
         <w:tblStyle w:val="Annotatie"/>
@@ -11915,7 +10313,7 @@
       </w:pPr>
     </w:p>
   </w:comment>
-  <w:comment w:id="25" w:author="Bannink, mw. drs. L.H. (Linda)" w:date="2021-04-20T16:24:00Z" w:initials="LB">
+  <w:comment w:id="23" w:author="Bannink, mw. drs. L.H. (Linda)" w:date="2021-04-20T16:24:00Z" w:initials="LB">
     <w:tbl>
       <w:tblPr>
         <w:tblStyle w:val="Annotatie"/>
@@ -12120,7 +10518,7 @@
       </w:pPr>
     </w:p>
   </w:comment>
-  <w:comment w:id="26" w:author="Bannink, mw. drs. L.H. (Linda)" w:date="2021-04-20T16:26:00Z" w:initials="LB">
+  <w:comment w:id="24" w:author="Bannink, mw. drs. L.H. (Linda)" w:date="2021-04-20T16:26:00Z" w:initials="LB">
     <w:tbl>
       <w:tblPr>
         <w:tblStyle w:val="Annotatie"/>
@@ -12316,7 +10714,7 @@
       </w:pPr>
     </w:p>
   </w:comment>
-  <w:comment w:id="27" w:author="Bannink, mw. drs. L.H. (Linda)" w:date="2021-04-20T16:09:00Z" w:initials="LB">
+  <w:comment w:id="25" w:author="Bannink, mw. drs. L.H. (Linda)" w:date="2021-04-20T16:09:00Z" w:initials="LB">
     <w:tbl>
       <w:tblPr>
         <w:tblStyle w:val="Annotatie"/>
@@ -12649,7 +11047,7 @@
       </w:pPr>
     </w:p>
   </w:comment>
-  <w:comment w:id="28" w:author="Bannink, mw. drs. L.H. (Linda)" w:date="2021-04-20T16:12:00Z" w:initials="LB">
+  <w:comment w:id="26" w:author="Bannink, mw. drs. L.H. (Linda)" w:date="2021-04-20T16:12:00Z" w:initials="LB">
     <w:tbl>
       <w:tblPr>
         <w:tblStyle w:val="Annotatie"/>
@@ -12982,7 +11380,7 @@
       </w:pPr>
     </w:p>
   </w:comment>
-  <w:comment w:id="29" w:author="Bannink, mw. drs. L.H. (Linda)" w:date="2021-04-20T16:13:00Z" w:initials="LB">
+  <w:comment w:id="27" w:author="Bannink, mw. drs. L.H. (Linda)" w:date="2021-04-20T16:13:00Z" w:initials="LB">
     <w:tbl>
       <w:tblPr>
         <w:tblStyle w:val="Annotatie"/>
@@ -13315,7 +11713,7 @@
       </w:pPr>
     </w:p>
   </w:comment>
-  <w:comment w:id="30" w:author="Bannink, mw. drs. L.H. (Linda)" w:date="2021-04-20T16:19:00Z" w:initials="LB">
+  <w:comment w:id="28" w:author="Bannink, mw. drs. L.H. (Linda)" w:date="2021-04-20T16:19:00Z" w:initials="LB">
     <w:tbl>
       <w:tblPr>
         <w:tblStyle w:val="Annotatie"/>
@@ -13653,8 +12051,8 @@
 
 <file path=word/commentsExtended.xml><?xml version="1.0" encoding="utf-8"?>
 <w15:commentsEx xmlns:wpc="http://schemas.microsoft.com/office/word/2010/wordprocessingCanvas" xmlns:cx="http://schemas.microsoft.com/office/drawing/2014/chartex" xmlns:cx1="http://schemas.microsoft.com/office/drawing/2015/9/8/chartex" xmlns:cx2="http://schemas.microsoft.com/office/drawing/2015/10/21/chartex" xmlns:cx3="http://schemas.microsoft.com/office/drawing/2016/5/9/chartex" xmlns:cx4="http://schemas.microsoft.com/office/drawing/2016/5/10/chartex" xmlns:cx5="http://schemas.microsoft.com/office/drawing/2016/5/11/chartex" xmlns:cx6="http://schemas.microsoft.com/office/drawing/2016/5/12/chartex" xmlns:cx7="http://schemas.microsoft.com/office/drawing/2016/5/13/chartex" xmlns:cx8="http://schemas.microsoft.com/office/drawing/2016/5/14/chartex" xmlns:mc="http://schemas.openxmlformats.org/markup-compatibility/2006" xmlns:aink="http://schemas.microsoft.com/office/drawing/2016/ink" xmlns:am3d="http://schemas.microsoft.com/office/drawing/2017/model3d" xmlns:o="urn:schemas-microsoft-com:office:office" xmlns:r="http://schemas.openxmlformats.org/officeDocument/2006/relationships" xmlns:m="http://schemas.openxmlformats.org/officeDocument/2006/math" xmlns:v="urn:schemas-microsoft-com:vml" xmlns:wp14="http://schemas.microsoft.com/office/word/2010/wordprocessingDrawing" xmlns:wp="http://schemas.openxmlformats.org/drawingml/2006/wordprocessingDrawing" xmlns:w10="urn:schemas-microsoft-com:office:word" xmlns:w="http://schemas.openxmlformats.org/wordprocessingml/2006/main" xmlns:w14="http://schemas.microsoft.com/office/word/2010/wordml" xmlns:w15="http://schemas.microsoft.com/office/word/2012/wordml" xmlns:w16cex="http://schemas.microsoft.com/office/word/2018/wordml/cex" xmlns:w16cid="http://schemas.microsoft.com/office/word/2016/wordml/cid" xmlns:w16="http://schemas.microsoft.com/office/word/2018/wordml" xmlns:w16sdtdh="http://schemas.microsoft.com/office/word/2020/wordml/sdtdatahash" xmlns:w16se="http://schemas.microsoft.com/office/word/2015/wordml/symex" xmlns:wpg="http://schemas.microsoft.com/office/word/2010/wordprocessingGroup" xmlns:wpi="http://schemas.microsoft.com/office/word/2010/wordprocessingInk" xmlns:wne="http://schemas.microsoft.com/office/word/2006/wordml" xmlns:wps="http://schemas.microsoft.com/office/word/2010/wordprocessingShape" mc:Ignorable="w14 w15 w16se w16cid w16 w16cex w16sdtdh wp14">
+  <w15:commentEx w15:paraId="0D2B5B09" w15:done="0"/>
   <w15:commentEx w15:paraId="7D5A1DA8" w15:done="0"/>
-  <w15:commentEx w15:paraId="36F43197" w15:done="0"/>
   <w15:commentEx w15:paraId="7F7E9573" w15:done="0"/>
   <w15:commentEx w15:paraId="266A083C" w15:done="0"/>
   <w15:commentEx w15:paraId="6513CC0E" w15:done="0"/>
@@ -13664,7 +12062,6 @@
   <w15:commentEx w15:paraId="0F79F74A" w15:done="0"/>
   <w15:commentEx w15:paraId="5FA263C6" w15:done="0"/>
   <w15:commentEx w15:paraId="3F49B117" w15:done="0"/>
-  <w15:commentEx w15:paraId="5E11EC2D" w15:done="0"/>
   <w15:commentEx w15:paraId="64833429" w15:done="0"/>
   <w15:commentEx w15:paraId="177B24D0" w15:done="0"/>
   <w15:commentEx w15:paraId="0375BA36" w15:done="0"/>
@@ -13674,7 +12071,6 @@
   <w15:commentEx w15:paraId="62D7E859" w15:done="0"/>
   <w15:commentEx w15:paraId="62F69F8B" w15:done="0"/>
   <w15:commentEx w15:paraId="363C5182" w15:done="0"/>
-  <w15:commentEx w15:paraId="5CAB0751" w15:done="0"/>
   <w15:commentEx w15:paraId="2CD15E8C" w15:done="0"/>
   <w15:commentEx w15:paraId="7E91A262" w15:done="0"/>
   <w15:commentEx w15:paraId="65DF1DE6" w15:done="0"/>
@@ -13689,16 +12085,14 @@
 
 <file path=word/commentsExtensible.xml><?xml version="1.0" encoding="utf-8"?>
 <w16cex:commentsExtensible xmlns:wpc="http://schemas.microsoft.com/office/word/2010/wordprocessingCanvas" xmlns:cx="http://schemas.microsoft.com/office/drawing/2014/chartex" xmlns:cx1="http://schemas.microsoft.com/office/drawing/2015/9/8/chartex" xmlns:cx2="http://schemas.microsoft.com/office/drawing/2015/10/21/chartex" xmlns:cx3="http://schemas.microsoft.com/office/drawing/2016/5/9/chartex" xmlns:cx4="http://schemas.microsoft.com/office/drawing/2016/5/10/chartex" xmlns:cx5="http://schemas.microsoft.com/office/drawing/2016/5/11/chartex" xmlns:cx6="http://schemas.microsoft.com/office/drawing/2016/5/12/chartex" xmlns:cx7="http://schemas.microsoft.com/office/drawing/2016/5/13/chartex" xmlns:cx8="http://schemas.microsoft.com/office/drawing/2016/5/14/chartex" xmlns:mc="http://schemas.openxmlformats.org/markup-compatibility/2006" xmlns:aink="http://schemas.microsoft.com/office/drawing/2016/ink" xmlns:am3d="http://schemas.microsoft.com/office/drawing/2017/model3d" xmlns:o="urn:schemas-microsoft-com:office:office" xmlns:r="http://schemas.openxmlformats.org/officeDocument/2006/relationships" xmlns:m="http://schemas.openxmlformats.org/officeDocument/2006/math" xmlns:v="urn:schemas-microsoft-com:vml" xmlns:wp14="http://schemas.microsoft.com/office/word/2010/wordprocessingDrawing" xmlns:wp="http://schemas.openxmlformats.org/drawingml/2006/wordprocessingDrawing" xmlns:w10="urn:schemas-microsoft-com:office:word" xmlns:w="http://schemas.openxmlformats.org/wordprocessingml/2006/main" xmlns:w14="http://schemas.microsoft.com/office/word/2010/wordml" xmlns:w15="http://schemas.microsoft.com/office/word/2012/wordml" xmlns:w16cex="http://schemas.microsoft.com/office/word/2018/wordml/cex" xmlns:w16cid="http://schemas.microsoft.com/office/word/2016/wordml/cid" xmlns:w16="http://schemas.microsoft.com/office/word/2018/wordml" xmlns:w16sdtdh="http://schemas.microsoft.com/office/word/2020/wordml/sdtdatahash" xmlns:w16se="http://schemas.microsoft.com/office/word/2015/wordml/symex" xmlns:wpg="http://schemas.microsoft.com/office/word/2010/wordprocessingGroup" xmlns:wpi="http://schemas.microsoft.com/office/word/2010/wordprocessingInk" xmlns:wne="http://schemas.microsoft.com/office/word/2006/wordml" xmlns:wps="http://schemas.microsoft.com/office/word/2010/wordprocessingShape" mc:Ignorable="w14 w15 w16se w16cid w16 w16cex w16sdtdh wp14">
-  <w16cex:commentExtensible w16cex:durableId="24463AF6" w16cex:dateUtc="2021-05-12T09:31:00Z"/>
-  <w16cex:commentExtensible w16cex:durableId="24464039" w16cex:dateUtc="2021-05-12T09:53:00Z"/>
-  <w16cex:commentExtensible w16cex:durableId="244640D4" w16cex:dateUtc="2021-05-12T09:56:00Z"/>
+  <w16cex:commentExtensible w16cex:durableId="24686D7F" w16cex:dateUtc="2021-06-07T08:03:00Z"/>
 </w16cex:commentsExtensible>
 </file>
 
 <file path=word/commentsIds.xml><?xml version="1.0" encoding="utf-8"?>
 <w16cid:commentsIds xmlns:wpc="http://schemas.microsoft.com/office/word/2010/wordprocessingCanvas" xmlns:cx="http://schemas.microsoft.com/office/drawing/2014/chartex" xmlns:cx1="http://schemas.microsoft.com/office/drawing/2015/9/8/chartex" xmlns:cx2="http://schemas.microsoft.com/office/drawing/2015/10/21/chartex" xmlns:cx3="http://schemas.microsoft.com/office/drawing/2016/5/9/chartex" xmlns:cx4="http://schemas.microsoft.com/office/drawing/2016/5/10/chartex" xmlns:cx5="http://schemas.microsoft.com/office/drawing/2016/5/11/chartex" xmlns:cx6="http://schemas.microsoft.com/office/drawing/2016/5/12/chartex" xmlns:cx7="http://schemas.microsoft.com/office/drawing/2016/5/13/chartex" xmlns:cx8="http://schemas.microsoft.com/office/drawing/2016/5/14/chartex" xmlns:mc="http://schemas.openxmlformats.org/markup-compatibility/2006" xmlns:aink="http://schemas.microsoft.com/office/drawing/2016/ink" xmlns:am3d="http://schemas.microsoft.com/office/drawing/2017/model3d" xmlns:o="urn:schemas-microsoft-com:office:office" xmlns:r="http://schemas.openxmlformats.org/officeDocument/2006/relationships" xmlns:m="http://schemas.openxmlformats.org/officeDocument/2006/math" xmlns:v="urn:schemas-microsoft-com:vml" xmlns:wp14="http://schemas.microsoft.com/office/word/2010/wordprocessingDrawing" xmlns:wp="http://schemas.openxmlformats.org/drawingml/2006/wordprocessingDrawing" xmlns:w10="urn:schemas-microsoft-com:office:word" xmlns:w="http://schemas.openxmlformats.org/wordprocessingml/2006/main" xmlns:w14="http://schemas.microsoft.com/office/word/2010/wordml" xmlns:w15="http://schemas.microsoft.com/office/word/2012/wordml" xmlns:w16cex="http://schemas.microsoft.com/office/word/2018/wordml/cex" xmlns:w16cid="http://schemas.microsoft.com/office/word/2016/wordml/cid" xmlns:w16="http://schemas.microsoft.com/office/word/2018/wordml" xmlns:w16sdtdh="http://schemas.microsoft.com/office/word/2020/wordml/sdtdatahash" xmlns:w16se="http://schemas.microsoft.com/office/word/2015/wordml/symex" xmlns:wpg="http://schemas.microsoft.com/office/word/2010/wordprocessingGroup" xmlns:wpi="http://schemas.microsoft.com/office/word/2010/wordprocessingInk" xmlns:wne="http://schemas.microsoft.com/office/word/2006/wordml" xmlns:wps="http://schemas.microsoft.com/office/word/2010/wordprocessingShape" mc:Ignorable="w14 w15 w16se w16cid w16 w16cex w16sdtdh wp14">
+  <w16cid:commentId w16cid:paraId="0D2B5B09" w16cid:durableId="24686D7F"/>
   <w16cid:commentId w16cid:paraId="7D5A1DA8" w16cid:durableId="23E09DA4"/>
-  <w16cid:commentId w16cid:paraId="36F43197" w16cid:durableId="24463AF6"/>
   <w16cid:commentId w16cid:paraId="7F7E9573" w16cid:durableId="244527FF"/>
   <w16cid:commentId w16cid:paraId="266A083C" w16cid:durableId="24452801"/>
   <w16cid:commentId w16cid:paraId="6513CC0E" w16cid:durableId="24452804"/>
@@ -13708,7 +12102,6 @@
   <w16cid:commentId w16cid:paraId="0F79F74A" w16cid:durableId="24452808"/>
   <w16cid:commentId w16cid:paraId="5FA263C6" w16cid:durableId="24452809"/>
   <w16cid:commentId w16cid:paraId="3F49B117" w16cid:durableId="2445280A"/>
-  <w16cid:commentId w16cid:paraId="5E11EC2D" w16cid:durableId="24464039"/>
   <w16cid:commentId w16cid:paraId="64833429" w16cid:durableId="244637E6"/>
   <w16cid:commentId w16cid:paraId="177B24D0" w16cid:durableId="244637E5"/>
   <w16cid:commentId w16cid:paraId="0375BA36" w16cid:durableId="244637E4"/>
@@ -13718,7 +12111,6 @@
   <w16cid:commentId w16cid:paraId="62D7E859" w16cid:durableId="244637E0"/>
   <w16cid:commentId w16cid:paraId="62F69F8B" w16cid:durableId="244637DF"/>
   <w16cid:commentId w16cid:paraId="363C5182" w16cid:durableId="244637DE"/>
-  <w16cid:commentId w16cid:paraId="5CAB0751" w16cid:durableId="244640D4"/>
   <w16cid:commentId w16cid:paraId="2CD15E8C" w16cid:durableId="244637F8"/>
   <w16cid:commentId w16cid:paraId="7E91A262" w16cid:durableId="244637F7"/>
   <w16cid:commentId w16cid:paraId="65DF1DE6" w16cid:durableId="244637F6"/>
@@ -14588,11 +12980,11 @@
 
 <file path=word/people.xml><?xml version="1.0" encoding="utf-8"?>
 <w15:people xmlns:wpc="http://schemas.microsoft.com/office/word/2010/wordprocessingCanvas" xmlns:cx="http://schemas.microsoft.com/office/drawing/2014/chartex" xmlns:cx1="http://schemas.microsoft.com/office/drawing/2015/9/8/chartex" xmlns:cx2="http://schemas.microsoft.com/office/drawing/2015/10/21/chartex" xmlns:cx3="http://schemas.microsoft.com/office/drawing/2016/5/9/chartex" xmlns:cx4="http://schemas.microsoft.com/office/drawing/2016/5/10/chartex" xmlns:cx5="http://schemas.microsoft.com/office/drawing/2016/5/11/chartex" xmlns:cx6="http://schemas.microsoft.com/office/drawing/2016/5/12/chartex" xmlns:cx7="http://schemas.microsoft.com/office/drawing/2016/5/13/chartex" xmlns:cx8="http://schemas.microsoft.com/office/drawing/2016/5/14/chartex" xmlns:mc="http://schemas.openxmlformats.org/markup-compatibility/2006" xmlns:aink="http://schemas.microsoft.com/office/drawing/2016/ink" xmlns:am3d="http://schemas.microsoft.com/office/drawing/2017/model3d" xmlns:o="urn:schemas-microsoft-com:office:office" xmlns:r="http://schemas.openxmlformats.org/officeDocument/2006/relationships" xmlns:m="http://schemas.openxmlformats.org/officeDocument/2006/math" xmlns:v="urn:schemas-microsoft-com:vml" xmlns:wp14="http://schemas.microsoft.com/office/word/2010/wordprocessingDrawing" xmlns:wp="http://schemas.openxmlformats.org/drawingml/2006/wordprocessingDrawing" xmlns:w10="urn:schemas-microsoft-com:office:word" xmlns:w="http://schemas.openxmlformats.org/wordprocessingml/2006/main" xmlns:w14="http://schemas.microsoft.com/office/word/2010/wordml" xmlns:w15="http://schemas.microsoft.com/office/word/2012/wordml" xmlns:w16cex="http://schemas.microsoft.com/office/word/2018/wordml/cex" xmlns:w16cid="http://schemas.microsoft.com/office/word/2016/wordml/cid" xmlns:w16="http://schemas.microsoft.com/office/word/2018/wordml" xmlns:w16sdtdh="http://schemas.microsoft.com/office/word/2020/wordml/sdtdatahash" xmlns:w16se="http://schemas.microsoft.com/office/word/2015/wordml/symex" xmlns:wpg="http://schemas.microsoft.com/office/word/2010/wordprocessingGroup" xmlns:wpi="http://schemas.microsoft.com/office/word/2010/wordprocessingInk" xmlns:wne="http://schemas.microsoft.com/office/word/2006/wordml" xmlns:wps="http://schemas.microsoft.com/office/word/2010/wordprocessingShape" mc:Ignorable="w14 w15 w16se w16cid w16 w16cex w16sdtdh wp14">
+  <w15:person w15:author="Gerard Wolbers">
+    <w15:presenceInfo w15:providerId="AD" w15:userId="S::G.Wolbers@geonovum.nl::9b62da66-e714-4b75-985b-36491547766f"/>
+  </w15:person>
   <w15:person w15:author="Taco Leemans">
     <w15:presenceInfo w15:providerId="AD" w15:userId="S-1-5-21-1598050024-2233645844-497942183-32493"/>
-  </w15:person>
-  <w15:person w15:author="Gerard Wolbers">
-    <w15:presenceInfo w15:providerId="AD" w15:userId="S::G.Wolbers@geonovum.nl::9b62da66-e714-4b75-985b-36491547766f"/>
   </w15:person>
   <w15:person w15:author="Bannink, mw. drs. L.H. (Linda)">
     <w15:presenceInfo w15:providerId="AD" w15:userId="S-1-5-21-1598050024-2233645844-497942183-13246"/>

--- a/Werkplaats derde tranche/Voorbereidingsbesluit Noord-Holland/2021-05-11/bron/Input Noord-Holland werkplaats 3 Voorbereidingsbesluit NH2022_v20210421 bewerkt.docx
+++ b/Werkplaats derde tranche/Voorbereidingsbesluit Noord-Holland/2021-05-11/bron/Input Noord-Holland werkplaats 3 Voorbereidingsbesluit NH2022_v20210421 bewerkt.docx
@@ -195,7 +195,7 @@
         <w:t xml:space="preserve">Artikel </w:t>
       </w:r>
       <w:r>
-        <w:t>VI</w:t>
+        <w:t>IV</w:t>
       </w:r>
       <w:r>
         <w:tab/>
@@ -214,10 +214,7 @@
         <w:pStyle w:val="Kop6"/>
       </w:pPr>
       <w:r>
-        <w:t>Artikel VI</w:t>
-      </w:r>
-      <w:r>
-        <w:t>I</w:t>
+        <w:t>Artikel V</w:t>
       </w:r>
       <w:r>
         <w:tab/>
@@ -231,142 +228,27 @@
         <w:t>Dit besluit wordt aangehaald als: Voorbereidingsbesluit Omgevingsverordening NH2022.</w:t>
       </w:r>
     </w:p>
-    <w:p/>
     <w:p>
       <w:pPr>
-        <w:rPr>
-          <w:highlight w:val="yellow"/>
-        </w:rPr>
-      </w:pPr>
-      <w:r>
-        <w:rPr>
-          <w:highlight w:val="yellow"/>
-        </w:rPr>
-        <w:t>- geo bij activiteiten (monumenten?)</w:t>
+        <w:pStyle w:val="Titel"/>
+      </w:pPr>
+      <w:r>
+        <w:lastRenderedPageBreak/>
+        <w:t>Voorbeschermingsregels omgevingsplan Bergen</w:t>
       </w:r>
     </w:p>
     <w:p>
       <w:pPr>
-        <w:rPr>
-          <w:highlight w:val="yellow"/>
-        </w:rPr>
-      </w:pPr>
-      <w:r>
-        <w:rPr>
-          <w:highlight w:val="yellow"/>
-        </w:rPr>
-        <w:t>geometrie wordt monumentengebied en geometrie activiteit wordt monumentengebied.</w:t>
+        <w:pStyle w:val="Kop6"/>
+      </w:pPr>
+      <w:r>
+        <w:tab/>
+        <w:t>Voorrangsbepaling</w:t>
       </w:r>
     </w:p>
     <w:p>
-      <w:pPr>
-        <w:rPr>
-          <w:highlight w:val="yellow"/>
-        </w:rPr>
-      </w:pPr>
-    </w:p>
-    <w:p>
-      <w:pPr>
-        <w:rPr>
-          <w:highlight w:val="yellow"/>
-        </w:rPr>
-      </w:pPr>
-    </w:p>
-    <w:p>
-      <w:pPr>
-        <w:rPr>
-          <w:highlight w:val="yellow"/>
-        </w:rPr>
-      </w:pPr>
-    </w:p>
-    <w:p>
-      <w:pPr>
-        <w:rPr>
-          <w:highlight w:val="yellow"/>
-        </w:rPr>
-      </w:pPr>
-    </w:p>
-    <w:p>
-      <w:pPr>
-        <w:rPr>
-          <w:highlight w:val="yellow"/>
-        </w:rPr>
-      </w:pPr>
-      <w:r>
-        <w:rPr>
-          <w:highlight w:val="yellow"/>
-        </w:rPr>
-        <w:t>- conditie (verplicht)</w:t>
-      </w:r>
-    </w:p>
-    <w:p>
-      <w:pPr>
-        <w:rPr>
-          <w:highlight w:val="yellow"/>
-        </w:rPr>
-      </w:pPr>
-    </w:p>
-    <w:p>
-      <w:pPr>
-        <w:rPr>
-          <w:highlight w:val="yellow"/>
-        </w:rPr>
-      </w:pPr>
-    </w:p>
-    <w:p>
-      <w:pPr>
-        <w:rPr>
-          <w:highlight w:val="yellow"/>
-        </w:rPr>
-      </w:pPr>
-    </w:p>
-    <w:p>
-      <w:pPr>
-        <w:rPr>
-          <w:highlight w:val="yellow"/>
-        </w:rPr>
-      </w:pPr>
-    </w:p>
-    <w:p>
-      <w:pPr>
-        <w:rPr>
-          <w:highlight w:val="yellow"/>
-        </w:rPr>
-      </w:pPr>
-      <w:r>
-        <w:rPr>
-          <w:highlight w:val="yellow"/>
-        </w:rPr>
-        <w:t>Voorrangsbepaling</w:t>
-      </w:r>
-    </w:p>
-    <w:p>
-      <w:r>
-        <w:rPr>
-          <w:highlight w:val="yellow"/>
-        </w:rPr>
-        <w:t xml:space="preserve">In aanvulling op en/of in afwijking van de bepalingen in het omgevingsplan van de gemeente Utrecht gelden de navolgende beschermingsregels. Voor zover deze </w:t>
-      </w:r>
-      <w:r>
-        <w:rPr>
-          <w:highlight w:val="yellow"/>
-        </w:rPr>
-        <w:lastRenderedPageBreak/>
-        <w:t>voorbeschermingsregels afwijken van het omgevingsplan gelden alleen de voorbeschermingsregels.</w:t>
-      </w:r>
-    </w:p>
-    <w:p>
-      <w:pPr>
-        <w:pStyle w:val="Titel"/>
-      </w:pPr>
-      <w:r>
-        <w:lastRenderedPageBreak/>
-        <w:t>Voorbeschermingsregels omgevingsplan Bergen</w:t>
-      </w:r>
-    </w:p>
-    <w:p>
-      <w:r>
-        <w:t>[conditie]</w:t>
+      <w:r>
+        <w:t>In aanvulling op en/of in afwijking van de bepalingen in het omgevingsplan van de gemeente Bergen gelden de navolgende beschermingsregels. Voor zover deze voorbeschermingsregels afwijken van het omgevingsplan gelden alleen de voorbeschermingsregels.</w:t>
       </w:r>
     </w:p>
     <w:p>
@@ -1472,8 +1354,17 @@
       </w:r>
     </w:p>
     <w:p>
-      <w:r>
-        <w:t>[conditie]</w:t>
+      <w:pPr>
+        <w:pStyle w:val="Kop6"/>
+      </w:pPr>
+      <w:r>
+        <w:tab/>
+        <w:t>Voorrangsbepaling</w:t>
+      </w:r>
+    </w:p>
+    <w:p>
+      <w:r>
+        <w:t>In aanvulling op en/of in afwijking van de bepalingen in het omgevingsplan van de gemeente Schagen gelden de navolgende beschermingsregels. Voor zover deze voorbeschermingsregels afwijken van het omgevingsplan gelden alleen de voorbeschermingsregels.</w:t>
       </w:r>
     </w:p>
     <w:p>
@@ -2345,8 +2236,17 @@
       </w:r>
     </w:p>
     <w:p>
-      <w:r>
-        <w:t>[conditie]</w:t>
+      <w:pPr>
+        <w:pStyle w:val="Kop6"/>
+      </w:pPr>
+      <w:r>
+        <w:tab/>
+        <w:t>Voorrangsbepaling</w:t>
+      </w:r>
+    </w:p>
+    <w:p>
+      <w:r>
+        <w:t>In aanvulling op en/of in afwijking van de bepalingen in het omgevingsplan van de gemeente Enkhuizen gelden de navolgende beschermingsregels. Voor zover deze voorbeschermingsregels afwijken van het omgevingsplan gelden alleen de voorbeschermingsregels.</w:t>
       </w:r>
     </w:p>
     <w:p>
@@ -12164,21 +12064,11 @@
     <w:pPr>
       <w:pStyle w:val="Voettekst"/>
     </w:pPr>
-    <w:r>
-      <w:fldChar w:fldCharType="begin"/>
-    </w:r>
-    <w:r>
-      <w:instrText xml:space="preserve"> TITLE  </w:instrText>
-    </w:r>
-    <w:r>
-      <w:fldChar w:fldCharType="separate"/>
-    </w:r>
-    <w:r>
-      <w:t>Voorbereidingsbesluit OVNH2022</w:t>
-    </w:r>
-    <w:r>
-      <w:fldChar w:fldCharType="end"/>
-    </w:r>
+    <w:fldSimple w:instr=" TITLE  ">
+      <w:r>
+        <w:t>Voorbereidingsbesluit OVNH2022</w:t>
+      </w:r>
+    </w:fldSimple>
     <w:r>
       <w:tab/>
     </w:r>

--- a/Werkplaats derde tranche/Voorbereidingsbesluit Noord-Holland/2021-05-11/bron/Input Noord-Holland werkplaats 3 Voorbereidingsbesluit NH2022_v20210421 bewerkt.docx
+++ b/Werkplaats derde tranche/Voorbereidingsbesluit Noord-Holland/2021-05-11/bron/Input Noord-Holland werkplaats 3 Voorbereidingsbesluit NH2022_v20210421 bewerkt.docx
@@ -18,7 +18,7 @@
         <w:fldChar w:fldCharType="separate"/>
       </w:r>
       <w:r>
-        <w:t>Voorbereidingsbesluit OVNH2022</w:t>
+        <w:t>Voorbereidingsbesluit</w:t>
       </w:r>
       <w:r>
         <w:fldChar w:fldCharType="end"/>
@@ -45,6 +45,9 @@
         </w:rPr>
         <w:commentReference w:id="1"/>
       </w:r>
+      <w:r>
+        <w:t xml:space="preserve"> OVNH2022</w:t>
+      </w:r>
     </w:p>
     <w:p>
       <w:r>
@@ -195,7 +198,10 @@
         <w:t xml:space="preserve">Artikel </w:t>
       </w:r>
       <w:r>
-        <w:t>IV</w:t>
+        <w:t>I</w:t>
+      </w:r>
+      <w:r>
+        <w:t>V</w:t>
       </w:r>
       <w:r>
         <w:tab/>
@@ -3123,7 +3129,334 @@
 
 <file path=word/comments.xml><?xml version="1.0" encoding="utf-8"?>
 <w:comments xmlns:wpc="http://schemas.microsoft.com/office/word/2010/wordprocessingCanvas" xmlns:cx="http://schemas.microsoft.com/office/drawing/2014/chartex" xmlns:cx1="http://schemas.microsoft.com/office/drawing/2015/9/8/chartex" xmlns:cx2="http://schemas.microsoft.com/office/drawing/2015/10/21/chartex" xmlns:cx3="http://schemas.microsoft.com/office/drawing/2016/5/9/chartex" xmlns:cx4="http://schemas.microsoft.com/office/drawing/2016/5/10/chartex" xmlns:cx5="http://schemas.microsoft.com/office/drawing/2016/5/11/chartex" xmlns:cx6="http://schemas.microsoft.com/office/drawing/2016/5/12/chartex" xmlns:cx7="http://schemas.microsoft.com/office/drawing/2016/5/13/chartex" xmlns:cx8="http://schemas.microsoft.com/office/drawing/2016/5/14/chartex" xmlns:mc="http://schemas.openxmlformats.org/markup-compatibility/2006" xmlns:aink="http://schemas.microsoft.com/office/drawing/2016/ink" xmlns:am3d="http://schemas.microsoft.com/office/drawing/2017/model3d" xmlns:o="urn:schemas-microsoft-com:office:office" xmlns:r="http://schemas.openxmlformats.org/officeDocument/2006/relationships" xmlns:m="http://schemas.openxmlformats.org/officeDocument/2006/math" xmlns:v="urn:schemas-microsoft-com:vml" xmlns:wp14="http://schemas.microsoft.com/office/word/2010/wordprocessingDrawing" xmlns:wp="http://schemas.openxmlformats.org/drawingml/2006/wordprocessingDrawing" xmlns:w10="urn:schemas-microsoft-com:office:word" xmlns:w="http://schemas.openxmlformats.org/wordprocessingml/2006/main" xmlns:w14="http://schemas.microsoft.com/office/word/2010/wordml" xmlns:w15="http://schemas.microsoft.com/office/word/2012/wordml" xmlns:w16cex="http://schemas.microsoft.com/office/word/2018/wordml/cex" xmlns:w16cid="http://schemas.microsoft.com/office/word/2016/wordml/cid" xmlns:w16="http://schemas.microsoft.com/office/word/2018/wordml" xmlns:w16sdtdh="http://schemas.microsoft.com/office/word/2020/wordml/sdtdatahash" xmlns:w16se="http://schemas.microsoft.com/office/word/2015/wordml/symex" xmlns:wpg="http://schemas.microsoft.com/office/word/2010/wordprocessingGroup" xmlns:wpi="http://schemas.microsoft.com/office/word/2010/wordprocessingInk" xmlns:wne="http://schemas.microsoft.com/office/word/2006/wordml" xmlns:wps="http://schemas.microsoft.com/office/word/2010/wordprocessingShape" mc:Ignorable="w14 w15 w16se w16cid w16 w16cex w16sdtdh wp14">
-  <w:comment w:id="0" w:author="Gerard Wolbers" w:date="2021-06-07T10:03:00Z" w:initials="GW">
+  <w:comment w:id="0" w:author="Gerard Wolbers" w:date="2021-06-22T14:54:00Z" w:initials="GW">
+    <w:tbl>
+      <w:tblPr>
+        <w:tblStyle w:val="Annotatie"/>
+        <w:tblW w:w="5716" w:type="pct"/>
+        <w:tblLayout w:type="fixed"/>
+        <w:tblLook w:val="0620" w:firstRow="1" w:lastRow="0" w:firstColumn="0" w:lastColumn="0" w:noHBand="1" w:noVBand="1"/>
+      </w:tblPr>
+      <w:tblGrid>
+        <w:gridCol w:w="4531"/>
+        <w:gridCol w:w="4531"/>
+      </w:tblGrid>
+      <w:tr>
+        <w:trPr>
+          <w:cnfStyle w:val="100000000000" w:firstRow="1" w:lastRow="0" w:firstColumn="0" w:lastColumn="0" w:oddVBand="0" w:evenVBand="0" w:oddHBand="0" w:evenHBand="0" w:firstRowFirstColumn="0" w:firstRowLastColumn="0" w:lastRowFirstColumn="0" w:lastRowLastColumn="0"/>
+        </w:trPr>
+        <w:tc>
+          <w:tcPr>
+            <w:tcW w:w="5000" w:type="pct"/>
+            <w:gridSpan w:val="2"/>
+          </w:tcPr>
+          <w:p>
+            <w:r>
+              <w:rPr>
+                <w:rStyle w:val="Verwijzingopmerking"/>
+              </w:rPr>
+              <w:annotationRef/>
+            </w:r>
+            <w:r>
+              <w:t>Document</w:t>
+            </w:r>
+          </w:p>
+        </w:tc>
+      </w:tr>
+      <w:tr>
+        <w:tc>
+          <w:tcPr>
+            <w:tcW w:w="2500" w:type="pct"/>
+          </w:tcPr>
+          <w:p>
+            <w:r>
+              <w:t>idWerk</w:t>
+            </w:r>
+          </w:p>
+        </w:tc>
+        <w:tc>
+          <w:tcPr>
+            <w:tcW w:w="2500" w:type="pct"/>
+          </w:tcPr>
+          <w:p>
+            <w:r>
+              <w:t>OVNH2022</w:t>
+            </w:r>
+          </w:p>
+        </w:tc>
+      </w:tr>
+      <w:tr>
+        <w:tc>
+          <w:tcPr>
+            <w:tcW w:w="2500" w:type="pct"/>
+          </w:tcPr>
+          <w:p>
+            <w:r>
+              <w:t>versieSTOP</w:t>
+            </w:r>
+          </w:p>
+        </w:tc>
+        <w:tc>
+          <w:tcPr>
+            <w:tcW w:w="2500" w:type="pct"/>
+          </w:tcPr>
+          <w:p>
+            <w:r>
+              <w:t>1.0.4</w:t>
+            </w:r>
+          </w:p>
+        </w:tc>
+      </w:tr>
+      <w:tr>
+        <w:tc>
+          <w:tcPr>
+            <w:tcW w:w="2500" w:type="pct"/>
+          </w:tcPr>
+          <w:p>
+            <w:r>
+              <w:t>versieTPOD</w:t>
+            </w:r>
+          </w:p>
+        </w:tc>
+        <w:tc>
+          <w:tcPr>
+            <w:tcW w:w="2500" w:type="pct"/>
+          </w:tcPr>
+          <w:p>
+            <w:r>
+              <w:t>1.0.3</w:t>
+            </w:r>
+          </w:p>
+        </w:tc>
+      </w:tr>
+      <w:tr>
+        <w:tc>
+          <w:tcPr>
+            <w:tcW w:w="2500" w:type="pct"/>
+          </w:tcPr>
+          <w:p>
+            <w:r>
+              <w:t>officieleTitel</w:t>
+            </w:r>
+          </w:p>
+        </w:tc>
+        <w:tc>
+          <w:tcPr>
+            <w:tcW w:w="2500" w:type="pct"/>
+          </w:tcPr>
+          <w:p>
+            <w:r>
+              <w:t>Voorbereidingsbesluit OVNH2022</w:t>
+            </w:r>
+          </w:p>
+        </w:tc>
+      </w:tr>
+      <w:tr>
+        <w:tc>
+          <w:tcPr>
+            <w:tcW w:w="2500" w:type="pct"/>
+          </w:tcPr>
+          <w:p>
+            <w:r>
+              <w:t>citeertitel</w:t>
+            </w:r>
+          </w:p>
+        </w:tc>
+        <w:tc>
+          <w:tcPr>
+            <w:tcW w:w="2500" w:type="pct"/>
+          </w:tcPr>
+          <w:p>
+            <w:r>
+              <w:t>Voorbereidingsbesluit OVNH2022</w:t>
+            </w:r>
+          </w:p>
+        </w:tc>
+      </w:tr>
+      <w:tr>
+        <w:tc>
+          <w:tcPr>
+            <w:tcW w:w="2500" w:type="pct"/>
+          </w:tcPr>
+          <w:p>
+            <w:r>
+              <w:t>soortRegeling</w:t>
+            </w:r>
+          </w:p>
+        </w:tc>
+        <w:tc>
+          <w:tcPr>
+            <w:tcW w:w="2500" w:type="pct"/>
+          </w:tcPr>
+          <w:p>
+            <w:r>
+              <w:t>/join/id/stop/regelingtype_009</w:t>
+            </w:r>
+          </w:p>
+        </w:tc>
+      </w:tr>
+      <w:tr>
+        <w:tc>
+          <w:tcPr>
+            <w:tcW w:w="2500" w:type="pct"/>
+          </w:tcPr>
+          <w:p>
+            <w:r>
+              <w:t>versieRegeling</w:t>
+            </w:r>
+          </w:p>
+        </w:tc>
+        <w:tc>
+          <w:tcPr>
+            <w:tcW w:w="2500" w:type="pct"/>
+          </w:tcPr>
+          <w:p>
+            <w:r>
+              <w:t>1</w:t>
+            </w:r>
+          </w:p>
+        </w:tc>
+      </w:tr>
+      <w:tr>
+        <w:tc>
+          <w:tcPr>
+            <w:tcW w:w="2500" w:type="pct"/>
+          </w:tcPr>
+          <w:p>
+            <w:r>
+              <w:t>overheidsdomein</w:t>
+            </w:r>
+          </w:p>
+        </w:tc>
+        <w:tc>
+          <w:tcPr>
+            <w:tcW w:w="2500" w:type="pct"/>
+          </w:tcPr>
+          <w:p>
+            <w:r>
+              <w:t>/tooi/def/concept/c_86b84a9d</w:t>
+            </w:r>
+          </w:p>
+        </w:tc>
+      </w:tr>
+      <w:tr>
+        <w:tc>
+          <w:tcPr>
+            <w:tcW w:w="2500" w:type="pct"/>
+          </w:tcPr>
+          <w:p>
+            <w:r>
+              <w:t>onderwerpen</w:t>
+            </w:r>
+          </w:p>
+        </w:tc>
+        <w:tc>
+          <w:tcPr>
+            <w:tcW w:w="2500" w:type="pct"/>
+          </w:tcPr>
+          <w:p>
+            <w:r>
+              <w:t>/tooi/def/concept/c_9af4b880</w:t>
+            </w:r>
+          </w:p>
+        </w:tc>
+      </w:tr>
+      <w:tr>
+        <w:tc>
+          <w:tcPr>
+            <w:tcW w:w="2500" w:type="pct"/>
+          </w:tcPr>
+          <w:p>
+            <w:r>
+              <w:t>rechtsgebieden</w:t>
+            </w:r>
+          </w:p>
+        </w:tc>
+        <w:tc>
+          <w:tcPr>
+            <w:tcW w:w="2500" w:type="pct"/>
+          </w:tcPr>
+          <w:p>
+            <w:r>
+              <w:t>/tooi/def/concept/c_638d8062</w:t>
+            </w:r>
+          </w:p>
+        </w:tc>
+      </w:tr>
+      <w:tr>
+        <w:tc>
+          <w:tcPr>
+            <w:tcW w:w="2500" w:type="pct"/>
+          </w:tcPr>
+          <w:p>
+            <w:r>
+              <w:t>soortOrganisatie</w:t>
+            </w:r>
+          </w:p>
+        </w:tc>
+        <w:tc>
+          <w:tcPr>
+            <w:tcW w:w="2500" w:type="pct"/>
+          </w:tcPr>
+          <w:p>
+            <w:r>
+              <w:t>provincie</w:t>
+            </w:r>
+          </w:p>
+        </w:tc>
+      </w:tr>
+      <w:tr>
+        <w:tc>
+          <w:tcPr>
+            <w:tcW w:w="2500" w:type="pct"/>
+          </w:tcPr>
+          <w:p>
+            <w:r>
+              <w:t>idOrganisatie</w:t>
+            </w:r>
+          </w:p>
+        </w:tc>
+        <w:tc>
+          <w:tcPr>
+            <w:tcW w:w="2500" w:type="pct"/>
+          </w:tcPr>
+          <w:p>
+            <w:r>
+              <w:t>/tooi/id/provincie/pv27</w:t>
+            </w:r>
+          </w:p>
+        </w:tc>
+      </w:tr>
+      <w:tr>
+        <w:tc>
+          <w:tcPr>
+            <w:tcW w:w="2500" w:type="pct"/>
+          </w:tcPr>
+          <w:p>
+            <w:r>
+              <w:t>soortBestuursorgaan</w:t>
+            </w:r>
+          </w:p>
+        </w:tc>
+        <w:tc>
+          <w:tcPr>
+            <w:tcW w:w="2500" w:type="pct"/>
+          </w:tcPr>
+          <w:p>
+            <w:r>
+              <w:t>/tooi/def/thes/kern/c_411b4e4a</w:t>
+            </w:r>
+          </w:p>
+        </w:tc>
+      </w:tr>
+    </w:tbl>
+    <w:p>
+      <w:pPr>
+        <w:pStyle w:val="Tekstopmerking"/>
+      </w:pPr>
+    </w:p>
+  </w:comment>
+  <w:comment w:id="1" w:author="Gerard Wolbers" w:date="2021-06-07T10:03:00Z" w:initials="GW">
     <w:tbl>
       <w:tblPr>
         <w:tblStyle w:val="Annotatie"/>
@@ -3386,361 +3719,6 @@
             <w:tcW w:w="2500" w:type="pct"/>
           </w:tcPr>
           <w:p/>
-        </w:tc>
-      </w:tr>
-    </w:tbl>
-    <w:p>
-      <w:pPr>
-        <w:pStyle w:val="Tekstopmerking"/>
-      </w:pPr>
-    </w:p>
-  </w:comment>
-  <w:comment w:id="1" w:author="Taco Leemans" w:date="2021-02-19T16:18:00Z" w:initials="TL">
-    <w:tbl>
-      <w:tblPr>
-        <w:tblStyle w:val="Annotatie"/>
-        <w:tblW w:w="5000" w:type="pct"/>
-        <w:tblLayout w:type="fixed"/>
-        <w:tblLook w:val="0620" w:firstRow="1" w:lastRow="0" w:firstColumn="0" w:lastColumn="0" w:noHBand="1" w:noVBand="1"/>
-      </w:tblPr>
-      <w:tblGrid>
-        <w:gridCol w:w="3963"/>
-        <w:gridCol w:w="3964"/>
-      </w:tblGrid>
-      <w:tr>
-        <w:trPr>
-          <w:cnfStyle w:val="100000000000" w:firstRow="1" w:lastRow="0" w:firstColumn="0" w:lastColumn="0" w:oddVBand="0" w:evenVBand="0" w:oddHBand="0" w:evenHBand="0" w:firstRowFirstColumn="0" w:firstRowLastColumn="0" w:lastRowFirstColumn="0" w:lastRowLastColumn="0"/>
-        </w:trPr>
-        <w:tc>
-          <w:tcPr>
-            <w:tcW w:w="5000" w:type="pct"/>
-            <w:gridSpan w:val="2"/>
-          </w:tcPr>
-          <w:p>
-            <w:r>
-              <w:fldChar w:fldCharType="begin"/>
-            </w:r>
-            <w:r>
-              <w:rPr>
-                <w:rStyle w:val="Verwijzingopmerking"/>
-              </w:rPr>
-              <w:instrText xml:space="preserve"> </w:instrText>
-            </w:r>
-            <w:r>
-              <w:instrText>PAGE \# "'Pagina: '#'</w:instrText>
-            </w:r>
-            <w:r>
-              <w:br/>
-              <w:instrText>'"</w:instrText>
-            </w:r>
-            <w:r>
-              <w:rPr>
-                <w:rStyle w:val="Verwijzingopmerking"/>
-              </w:rPr>
-              <w:instrText xml:space="preserve"> </w:instrText>
-            </w:r>
-            <w:r>
-              <w:fldChar w:fldCharType="end"/>
-            </w:r>
-            <w:r>
-              <w:rPr>
-                <w:rStyle w:val="Verwijzingopmerking"/>
-              </w:rPr>
-              <w:annotationRef/>
-            </w:r>
-            <w:r>
-              <w:t>Document</w:t>
-            </w:r>
-          </w:p>
-        </w:tc>
-      </w:tr>
-      <w:tr>
-        <w:tc>
-          <w:tcPr>
-            <w:tcW w:w="2500" w:type="pct"/>
-          </w:tcPr>
-          <w:p>
-            <w:r>
-              <w:t>idWerk</w:t>
-            </w:r>
-          </w:p>
-        </w:tc>
-        <w:tc>
-          <w:tcPr>
-            <w:tcW w:w="2500" w:type="pct"/>
-          </w:tcPr>
-          <w:p>
-            <w:r>
-              <w:t>OVNH2022</w:t>
-            </w:r>
-          </w:p>
-        </w:tc>
-      </w:tr>
-      <w:tr>
-        <w:tc>
-          <w:tcPr>
-            <w:tcW w:w="2500" w:type="pct"/>
-          </w:tcPr>
-          <w:p>
-            <w:r>
-              <w:t>versieSTOP</w:t>
-            </w:r>
-          </w:p>
-        </w:tc>
-        <w:tc>
-          <w:tcPr>
-            <w:tcW w:w="2500" w:type="pct"/>
-          </w:tcPr>
-          <w:p>
-            <w:r>
-              <w:t>1.0.4</w:t>
-            </w:r>
-          </w:p>
-        </w:tc>
-      </w:tr>
-      <w:tr>
-        <w:tc>
-          <w:tcPr>
-            <w:tcW w:w="2500" w:type="pct"/>
-          </w:tcPr>
-          <w:p>
-            <w:r>
-              <w:t>versieTPOD</w:t>
-            </w:r>
-          </w:p>
-        </w:tc>
-        <w:tc>
-          <w:tcPr>
-            <w:tcW w:w="2500" w:type="pct"/>
-          </w:tcPr>
-          <w:p>
-            <w:r>
-              <w:t>1.0.3</w:t>
-            </w:r>
-          </w:p>
-        </w:tc>
-      </w:tr>
-      <w:tr>
-        <w:tc>
-          <w:tcPr>
-            <w:tcW w:w="2500" w:type="pct"/>
-          </w:tcPr>
-          <w:p>
-            <w:r>
-              <w:t>officieleTitel</w:t>
-            </w:r>
-          </w:p>
-        </w:tc>
-        <w:tc>
-          <w:tcPr>
-            <w:tcW w:w="2500" w:type="pct"/>
-          </w:tcPr>
-          <w:p>
-            <w:r>
-              <w:t>Voorbereidingsbesluit OVNH2022</w:t>
-            </w:r>
-          </w:p>
-        </w:tc>
-      </w:tr>
-      <w:tr>
-        <w:tc>
-          <w:tcPr>
-            <w:tcW w:w="2500" w:type="pct"/>
-          </w:tcPr>
-          <w:p>
-            <w:r>
-              <w:t>citeertitel</w:t>
-            </w:r>
-          </w:p>
-        </w:tc>
-        <w:tc>
-          <w:tcPr>
-            <w:tcW w:w="2500" w:type="pct"/>
-          </w:tcPr>
-          <w:p>
-            <w:r>
-              <w:t>Voorbereidingsbesluit OVNH2022</w:t>
-            </w:r>
-          </w:p>
-        </w:tc>
-      </w:tr>
-      <w:tr>
-        <w:tc>
-          <w:tcPr>
-            <w:tcW w:w="2500" w:type="pct"/>
-          </w:tcPr>
-          <w:p>
-            <w:r>
-              <w:t>soortRegeling</w:t>
-            </w:r>
-          </w:p>
-        </w:tc>
-        <w:tc>
-          <w:tcPr>
-            <w:tcW w:w="2500" w:type="pct"/>
-          </w:tcPr>
-          <w:p>
-            <w:r>
-              <w:t>/join/id/stop/regelingtype_009</w:t>
-            </w:r>
-          </w:p>
-        </w:tc>
-      </w:tr>
-      <w:tr>
-        <w:tc>
-          <w:tcPr>
-            <w:tcW w:w="2500" w:type="pct"/>
-          </w:tcPr>
-          <w:p>
-            <w:r>
-              <w:t>versie</w:t>
-            </w:r>
-            <w:r>
-              <w:t>Regeling</w:t>
-            </w:r>
-          </w:p>
-        </w:tc>
-        <w:tc>
-          <w:tcPr>
-            <w:tcW w:w="2500" w:type="pct"/>
-          </w:tcPr>
-          <w:p>
-            <w:r>
-              <w:t>1</w:t>
-            </w:r>
-          </w:p>
-        </w:tc>
-      </w:tr>
-      <w:tr>
-        <w:tc>
-          <w:tcPr>
-            <w:tcW w:w="2500" w:type="pct"/>
-          </w:tcPr>
-          <w:p>
-            <w:r>
-              <w:t>overheidsdomein</w:t>
-            </w:r>
-          </w:p>
-        </w:tc>
-        <w:tc>
-          <w:tcPr>
-            <w:tcW w:w="2500" w:type="pct"/>
-          </w:tcPr>
-          <w:p>
-            <w:r>
-              <w:t>/tooi/def/concept/c_86b84a9d</w:t>
-            </w:r>
-          </w:p>
-        </w:tc>
-      </w:tr>
-      <w:tr>
-        <w:tc>
-          <w:tcPr>
-            <w:tcW w:w="2500" w:type="pct"/>
-          </w:tcPr>
-          <w:p>
-            <w:r>
-              <w:t>onderwerpen</w:t>
-            </w:r>
-          </w:p>
-        </w:tc>
-        <w:tc>
-          <w:tcPr>
-            <w:tcW w:w="2500" w:type="pct"/>
-          </w:tcPr>
-          <w:p>
-            <w:r>
-              <w:t>/tooi/def/concept/c_9af4b880</w:t>
-            </w:r>
-          </w:p>
-        </w:tc>
-      </w:tr>
-      <w:tr>
-        <w:tc>
-          <w:tcPr>
-            <w:tcW w:w="2500" w:type="pct"/>
-          </w:tcPr>
-          <w:p>
-            <w:r>
-              <w:t>rechtsgebieden</w:t>
-            </w:r>
-          </w:p>
-        </w:tc>
-        <w:tc>
-          <w:tcPr>
-            <w:tcW w:w="2500" w:type="pct"/>
-          </w:tcPr>
-          <w:p>
-            <w:r>
-              <w:t>/tooi/def/concept/c_638d8062</w:t>
-            </w:r>
-          </w:p>
-        </w:tc>
-      </w:tr>
-      <w:tr>
-        <w:tc>
-          <w:tcPr>
-            <w:tcW w:w="2500" w:type="pct"/>
-          </w:tcPr>
-          <w:p>
-            <w:r>
-              <w:t>soortOrganisatie</w:t>
-            </w:r>
-          </w:p>
-        </w:tc>
-        <w:tc>
-          <w:tcPr>
-            <w:tcW w:w="2500" w:type="pct"/>
-          </w:tcPr>
-          <w:p>
-            <w:r>
-              <w:t>provincie</w:t>
-            </w:r>
-          </w:p>
-        </w:tc>
-      </w:tr>
-      <w:tr>
-        <w:tc>
-          <w:tcPr>
-            <w:tcW w:w="2500" w:type="pct"/>
-          </w:tcPr>
-          <w:p>
-            <w:r>
-              <w:t>idOrganisatie</w:t>
-            </w:r>
-          </w:p>
-        </w:tc>
-        <w:tc>
-          <w:tcPr>
-            <w:tcW w:w="2500" w:type="pct"/>
-          </w:tcPr>
-          <w:p>
-            <w:r>
-              <w:t>/tooi/id/provincie/pv27</w:t>
-            </w:r>
-          </w:p>
-        </w:tc>
-      </w:tr>
-      <w:tr>
-        <w:tc>
-          <w:tcPr>
-            <w:tcW w:w="2500" w:type="pct"/>
-          </w:tcPr>
-          <w:p>
-            <w:r>
-              <w:t>soortBestuursorgaan</w:t>
-            </w:r>
-          </w:p>
-        </w:tc>
-        <w:tc>
-          <w:tcPr>
-            <w:tcW w:w="2500" w:type="pct"/>
-          </w:tcPr>
-          <w:p>
-            <w:r>
-              <w:t>/tooi/def/thes/kern/c_411b4e4a</w:t>
-            </w:r>
-          </w:p>
         </w:tc>
       </w:tr>
     </w:tbl>
@@ -11951,8 +11929,8 @@
 
 <file path=word/commentsExtended.xml><?xml version="1.0" encoding="utf-8"?>
 <w15:commentsEx xmlns:wpc="http://schemas.microsoft.com/office/word/2010/wordprocessingCanvas" xmlns:cx="http://schemas.microsoft.com/office/drawing/2014/chartex" xmlns:cx1="http://schemas.microsoft.com/office/drawing/2015/9/8/chartex" xmlns:cx2="http://schemas.microsoft.com/office/drawing/2015/10/21/chartex" xmlns:cx3="http://schemas.microsoft.com/office/drawing/2016/5/9/chartex" xmlns:cx4="http://schemas.microsoft.com/office/drawing/2016/5/10/chartex" xmlns:cx5="http://schemas.microsoft.com/office/drawing/2016/5/11/chartex" xmlns:cx6="http://schemas.microsoft.com/office/drawing/2016/5/12/chartex" xmlns:cx7="http://schemas.microsoft.com/office/drawing/2016/5/13/chartex" xmlns:cx8="http://schemas.microsoft.com/office/drawing/2016/5/14/chartex" xmlns:mc="http://schemas.openxmlformats.org/markup-compatibility/2006" xmlns:aink="http://schemas.microsoft.com/office/drawing/2016/ink" xmlns:am3d="http://schemas.microsoft.com/office/drawing/2017/model3d" xmlns:o="urn:schemas-microsoft-com:office:office" xmlns:r="http://schemas.openxmlformats.org/officeDocument/2006/relationships" xmlns:m="http://schemas.openxmlformats.org/officeDocument/2006/math" xmlns:v="urn:schemas-microsoft-com:vml" xmlns:wp14="http://schemas.microsoft.com/office/word/2010/wordprocessingDrawing" xmlns:wp="http://schemas.openxmlformats.org/drawingml/2006/wordprocessingDrawing" xmlns:w10="urn:schemas-microsoft-com:office:word" xmlns:w="http://schemas.openxmlformats.org/wordprocessingml/2006/main" xmlns:w14="http://schemas.microsoft.com/office/word/2010/wordml" xmlns:w15="http://schemas.microsoft.com/office/word/2012/wordml" xmlns:w16cex="http://schemas.microsoft.com/office/word/2018/wordml/cex" xmlns:w16cid="http://schemas.microsoft.com/office/word/2016/wordml/cid" xmlns:w16="http://schemas.microsoft.com/office/word/2018/wordml" xmlns:w16sdtdh="http://schemas.microsoft.com/office/word/2020/wordml/sdtdatahash" xmlns:w16se="http://schemas.microsoft.com/office/word/2015/wordml/symex" xmlns:wpg="http://schemas.microsoft.com/office/word/2010/wordprocessingGroup" xmlns:wpi="http://schemas.microsoft.com/office/word/2010/wordprocessingInk" xmlns:wne="http://schemas.microsoft.com/office/word/2006/wordml" xmlns:wps="http://schemas.microsoft.com/office/word/2010/wordprocessingShape" mc:Ignorable="w14 w15 w16se w16cid w16 w16cex w16sdtdh wp14">
+  <w15:commentEx w15:paraId="6A9C654A" w15:done="0"/>
   <w15:commentEx w15:paraId="0D2B5B09" w15:done="0"/>
-  <w15:commentEx w15:paraId="7D5A1DA8" w15:done="0"/>
   <w15:commentEx w15:paraId="7F7E9573" w15:done="0"/>
   <w15:commentEx w15:paraId="266A083C" w15:done="0"/>
   <w15:commentEx w15:paraId="6513CC0E" w15:done="0"/>
@@ -11985,14 +11963,15 @@
 
 <file path=word/commentsExtensible.xml><?xml version="1.0" encoding="utf-8"?>
 <w16cex:commentsExtensible xmlns:wpc="http://schemas.microsoft.com/office/word/2010/wordprocessingCanvas" xmlns:cx="http://schemas.microsoft.com/office/drawing/2014/chartex" xmlns:cx1="http://schemas.microsoft.com/office/drawing/2015/9/8/chartex" xmlns:cx2="http://schemas.microsoft.com/office/drawing/2015/10/21/chartex" xmlns:cx3="http://schemas.microsoft.com/office/drawing/2016/5/9/chartex" xmlns:cx4="http://schemas.microsoft.com/office/drawing/2016/5/10/chartex" xmlns:cx5="http://schemas.microsoft.com/office/drawing/2016/5/11/chartex" xmlns:cx6="http://schemas.microsoft.com/office/drawing/2016/5/12/chartex" xmlns:cx7="http://schemas.microsoft.com/office/drawing/2016/5/13/chartex" xmlns:cx8="http://schemas.microsoft.com/office/drawing/2016/5/14/chartex" xmlns:mc="http://schemas.openxmlformats.org/markup-compatibility/2006" xmlns:aink="http://schemas.microsoft.com/office/drawing/2016/ink" xmlns:am3d="http://schemas.microsoft.com/office/drawing/2017/model3d" xmlns:o="urn:schemas-microsoft-com:office:office" xmlns:r="http://schemas.openxmlformats.org/officeDocument/2006/relationships" xmlns:m="http://schemas.openxmlformats.org/officeDocument/2006/math" xmlns:v="urn:schemas-microsoft-com:vml" xmlns:wp14="http://schemas.microsoft.com/office/word/2010/wordprocessingDrawing" xmlns:wp="http://schemas.openxmlformats.org/drawingml/2006/wordprocessingDrawing" xmlns:w10="urn:schemas-microsoft-com:office:word" xmlns:w="http://schemas.openxmlformats.org/wordprocessingml/2006/main" xmlns:w14="http://schemas.microsoft.com/office/word/2010/wordml" xmlns:w15="http://schemas.microsoft.com/office/word/2012/wordml" xmlns:w16cex="http://schemas.microsoft.com/office/word/2018/wordml/cex" xmlns:w16cid="http://schemas.microsoft.com/office/word/2016/wordml/cid" xmlns:w16="http://schemas.microsoft.com/office/word/2018/wordml" xmlns:w16sdtdh="http://schemas.microsoft.com/office/word/2020/wordml/sdtdatahash" xmlns:w16se="http://schemas.microsoft.com/office/word/2015/wordml/symex" xmlns:wpg="http://schemas.microsoft.com/office/word/2010/wordprocessingGroup" xmlns:wpi="http://schemas.microsoft.com/office/word/2010/wordprocessingInk" xmlns:wne="http://schemas.microsoft.com/office/word/2006/wordml" xmlns:wps="http://schemas.microsoft.com/office/word/2010/wordprocessingShape" mc:Ignorable="w14 w15 w16se w16cid w16 w16cex w16sdtdh wp14">
+  <w16cex:commentExtensible w16cex:durableId="247C783C" w16cex:dateUtc="2021-06-22T12:54:00Z"/>
   <w16cex:commentExtensible w16cex:durableId="24686D7F" w16cex:dateUtc="2021-06-07T08:03:00Z"/>
 </w16cex:commentsExtensible>
 </file>
 
 <file path=word/commentsIds.xml><?xml version="1.0" encoding="utf-8"?>
 <w16cid:commentsIds xmlns:wpc="http://schemas.microsoft.com/office/word/2010/wordprocessingCanvas" xmlns:cx="http://schemas.microsoft.com/office/drawing/2014/chartex" xmlns:cx1="http://schemas.microsoft.com/office/drawing/2015/9/8/chartex" xmlns:cx2="http://schemas.microsoft.com/office/drawing/2015/10/21/chartex" xmlns:cx3="http://schemas.microsoft.com/office/drawing/2016/5/9/chartex" xmlns:cx4="http://schemas.microsoft.com/office/drawing/2016/5/10/chartex" xmlns:cx5="http://schemas.microsoft.com/office/drawing/2016/5/11/chartex" xmlns:cx6="http://schemas.microsoft.com/office/drawing/2016/5/12/chartex" xmlns:cx7="http://schemas.microsoft.com/office/drawing/2016/5/13/chartex" xmlns:cx8="http://schemas.microsoft.com/office/drawing/2016/5/14/chartex" xmlns:mc="http://schemas.openxmlformats.org/markup-compatibility/2006" xmlns:aink="http://schemas.microsoft.com/office/drawing/2016/ink" xmlns:am3d="http://schemas.microsoft.com/office/drawing/2017/model3d" xmlns:o="urn:schemas-microsoft-com:office:office" xmlns:r="http://schemas.openxmlformats.org/officeDocument/2006/relationships" xmlns:m="http://schemas.openxmlformats.org/officeDocument/2006/math" xmlns:v="urn:schemas-microsoft-com:vml" xmlns:wp14="http://schemas.microsoft.com/office/word/2010/wordprocessingDrawing" xmlns:wp="http://schemas.openxmlformats.org/drawingml/2006/wordprocessingDrawing" xmlns:w10="urn:schemas-microsoft-com:office:word" xmlns:w="http://schemas.openxmlformats.org/wordprocessingml/2006/main" xmlns:w14="http://schemas.microsoft.com/office/word/2010/wordml" xmlns:w15="http://schemas.microsoft.com/office/word/2012/wordml" xmlns:w16cex="http://schemas.microsoft.com/office/word/2018/wordml/cex" xmlns:w16cid="http://schemas.microsoft.com/office/word/2016/wordml/cid" xmlns:w16="http://schemas.microsoft.com/office/word/2018/wordml" xmlns:w16sdtdh="http://schemas.microsoft.com/office/word/2020/wordml/sdtdatahash" xmlns:w16se="http://schemas.microsoft.com/office/word/2015/wordml/symex" xmlns:wpg="http://schemas.microsoft.com/office/word/2010/wordprocessingGroup" xmlns:wpi="http://schemas.microsoft.com/office/word/2010/wordprocessingInk" xmlns:wne="http://schemas.microsoft.com/office/word/2006/wordml" xmlns:wps="http://schemas.microsoft.com/office/word/2010/wordprocessingShape" mc:Ignorable="w14 w15 w16se w16cid w16 w16cex w16sdtdh wp14">
+  <w16cid:commentId w16cid:paraId="6A9C654A" w16cid:durableId="247C783C"/>
   <w16cid:commentId w16cid:paraId="0D2B5B09" w16cid:durableId="24686D7F"/>
-  <w16cid:commentId w16cid:paraId="7D5A1DA8" w16cid:durableId="23E09DA4"/>
   <w16cid:commentId w16cid:paraId="7F7E9573" w16cid:durableId="244527FF"/>
   <w16cid:commentId w16cid:paraId="266A083C" w16cid:durableId="24452801"/>
   <w16cid:commentId w16cid:paraId="6513CC0E" w16cid:durableId="24452804"/>
@@ -12064,11 +12043,21 @@
     <w:pPr>
       <w:pStyle w:val="Voettekst"/>
     </w:pPr>
-    <w:fldSimple w:instr=" TITLE  ">
-      <w:r>
-        <w:t>Voorbereidingsbesluit OVNH2022</w:t>
-      </w:r>
-    </w:fldSimple>
+    <w:r>
+      <w:fldChar w:fldCharType="begin"/>
+    </w:r>
+    <w:r>
+      <w:instrText xml:space="preserve"> TITLE  </w:instrText>
+    </w:r>
+    <w:r>
+      <w:fldChar w:fldCharType="separate"/>
+    </w:r>
+    <w:r>
+      <w:t>Voorbereidingsbesluit OVNH2022</w:t>
+    </w:r>
+    <w:r>
+      <w:fldChar w:fldCharType="end"/>
+    </w:r>
     <w:r>
       <w:tab/>
     </w:r>
@@ -12872,9 +12861,6 @@
 <w15:people xmlns:wpc="http://schemas.microsoft.com/office/word/2010/wordprocessingCanvas" xmlns:cx="http://schemas.microsoft.com/office/drawing/2014/chartex" xmlns:cx1="http://schemas.microsoft.com/office/drawing/2015/9/8/chartex" xmlns:cx2="http://schemas.microsoft.com/office/drawing/2015/10/21/chartex" xmlns:cx3="http://schemas.microsoft.com/office/drawing/2016/5/9/chartex" xmlns:cx4="http://schemas.microsoft.com/office/drawing/2016/5/10/chartex" xmlns:cx5="http://schemas.microsoft.com/office/drawing/2016/5/11/chartex" xmlns:cx6="http://schemas.microsoft.com/office/drawing/2016/5/12/chartex" xmlns:cx7="http://schemas.microsoft.com/office/drawing/2016/5/13/chartex" xmlns:cx8="http://schemas.microsoft.com/office/drawing/2016/5/14/chartex" xmlns:mc="http://schemas.openxmlformats.org/markup-compatibility/2006" xmlns:aink="http://schemas.microsoft.com/office/drawing/2016/ink" xmlns:am3d="http://schemas.microsoft.com/office/drawing/2017/model3d" xmlns:o="urn:schemas-microsoft-com:office:office" xmlns:r="http://schemas.openxmlformats.org/officeDocument/2006/relationships" xmlns:m="http://schemas.openxmlformats.org/officeDocument/2006/math" xmlns:v="urn:schemas-microsoft-com:vml" xmlns:wp14="http://schemas.microsoft.com/office/word/2010/wordprocessingDrawing" xmlns:wp="http://schemas.openxmlformats.org/drawingml/2006/wordprocessingDrawing" xmlns:w10="urn:schemas-microsoft-com:office:word" xmlns:w="http://schemas.openxmlformats.org/wordprocessingml/2006/main" xmlns:w14="http://schemas.microsoft.com/office/word/2010/wordml" xmlns:w15="http://schemas.microsoft.com/office/word/2012/wordml" xmlns:w16cex="http://schemas.microsoft.com/office/word/2018/wordml/cex" xmlns:w16cid="http://schemas.microsoft.com/office/word/2016/wordml/cid" xmlns:w16="http://schemas.microsoft.com/office/word/2018/wordml" xmlns:w16sdtdh="http://schemas.microsoft.com/office/word/2020/wordml/sdtdatahash" xmlns:w16se="http://schemas.microsoft.com/office/word/2015/wordml/symex" xmlns:wpg="http://schemas.microsoft.com/office/word/2010/wordprocessingGroup" xmlns:wpi="http://schemas.microsoft.com/office/word/2010/wordprocessingInk" xmlns:wne="http://schemas.microsoft.com/office/word/2006/wordml" xmlns:wps="http://schemas.microsoft.com/office/word/2010/wordprocessingShape" mc:Ignorable="w14 w15 w16se w16cid w16 w16cex w16sdtdh wp14">
   <w15:person w15:author="Gerard Wolbers">
     <w15:presenceInfo w15:providerId="AD" w15:userId="S::G.Wolbers@geonovum.nl::9b62da66-e714-4b75-985b-36491547766f"/>
-  </w15:person>
-  <w15:person w15:author="Taco Leemans">
-    <w15:presenceInfo w15:providerId="AD" w15:userId="S-1-5-21-1598050024-2233645844-497942183-32493"/>
   </w15:person>
   <w15:person w15:author="Bannink, mw. drs. L.H. (Linda)">
     <w15:presenceInfo w15:providerId="AD" w15:userId="S-1-5-21-1598050024-2233645844-497942183-13246"/>
